--- a/ProjectLearning/Practical/SAG/IS-General/SAG_Installer.docx
+++ b/ProjectLearning/Practical/SAG/IS-General/SAG_Installer.docx
@@ -15,6 +15,7 @@
           <w:noProof/>
           <w:sz w:val="24"/>
           <w:szCs w:val="24"/>
+          <w:lang w:val="fr-FR"/>
         </w:rPr>
       </w:pPr>
       <w:hyperlink w:anchor="DevInstallation" w:history="1">
@@ -24,26 +25,9 @@
             <w:noProof/>
             <w:sz w:val="24"/>
             <w:szCs w:val="24"/>
+            <w:lang w:val="fr-FR"/>
           </w:rPr>
-          <w:t>Latest Dev Inst</w:t>
-        </w:r>
-        <w:r>
-          <w:rPr>
-            <w:rStyle w:val="Hyperlink"/>
-            <w:noProof/>
-            <w:sz w:val="24"/>
-            <w:szCs w:val="24"/>
-          </w:rPr>
-          <w:t>a</w:t>
-        </w:r>
-        <w:r>
-          <w:rPr>
-            <w:rStyle w:val="Hyperlink"/>
-            <w:noProof/>
-            <w:sz w:val="24"/>
-            <w:szCs w:val="24"/>
-          </w:rPr>
-          <w:t>llation</w:t>
+          <w:t>Latest Dev Installation</w:t>
         </w:r>
       </w:hyperlink>
     </w:p>
@@ -53,6 +37,7 @@
           <w:noProof/>
           <w:sz w:val="24"/>
           <w:szCs w:val="24"/>
+          <w:lang w:val="fr-FR"/>
         </w:rPr>
       </w:pPr>
       <w:hyperlink w:anchor="suitint" w:history="1">
@@ -62,6 +47,7 @@
             <w:noProof/>
             <w:sz w:val="24"/>
             <w:szCs w:val="24"/>
+            <w:lang w:val="fr-FR"/>
           </w:rPr>
           <w:t>Suiint Installation</w:t>
         </w:r>
@@ -73,6 +59,7 @@
           <w:noProof/>
           <w:sz w:val="24"/>
           <w:szCs w:val="24"/>
+          <w:lang w:val="fr-FR"/>
         </w:rPr>
       </w:pPr>
       <w:hyperlink w:anchor="trunk" w:history="1">
@@ -82,44 +69,9 @@
             <w:noProof/>
             <w:sz w:val="24"/>
             <w:szCs w:val="24"/>
+            <w:lang w:val="fr-FR"/>
           </w:rPr>
-          <w:t>Latest Tru</w:t>
-        </w:r>
-        <w:r>
-          <w:rPr>
-            <w:rStyle w:val="Hyperlink"/>
-            <w:noProof/>
-            <w:sz w:val="24"/>
-            <w:szCs w:val="24"/>
-          </w:rPr>
-          <w:t>n</w:t>
-        </w:r>
-        <w:r>
-          <w:rPr>
-            <w:rStyle w:val="Hyperlink"/>
-            <w:noProof/>
-            <w:sz w:val="24"/>
-            <w:szCs w:val="24"/>
-          </w:rPr>
-          <w:t>k Ins</w:t>
-        </w:r>
-        <w:r>
-          <w:rPr>
-            <w:rStyle w:val="Hyperlink"/>
-            <w:noProof/>
-            <w:sz w:val="24"/>
-            <w:szCs w:val="24"/>
-          </w:rPr>
-          <w:t>t</w:t>
-        </w:r>
-        <w:r>
-          <w:rPr>
-            <w:rStyle w:val="Hyperlink"/>
-            <w:noProof/>
-            <w:sz w:val="24"/>
-            <w:szCs w:val="24"/>
-          </w:rPr>
-          <w:t>allation</w:t>
+          <w:t>Latest Trunk Installation</w:t>
         </w:r>
       </w:hyperlink>
     </w:p>
@@ -273,7 +225,7 @@
         </w:rPr>
         <w:lastRenderedPageBreak/>
         <w:drawing>
-          <wp:inline distT="0" distB="0" distL="0" distR="0" wp14:anchorId="61EC642D" wp14:editId="62249196">
+          <wp:inline distT="0" distB="0" distL="0" distR="0" wp14:anchorId="1DAA5EEB" wp14:editId="2C08223B">
             <wp:extent cx="5943600" cy="5736590"/>
             <wp:effectExtent l="0" t="0" r="0" b="0"/>
             <wp:docPr id="1" name="Picture 1"/>
@@ -454,7 +406,7 @@
         </w:rPr>
         <w:lastRenderedPageBreak/>
         <w:drawing>
-          <wp:inline distT="0" distB="0" distL="0" distR="0">
+          <wp:inline distT="0" distB="0" distL="0" distR="0" wp14:anchorId="4F160880" wp14:editId="1B50F2E4">
             <wp:extent cx="5267325" cy="4743450"/>
             <wp:effectExtent l="0" t="0" r="9525" b="0"/>
             <wp:docPr id="7" name="Picture 7"/>
@@ -536,41 +488,28 @@
           <w:rFonts w:ascii="Trebuchet MS" w:hAnsi="Trebuchet MS"/>
           <w:sz w:val="20"/>
           <w:szCs w:val="20"/>
-        </w:rPr>
-      </w:pPr>
-      <w:r>
-        <w:rPr>
-          <w:rFonts w:ascii="Trebuchet MS" w:hAnsi="Trebuchet MS"/>
-          <w:sz w:val="20"/>
-          <w:szCs w:val="20"/>
-        </w:rPr>
-        <w:t xml:space="preserve">Latest </w:t>
-      </w:r>
-      <w:proofErr w:type="gramStart"/>
-      <w:r>
-        <w:rPr>
-          <w:rFonts w:ascii="Trebuchet MS" w:hAnsi="Trebuchet MS"/>
-          <w:sz w:val="20"/>
-          <w:szCs w:val="20"/>
-        </w:rPr>
-        <w:t>Dev :</w:t>
-      </w:r>
-      <w:proofErr w:type="gramEnd"/>
-      <w:r>
-        <w:rPr>
-          <w:rFonts w:ascii="Trebuchet MS" w:hAnsi="Trebuchet MS"/>
-          <w:sz w:val="20"/>
-          <w:szCs w:val="20"/>
-        </w:rPr>
-        <w:t xml:space="preserve"> </w:t>
-      </w:r>
-      <w:r>
-        <w:rPr>
-          <w:rFonts w:ascii="Trebuchet MS" w:hAnsi="Trebuchet MS"/>
-          <w:sz w:val="20"/>
-          <w:szCs w:val="20"/>
-        </w:rPr>
-        <w:t>http://aquarius_blr.eur.ad.sag/cgi-bin/dataserveIS_PI_TR_DEV.cgi</w:t>
+          <w:lang w:val="fr-FR"/>
+        </w:rPr>
+      </w:pPr>
+      <w:proofErr w:type="spellStart"/>
+      <w:r>
+        <w:rPr>
+          <w:rFonts w:ascii="Trebuchet MS" w:hAnsi="Trebuchet MS"/>
+          <w:sz w:val="20"/>
+          <w:szCs w:val="20"/>
+          <w:lang w:val="fr-FR"/>
+        </w:rPr>
+        <w:t>Latest</w:t>
+      </w:r>
+      <w:proofErr w:type="spellEnd"/>
+      <w:r>
+        <w:rPr>
+          <w:rFonts w:ascii="Trebuchet MS" w:hAnsi="Trebuchet MS"/>
+          <w:sz w:val="20"/>
+          <w:szCs w:val="20"/>
+          <w:lang w:val="fr-FR"/>
+        </w:rPr>
+        <w:t xml:space="preserve"> Dev : http://aquarius_blr.eur.ad.sag/cgi-bin/dataserveIS_PI_TR_DEV.cgi</w:t>
       </w:r>
     </w:p>
     <w:p>
@@ -580,13 +519,15 @@
           <w:color w:val="000000"/>
           <w:sz w:val="20"/>
           <w:szCs w:val="20"/>
-        </w:rPr>
-      </w:pPr>
-      <w:r>
-        <w:rPr>
-          <w:rFonts w:ascii="Trebuchet MS" w:hAnsi="Trebuchet MS"/>
-          <w:sz w:val="20"/>
-          <w:szCs w:val="20"/>
+          <w:lang w:val="fr-FR"/>
+        </w:rPr>
+      </w:pPr>
+      <w:r>
+        <w:rPr>
+          <w:rFonts w:ascii="Trebuchet MS" w:hAnsi="Trebuchet MS"/>
+          <w:sz w:val="20"/>
+          <w:szCs w:val="20"/>
+          <w:lang w:val="fr-FR"/>
         </w:rPr>
         <w:t xml:space="preserve">For </w:t>
       </w:r>
@@ -597,6 +538,7 @@
           <w:rFonts w:ascii="Trebuchet MS" w:hAnsi="Trebuchet MS"/>
           <w:sz w:val="20"/>
           <w:szCs w:val="20"/>
+          <w:lang w:val="fr-FR"/>
         </w:rPr>
         <w:t>suiteint</w:t>
       </w:r>
@@ -606,6 +548,7 @@
           <w:rFonts w:ascii="Trebuchet MS" w:hAnsi="Trebuchet MS"/>
           <w:sz w:val="20"/>
           <w:szCs w:val="20"/>
+          <w:lang w:val="fr-FR"/>
         </w:rPr>
         <w:t xml:space="preserve"> </w:t>
       </w:r>
@@ -615,6 +558,7 @@
           <w:rFonts w:ascii="Trebuchet MS" w:hAnsi="Trebuchet MS"/>
           <w:sz w:val="20"/>
           <w:szCs w:val="20"/>
+          <w:lang w:val="fr-FR"/>
         </w:rPr>
         <w:t xml:space="preserve">- </w:t>
       </w:r>
@@ -626,6 +570,7 @@
           <w:color w:val="000000"/>
           <w:sz w:val="20"/>
           <w:szCs w:val="20"/>
+          <w:lang w:val="fr-FR"/>
         </w:rPr>
         <w:t>aquarius_blr.eur.ad.sag:SuiteInt</w:t>
       </w:r>
@@ -771,41 +716,114 @@
           <w:szCs w:val="20"/>
         </w:rPr>
       </w:pPr>
+      <w:hyperlink r:id="rId12" w:history="1">
+        <w:r>
+          <w:rPr>
+            <w:rStyle w:val="Hyperlink"/>
+            <w:rFonts w:ascii="Trebuchet MS" w:hAnsi="Trebuchet MS"/>
+            <w:sz w:val="20"/>
+            <w:szCs w:val="20"/>
+          </w:rPr>
+          <w:t>http://aquarius-va.ame.eur.ad.sag/cgi-bin/dataserveIS_PI_107oct2020.cgi</w:t>
+        </w:r>
+      </w:hyperlink>
+    </w:p>
+    <w:p>
+      <w:pPr>
+        <w:rPr>
+          <w:rFonts w:ascii="Trebuchet MS" w:hAnsi="Trebuchet MS"/>
+          <w:sz w:val="20"/>
+          <w:szCs w:val="20"/>
+        </w:rPr>
+      </w:pPr>
+      <w:hyperlink r:id="rId13" w:history="1">
+        <w:r>
+          <w:rPr>
+            <w:rStyle w:val="Hyperlink"/>
+            <w:rFonts w:ascii="Trebuchet MS" w:hAnsi="Trebuchet MS"/>
+            <w:sz w:val="20"/>
+            <w:szCs w:val="20"/>
+          </w:rPr>
+          <w:t>http://aquarius-va.ame.eur.ad.sag/cgi-bin/dataserveIS_PI_10</w:t>
+        </w:r>
+        <w:r>
+          <w:rPr>
+            <w:rStyle w:val="Hyperlink"/>
+            <w:rFonts w:ascii="Trebuchet MS" w:hAnsi="Trebuchet MS"/>
+            <w:sz w:val="20"/>
+            <w:szCs w:val="20"/>
+          </w:rPr>
+          <w:t>11</w:t>
+        </w:r>
+        <w:r>
+          <w:rPr>
+            <w:rStyle w:val="Hyperlink"/>
+            <w:rFonts w:ascii="Trebuchet MS" w:hAnsi="Trebuchet MS"/>
+            <w:sz w:val="20"/>
+            <w:szCs w:val="20"/>
+          </w:rPr>
+          <w:t>oct202</w:t>
+        </w:r>
+        <w:r>
+          <w:rPr>
+            <w:rStyle w:val="Hyperlink"/>
+            <w:rFonts w:ascii="Trebuchet MS" w:hAnsi="Trebuchet MS"/>
+            <w:sz w:val="20"/>
+            <w:szCs w:val="20"/>
+          </w:rPr>
+          <w:t>1</w:t>
+        </w:r>
+        <w:r>
+          <w:rPr>
+            <w:rStyle w:val="Hyperlink"/>
+            <w:rFonts w:ascii="Trebuchet MS" w:hAnsi="Trebuchet MS"/>
+            <w:sz w:val="20"/>
+            <w:szCs w:val="20"/>
+          </w:rPr>
+          <w:t>.cgi</w:t>
+        </w:r>
+      </w:hyperlink>
+    </w:p>
+    <w:p>
+      <w:pPr>
+        <w:rPr>
+          <w:rFonts w:ascii="Trebuchet MS" w:hAnsi="Trebuchet MS"/>
+          <w:sz w:val="20"/>
+          <w:szCs w:val="20"/>
+        </w:rPr>
+      </w:pPr>
+    </w:p>
+    <w:p>
+      <w:pPr>
+        <w:spacing w:after="0" w:line="240" w:lineRule="auto"/>
+        <w:rPr>
+          <w:rFonts w:ascii="Segoe UI" w:eastAsia="Times New Roman" w:hAnsi="Segoe UI" w:cs="Segoe UI"/>
+          <w:sz w:val="21"/>
+          <w:szCs w:val="21"/>
+          <w:lang w:val="en-IN" w:eastAsia="ja-JP" w:bidi="he-IL"/>
+        </w:rPr>
+      </w:pPr>
       <w:bookmarkStart w:id="3" w:name="_GoBack"/>
       <w:r>
         <w:rPr>
-          <w:rFonts w:ascii="Trebuchet MS" w:hAnsi="Trebuchet MS"/>
-          <w:sz w:val="20"/>
-          <w:szCs w:val="20"/>
-        </w:rPr>
-        <w:t>http://aquarius</w:t>
-      </w:r>
-      <w:r>
-        <w:rPr>
-          <w:rFonts w:ascii="Trebuchet MS" w:hAnsi="Trebuchet MS"/>
-          <w:sz w:val="20"/>
-          <w:szCs w:val="20"/>
-        </w:rPr>
-        <w:t>-va.ame</w:t>
-      </w:r>
-      <w:r>
-        <w:rPr>
-          <w:rFonts w:ascii="Trebuchet MS" w:hAnsi="Trebuchet MS"/>
-          <w:sz w:val="20"/>
-          <w:szCs w:val="20"/>
-        </w:rPr>
-        <w:t>.eur.ad.sag/cgi-bin/dataserveIS_PI_107oct2020</w:t>
-      </w:r>
-      <w:r>
-        <w:rPr>
-          <w:rFonts w:ascii="Trebuchet MS" w:hAnsi="Trebuchet MS"/>
-          <w:sz w:val="20"/>
-          <w:szCs w:val="20"/>
-        </w:rPr>
-        <w:t>.cgi</w:t>
+          <w:rFonts w:ascii="Segoe UI" w:eastAsia="Times New Roman" w:hAnsi="Segoe UI" w:cs="Segoe UI"/>
+          <w:sz w:val="21"/>
+          <w:szCs w:val="21"/>
+          <w:lang w:val="en-IN" w:eastAsia="ja-JP" w:bidi="he-IL"/>
+        </w:rPr>
+        <w:t>aquarius-va:IS_PI_1011oct2021</w:t>
       </w:r>
     </w:p>
     <w:bookmarkEnd w:id="3"/>
+    <w:p>
+      <w:pPr>
+        <w:rPr>
+          <w:rFonts w:ascii="Trebuchet MS" w:hAnsi="Trebuchet MS"/>
+          <w:sz w:val="20"/>
+          <w:szCs w:val="20"/>
+        </w:rPr>
+      </w:pPr>
+    </w:p>
     <w:p>
       <w:pPr>
         <w:rPr>
@@ -975,191 +993,10 @@
         </w:rPr>
         <w:lastRenderedPageBreak/>
         <w:drawing>
-          <wp:inline distT="0" distB="0" distL="0" distR="0" wp14:anchorId="28D726D4" wp14:editId="59D5161F">
+          <wp:inline distT="0" distB="0" distL="0" distR="0" wp14:anchorId="0B82C6E2" wp14:editId="33148C77">
             <wp:extent cx="5943600" cy="6139180"/>
             <wp:effectExtent l="0" t="0" r="0" b="0"/>
             <wp:docPr id="2" name="Picture 2"/>
-            <wp:cNvGraphicFramePr>
-              <a:graphicFrameLocks xmlns:a="http://schemas.openxmlformats.org/drawingml/2006/main" noChangeAspect="1"/>
-            </wp:cNvGraphicFramePr>
-            <a:graphic xmlns:a="http://schemas.openxmlformats.org/drawingml/2006/main">
-              <a:graphicData uri="http://schemas.openxmlformats.org/drawingml/2006/picture">
-                <pic:pic xmlns:pic="http://schemas.openxmlformats.org/drawingml/2006/picture">
-                  <pic:nvPicPr>
-                    <pic:cNvPr id="0" name=""/>
-                    <pic:cNvPicPr/>
-                  </pic:nvPicPr>
-                  <pic:blipFill>
-                    <a:blip r:embed="rId12"/>
-                    <a:stretch>
-                      <a:fillRect/>
-                    </a:stretch>
-                  </pic:blipFill>
-                  <pic:spPr>
-                    <a:xfrm>
-                      <a:off x="0" y="0"/>
-                      <a:ext cx="5943600" cy="6139180"/>
-                    </a:xfrm>
-                    <a:prstGeom prst="rect">
-                      <a:avLst/>
-                    </a:prstGeom>
-                  </pic:spPr>
-                </pic:pic>
-              </a:graphicData>
-            </a:graphic>
-          </wp:inline>
-        </w:drawing>
-      </w:r>
-    </w:p>
-    <w:p>
-      <w:pPr>
-        <w:rPr>
-          <w:rFonts w:ascii="Trebuchet MS" w:hAnsi="Trebuchet MS"/>
-          <w:sz w:val="20"/>
-          <w:szCs w:val="20"/>
-        </w:rPr>
-      </w:pPr>
-    </w:p>
-    <w:p>
-      <w:pPr>
-        <w:rPr>
-          <w:rFonts w:ascii="Trebuchet MS" w:hAnsi="Trebuchet MS"/>
-          <w:sz w:val="20"/>
-          <w:szCs w:val="20"/>
-        </w:rPr>
-      </w:pPr>
-    </w:p>
-    <w:p>
-      <w:pPr>
-        <w:rPr>
-          <w:rFonts w:ascii="Trebuchet MS" w:hAnsi="Trebuchet MS"/>
-          <w:sz w:val="20"/>
-          <w:szCs w:val="20"/>
-        </w:rPr>
-      </w:pPr>
-    </w:p>
-    <w:p>
-      <w:pPr>
-        <w:rPr>
-          <w:rFonts w:ascii="Trebuchet MS" w:hAnsi="Trebuchet MS"/>
-          <w:sz w:val="20"/>
-          <w:szCs w:val="20"/>
-        </w:rPr>
-      </w:pPr>
-    </w:p>
-    <w:p>
-      <w:pPr>
-        <w:rPr>
-          <w:rFonts w:ascii="Trebuchet MS" w:hAnsi="Trebuchet MS"/>
-          <w:sz w:val="20"/>
-          <w:szCs w:val="20"/>
-        </w:rPr>
-      </w:pPr>
-      <w:r>
-        <w:rPr>
-          <w:noProof/>
-        </w:rPr>
-        <w:lastRenderedPageBreak/>
-        <w:drawing>
-          <wp:inline distT="0" distB="0" distL="0" distR="0" wp14:anchorId="63A91FF0" wp14:editId="79CC4792">
-            <wp:extent cx="5943600" cy="3720465"/>
-            <wp:effectExtent l="0" t="0" r="0" b="0"/>
-            <wp:docPr id="3" name="Picture 3"/>
-            <wp:cNvGraphicFramePr>
-              <a:graphicFrameLocks xmlns:a="http://schemas.openxmlformats.org/drawingml/2006/main" noChangeAspect="1"/>
-            </wp:cNvGraphicFramePr>
-            <a:graphic xmlns:a="http://schemas.openxmlformats.org/drawingml/2006/main">
-              <a:graphicData uri="http://schemas.openxmlformats.org/drawingml/2006/picture">
-                <pic:pic xmlns:pic="http://schemas.openxmlformats.org/drawingml/2006/picture">
-                  <pic:nvPicPr>
-                    <pic:cNvPr id="0" name=""/>
-                    <pic:cNvPicPr/>
-                  </pic:nvPicPr>
-                  <pic:blipFill>
-                    <a:blip r:embed="rId13"/>
-                    <a:stretch>
-                      <a:fillRect/>
-                    </a:stretch>
-                  </pic:blipFill>
-                  <pic:spPr>
-                    <a:xfrm>
-                      <a:off x="0" y="0"/>
-                      <a:ext cx="5943600" cy="3720465"/>
-                    </a:xfrm>
-                    <a:prstGeom prst="rect">
-                      <a:avLst/>
-                    </a:prstGeom>
-                  </pic:spPr>
-                </pic:pic>
-              </a:graphicData>
-            </a:graphic>
-          </wp:inline>
-        </w:drawing>
-      </w:r>
-    </w:p>
-    <w:p>
-      <w:pPr>
-        <w:rPr>
-          <w:rFonts w:ascii="Trebuchet MS" w:hAnsi="Trebuchet MS"/>
-          <w:sz w:val="20"/>
-          <w:szCs w:val="20"/>
-        </w:rPr>
-      </w:pPr>
-    </w:p>
-    <w:p>
-      <w:pPr>
-        <w:rPr>
-          <w:rFonts w:ascii="Trebuchet MS" w:hAnsi="Trebuchet MS"/>
-          <w:sz w:val="20"/>
-          <w:szCs w:val="20"/>
-        </w:rPr>
-      </w:pPr>
-    </w:p>
-    <w:p>
-      <w:pPr>
-        <w:rPr>
-          <w:rFonts w:ascii="Trebuchet MS" w:hAnsi="Trebuchet MS"/>
-          <w:sz w:val="20"/>
-          <w:szCs w:val="20"/>
-        </w:rPr>
-      </w:pPr>
-    </w:p>
-    <w:p>
-      <w:pPr>
-        <w:rPr>
-          <w:rFonts w:ascii="Trebuchet MS" w:hAnsi="Trebuchet MS"/>
-          <w:sz w:val="20"/>
-          <w:szCs w:val="20"/>
-        </w:rPr>
-      </w:pPr>
-    </w:p>
-    <w:p>
-      <w:pPr>
-        <w:rPr>
-          <w:rFonts w:ascii="Trebuchet MS" w:hAnsi="Trebuchet MS"/>
-          <w:sz w:val="20"/>
-          <w:szCs w:val="20"/>
-        </w:rPr>
-      </w:pPr>
-    </w:p>
-    <w:p>
-      <w:pPr>
-        <w:rPr>
-          <w:rFonts w:ascii="Trebuchet MS" w:hAnsi="Trebuchet MS"/>
-          <w:sz w:val="20"/>
-          <w:szCs w:val="20"/>
-        </w:rPr>
-      </w:pPr>
-      <w:r>
-        <w:rPr>
-          <w:noProof/>
-        </w:rPr>
-        <w:lastRenderedPageBreak/>
-        <w:drawing>
-          <wp:inline distT="0" distB="0" distL="0" distR="0" wp14:anchorId="2D14E41B" wp14:editId="5BB4F882">
-            <wp:extent cx="5943600" cy="2941320"/>
-            <wp:effectExtent l="0" t="0" r="0" b="0"/>
-            <wp:docPr id="4" name="Picture 4"/>
             <wp:cNvGraphicFramePr>
               <a:graphicFrameLocks xmlns:a="http://schemas.openxmlformats.org/drawingml/2006/main" noChangeAspect="1"/>
             </wp:cNvGraphicFramePr>
@@ -1179,7 +1016,7 @@
                   <pic:spPr>
                     <a:xfrm>
                       <a:off x="0" y="0"/>
-                      <a:ext cx="5943600" cy="2941320"/>
+                      <a:ext cx="5943600" cy="6139180"/>
                     </a:xfrm>
                     <a:prstGeom prst="rect">
                       <a:avLst/>
@@ -1236,178 +1073,16 @@
           <w:szCs w:val="20"/>
         </w:rPr>
       </w:pPr>
-    </w:p>
-    <w:p>
-      <w:pPr>
-        <w:rPr>
-          <w:rFonts w:ascii="Trebuchet MS" w:hAnsi="Trebuchet MS"/>
-          <w:sz w:val="20"/>
-          <w:szCs w:val="20"/>
-        </w:rPr>
-      </w:pPr>
-    </w:p>
-    <w:p>
-      <w:pPr>
-        <w:rPr>
-          <w:rFonts w:ascii="Trebuchet MS" w:hAnsi="Trebuchet MS"/>
-          <w:sz w:val="20"/>
-          <w:szCs w:val="20"/>
-        </w:rPr>
-      </w:pPr>
-    </w:p>
-    <w:p>
-      <w:pPr>
-        <w:rPr>
-          <w:rFonts w:ascii="Trebuchet MS" w:hAnsi="Trebuchet MS"/>
-          <w:sz w:val="20"/>
-          <w:szCs w:val="20"/>
-        </w:rPr>
-      </w:pPr>
-    </w:p>
-    <w:p>
-      <w:pPr>
-        <w:rPr>
-          <w:rFonts w:ascii="Trebuchet MS" w:hAnsi="Trebuchet MS"/>
-          <w:sz w:val="20"/>
-          <w:szCs w:val="20"/>
-        </w:rPr>
-      </w:pPr>
-    </w:p>
-    <w:p>
-      <w:pPr>
-        <w:rPr>
-          <w:rFonts w:ascii="Trebuchet MS" w:hAnsi="Trebuchet MS"/>
-          <w:sz w:val="20"/>
-          <w:szCs w:val="20"/>
-        </w:rPr>
-      </w:pPr>
-    </w:p>
-    <w:p>
-      <w:pPr>
-        <w:rPr>
-          <w:rFonts w:ascii="Trebuchet MS" w:hAnsi="Trebuchet MS"/>
-          <w:sz w:val="20"/>
-          <w:szCs w:val="20"/>
-        </w:rPr>
-      </w:pPr>
-    </w:p>
-    <w:p>
-      <w:pPr>
-        <w:rPr>
-          <w:rFonts w:ascii="Trebuchet MS" w:hAnsi="Trebuchet MS"/>
-          <w:sz w:val="20"/>
-          <w:szCs w:val="20"/>
-        </w:rPr>
-      </w:pPr>
-    </w:p>
-    <w:p>
-      <w:pPr>
-        <w:rPr>
-          <w:rFonts w:ascii="Trebuchet MS" w:hAnsi="Trebuchet MS"/>
-          <w:sz w:val="20"/>
-          <w:szCs w:val="20"/>
-        </w:rPr>
-      </w:pPr>
-    </w:p>
-    <w:p>
-      <w:pPr>
-        <w:rPr>
-          <w:rFonts w:ascii="Trebuchet MS" w:hAnsi="Trebuchet MS"/>
-          <w:sz w:val="20"/>
-          <w:szCs w:val="20"/>
-        </w:rPr>
-      </w:pPr>
-    </w:p>
-    <w:p>
-      <w:pPr>
-        <w:rPr>
-          <w:rFonts w:ascii="Trebuchet MS" w:hAnsi="Trebuchet MS"/>
-          <w:sz w:val="20"/>
-          <w:szCs w:val="20"/>
-        </w:rPr>
-      </w:pPr>
-    </w:p>
-    <w:p>
-      <w:pPr>
-        <w:rPr>
-          <w:rFonts w:ascii="Trebuchet MS" w:hAnsi="Trebuchet MS"/>
-          <w:sz w:val="20"/>
-          <w:szCs w:val="20"/>
-        </w:rPr>
-      </w:pPr>
-    </w:p>
-    <w:p>
-      <w:pPr>
-        <w:rPr>
-          <w:rFonts w:ascii="Trebuchet MS" w:hAnsi="Trebuchet MS"/>
-          <w:sz w:val="20"/>
-          <w:szCs w:val="20"/>
-        </w:rPr>
-      </w:pPr>
-    </w:p>
-    <w:p>
-      <w:pPr>
-        <w:rPr>
-          <w:rFonts w:ascii="Trebuchet MS" w:hAnsi="Trebuchet MS"/>
-          <w:sz w:val="20"/>
-          <w:szCs w:val="20"/>
-        </w:rPr>
-      </w:pPr>
-      <w:bookmarkStart w:id="4" w:name="ISVersion"/>
-      <w:r>
-        <w:rPr>
-          <w:rFonts w:ascii="Trebuchet MS" w:hAnsi="Trebuchet MS"/>
-          <w:sz w:val="20"/>
-          <w:szCs w:val="20"/>
+      <w:r>
+        <w:rPr>
+          <w:noProof/>
         </w:rPr>
         <w:lastRenderedPageBreak/>
-        <w:t>IS Version installation</w:t>
-      </w:r>
-    </w:p>
-    <w:bookmarkEnd w:id="4"/>
-    <w:p>
-      <w:pPr>
-        <w:rPr>
-          <w:rFonts w:ascii="Trebuchet MS" w:hAnsi="Trebuchet MS"/>
-          <w:sz w:val="20"/>
-          <w:szCs w:val="20"/>
-        </w:rPr>
-      </w:pPr>
-      <w:r>
-        <w:rPr>
-          <w:rFonts w:ascii="Trebuchet MS" w:hAnsi="Trebuchet MS"/>
-          <w:sz w:val="20"/>
-          <w:szCs w:val="20"/>
-        </w:rPr>
-        <w:t>aquarius_blr.eur.ad.sag:webM910</w:t>
-      </w:r>
-    </w:p>
-    <w:p>
-      <w:pPr>
-        <w:rPr>
-          <w:rFonts w:ascii="Trebuchet MS" w:hAnsi="Trebuchet MS"/>
-          <w:sz w:val="20"/>
-          <w:szCs w:val="20"/>
-        </w:rPr>
-      </w:pPr>
-    </w:p>
-    <w:p>
-      <w:pPr>
-        <w:rPr>
-          <w:rFonts w:ascii="Trebuchet MS" w:hAnsi="Trebuchet MS"/>
-          <w:sz w:val="20"/>
-          <w:szCs w:val="20"/>
-        </w:rPr>
-      </w:pPr>
-      <w:r>
-        <w:rPr>
-          <w:noProof/>
-        </w:rPr>
         <w:drawing>
-          <wp:inline distT="0" distB="0" distL="0" distR="0" wp14:anchorId="0D96CEDA" wp14:editId="6C0D6564">
-            <wp:extent cx="5943600" cy="5734685"/>
+          <wp:inline distT="0" distB="0" distL="0" distR="0" wp14:anchorId="365D8C32" wp14:editId="3DD82145">
+            <wp:extent cx="5943600" cy="3720465"/>
             <wp:effectExtent l="0" t="0" r="0" b="0"/>
-            <wp:docPr id="5" name="Picture 5"/>
+            <wp:docPr id="3" name="Picture 3"/>
             <wp:cNvGraphicFramePr>
               <a:graphicFrameLocks xmlns:a="http://schemas.openxmlformats.org/drawingml/2006/main" noChangeAspect="1"/>
             </wp:cNvGraphicFramePr>
@@ -1427,7 +1102,7 @@
                   <pic:spPr>
                     <a:xfrm>
                       <a:off x="0" y="0"/>
-                      <a:ext cx="5943600" cy="5734685"/>
+                      <a:ext cx="5943600" cy="3720465"/>
                     </a:xfrm>
                     <a:prstGeom prst="rect">
                       <a:avLst/>
@@ -1441,311 +1116,50 @@
       </w:r>
     </w:p>
     <w:p>
-      <w:r>
-        <w:rPr>
-          <w:rFonts w:ascii="Trebuchet MS" w:hAnsi="Trebuchet MS"/>
-          <w:sz w:val="20"/>
-          <w:szCs w:val="20"/>
-        </w:rPr>
-        <w:t xml:space="preserve">For </w:t>
-      </w:r>
-      <w:proofErr w:type="spellStart"/>
-      <w:r>
-        <w:rPr>
-          <w:rFonts w:ascii="Trebuchet MS" w:hAnsi="Trebuchet MS"/>
-          <w:sz w:val="20"/>
-          <w:szCs w:val="20"/>
-        </w:rPr>
-        <w:t>suiteint</w:t>
-      </w:r>
-      <w:proofErr w:type="spellEnd"/>
-      <w:r>
-        <w:rPr>
-          <w:rFonts w:ascii="Trebuchet MS" w:hAnsi="Trebuchet MS"/>
-          <w:sz w:val="20"/>
-          <w:szCs w:val="20"/>
-        </w:rPr>
-        <w:t xml:space="preserve"> - </w:t>
-      </w:r>
-      <w:proofErr w:type="spellStart"/>
-      <w:proofErr w:type="gramStart"/>
-      <w:r>
-        <w:rPr>
-          <w:rFonts w:ascii="Segoe UI" w:hAnsi="Segoe UI" w:cs="Segoe UI"/>
-          <w:color w:val="000000"/>
-          <w:sz w:val="20"/>
-          <w:szCs w:val="20"/>
-        </w:rPr>
-        <w:t>aquarius_blr.eur.ad.sag:SuiteInt</w:t>
-      </w:r>
-      <w:proofErr w:type="spellEnd"/>
-      <w:proofErr w:type="gramEnd"/>
-    </w:p>
-    <w:p>
-      <w:pPr>
-        <w:rPr>
-          <w:rFonts w:ascii="Trebuchet MS" w:hAnsi="Trebuchet MS"/>
-          <w:sz w:val="20"/>
-          <w:szCs w:val="20"/>
-        </w:rPr>
-      </w:pPr>
-      <w:r>
-        <w:rPr>
-          <w:rFonts w:ascii="Trebuchet MS" w:hAnsi="Trebuchet MS"/>
-          <w:sz w:val="20"/>
-          <w:szCs w:val="20"/>
-        </w:rPr>
-        <w:t>http://aquarius_blr.eur.ad.sag/cgi-bin/dataserveSuiteInt.cgi</w:t>
-      </w:r>
-    </w:p>
-    <w:p>
-      <w:pPr>
-        <w:rPr>
-          <w:rFonts w:ascii="Trebuchet MS" w:hAnsi="Trebuchet MS"/>
-          <w:sz w:val="20"/>
-          <w:szCs w:val="20"/>
-        </w:rPr>
-      </w:pPr>
-    </w:p>
-    <w:p>
-      <w:pPr>
-        <w:rPr>
-          <w:rFonts w:ascii="Trebuchet MS" w:hAnsi="Trebuchet MS"/>
-          <w:sz w:val="20"/>
-          <w:szCs w:val="20"/>
-        </w:rPr>
-      </w:pPr>
-    </w:p>
-    <w:p>
-      <w:pPr>
-        <w:rPr>
-          <w:rFonts w:ascii="Trebuchet MS" w:hAnsi="Trebuchet MS"/>
-          <w:sz w:val="20"/>
-          <w:szCs w:val="20"/>
-        </w:rPr>
-      </w:pPr>
-      <w:r>
-        <w:rPr>
-          <w:rFonts w:ascii="Trebuchet MS" w:hAnsi="Trebuchet MS"/>
-          <w:sz w:val="20"/>
-          <w:szCs w:val="20"/>
-        </w:rPr>
-        <w:t>You can use any version of “Software AG installer” to install any other version of products.</w:t>
-      </w:r>
-    </w:p>
-    <w:p>
-      <w:pPr>
-        <w:rPr>
-          <w:rFonts w:ascii="Trebuchet MS" w:hAnsi="Trebuchet MS"/>
-          <w:sz w:val="20"/>
-          <w:szCs w:val="20"/>
-        </w:rPr>
-      </w:pPr>
-      <w:r>
-        <w:rPr>
-          <w:rFonts w:ascii="Trebuchet MS" w:hAnsi="Trebuchet MS"/>
-          <w:sz w:val="20"/>
-          <w:szCs w:val="20"/>
-        </w:rPr>
-        <w:lastRenderedPageBreak/>
-        <w:t>Just remember, you can’t install higher version of product using lower version of installer.</w:t>
-      </w:r>
-    </w:p>
-    <w:p>
-      <w:pPr>
-        <w:rPr>
-          <w:rFonts w:ascii="Trebuchet MS" w:hAnsi="Trebuchet MS"/>
-          <w:sz w:val="20"/>
-          <w:szCs w:val="20"/>
-        </w:rPr>
-      </w:pPr>
-      <w:r>
-        <w:rPr>
-          <w:rFonts w:ascii="Trebuchet MS" w:hAnsi="Trebuchet MS"/>
-          <w:sz w:val="20"/>
-          <w:szCs w:val="20"/>
-        </w:rPr>
-        <w:t xml:space="preserve">Using 10.1 installer you can install 10.1 10.0 or 9.7 vs of IS CC </w:t>
-      </w:r>
-      <w:proofErr w:type="spellStart"/>
-      <w:proofErr w:type="gramStart"/>
-      <w:r>
-        <w:rPr>
-          <w:rFonts w:ascii="Trebuchet MS" w:hAnsi="Trebuchet MS"/>
-          <w:sz w:val="20"/>
-          <w:szCs w:val="20"/>
-        </w:rPr>
-        <w:t>etc</w:t>
-      </w:r>
-      <w:proofErr w:type="spellEnd"/>
-      <w:proofErr w:type="gramEnd"/>
-      <w:r>
-        <w:rPr>
-          <w:rFonts w:ascii="Trebuchet MS" w:hAnsi="Trebuchet MS"/>
-          <w:sz w:val="20"/>
-          <w:szCs w:val="20"/>
-        </w:rPr>
-        <w:t xml:space="preserve"> but you can’t install 10.2 version.</w:t>
-      </w:r>
-    </w:p>
-    <w:p>
-      <w:pPr>
-        <w:rPr>
-          <w:rFonts w:ascii="Trebuchet MS" w:hAnsi="Trebuchet MS"/>
-          <w:sz w:val="20"/>
-          <w:szCs w:val="20"/>
-        </w:rPr>
-      </w:pPr>
-    </w:p>
-    <w:p>
-      <w:pPr>
-        <w:rPr>
-          <w:rFonts w:ascii="Trebuchet MS" w:hAnsi="Trebuchet MS"/>
-          <w:sz w:val="20"/>
-          <w:szCs w:val="20"/>
-        </w:rPr>
-      </w:pPr>
-    </w:p>
-    <w:p>
-      <w:pPr>
-        <w:rPr>
-          <w:rFonts w:ascii="Trebuchet MS" w:hAnsi="Trebuchet MS"/>
-          <w:sz w:val="20"/>
-          <w:szCs w:val="20"/>
-        </w:rPr>
-      </w:pPr>
-    </w:p>
-    <w:p>
-      <w:pPr>
-        <w:rPr>
-          <w:rFonts w:ascii="Trebuchet MS" w:hAnsi="Trebuchet MS"/>
-          <w:sz w:val="20"/>
-          <w:szCs w:val="20"/>
-        </w:rPr>
-      </w:pPr>
-    </w:p>
-    <w:p>
-      <w:pPr>
-        <w:rPr>
-          <w:rFonts w:ascii="Trebuchet MS" w:hAnsi="Trebuchet MS"/>
-          <w:sz w:val="20"/>
-          <w:szCs w:val="20"/>
-        </w:rPr>
-      </w:pPr>
-    </w:p>
-    <w:p>
-      <w:pPr>
-        <w:rPr>
-          <w:rFonts w:ascii="Trebuchet MS" w:hAnsi="Trebuchet MS"/>
-          <w:sz w:val="20"/>
-          <w:szCs w:val="20"/>
-        </w:rPr>
-      </w:pPr>
-    </w:p>
-    <w:p>
-      <w:pPr>
-        <w:rPr>
-          <w:rFonts w:ascii="Trebuchet MS" w:hAnsi="Trebuchet MS"/>
-          <w:sz w:val="20"/>
-          <w:szCs w:val="20"/>
-        </w:rPr>
-      </w:pPr>
-    </w:p>
-    <w:p>
-      <w:pPr>
-        <w:rPr>
-          <w:rFonts w:ascii="Trebuchet MS" w:hAnsi="Trebuchet MS"/>
-          <w:sz w:val="20"/>
-          <w:szCs w:val="20"/>
-        </w:rPr>
-      </w:pPr>
-    </w:p>
-    <w:p>
-      <w:pPr>
-        <w:rPr>
-          <w:rFonts w:ascii="Trebuchet MS" w:hAnsi="Trebuchet MS"/>
-          <w:sz w:val="20"/>
-          <w:szCs w:val="20"/>
-        </w:rPr>
-      </w:pPr>
-    </w:p>
-    <w:p>
-      <w:pPr>
-        <w:rPr>
-          <w:rFonts w:ascii="Trebuchet MS" w:hAnsi="Trebuchet MS"/>
-          <w:sz w:val="20"/>
-          <w:szCs w:val="20"/>
-        </w:rPr>
-      </w:pPr>
-    </w:p>
-    <w:p>
-      <w:pPr>
-        <w:rPr>
-          <w:rFonts w:ascii="Trebuchet MS" w:hAnsi="Trebuchet MS"/>
-          <w:sz w:val="20"/>
-          <w:szCs w:val="20"/>
-        </w:rPr>
-      </w:pPr>
-    </w:p>
-    <w:p>
-      <w:pPr>
-        <w:rPr>
-          <w:rFonts w:ascii="Trebuchet MS" w:hAnsi="Trebuchet MS"/>
-          <w:sz w:val="20"/>
-          <w:szCs w:val="20"/>
-        </w:rPr>
-      </w:pPr>
-    </w:p>
-    <w:p>
-      <w:pPr>
-        <w:rPr>
-          <w:rFonts w:ascii="Trebuchet MS" w:hAnsi="Trebuchet MS"/>
-          <w:sz w:val="20"/>
-          <w:szCs w:val="20"/>
-        </w:rPr>
-      </w:pPr>
-    </w:p>
-    <w:p>
-      <w:pPr>
-        <w:rPr>
-          <w:rFonts w:ascii="Trebuchet MS" w:hAnsi="Trebuchet MS"/>
-          <w:sz w:val="20"/>
-          <w:szCs w:val="20"/>
-        </w:rPr>
-      </w:pPr>
-    </w:p>
-    <w:p>
-      <w:pPr>
-        <w:rPr>
-          <w:rFonts w:ascii="Trebuchet MS" w:hAnsi="Trebuchet MS"/>
-          <w:sz w:val="20"/>
-          <w:szCs w:val="20"/>
-        </w:rPr>
-      </w:pPr>
-    </w:p>
-    <w:p>
-      <w:pPr>
-        <w:rPr>
-          <w:rFonts w:ascii="Trebuchet MS" w:hAnsi="Trebuchet MS"/>
-          <w:b/>
-          <w:sz w:val="24"/>
-          <w:szCs w:val="24"/>
-          <w:u w:val="double"/>
-        </w:rPr>
-      </w:pPr>
-      <w:bookmarkStart w:id="5" w:name="Designerinstallation"/>
-      <w:r>
-        <w:rPr>
-          <w:rFonts w:ascii="Trebuchet MS" w:hAnsi="Trebuchet MS"/>
-          <w:b/>
-          <w:sz w:val="24"/>
-          <w:szCs w:val="24"/>
-          <w:u w:val="double"/>
-        </w:rPr>
-        <w:t>Installing-Designer:</w:t>
-      </w:r>
-    </w:p>
-    <w:bookmarkEnd w:id="5"/>
+      <w:pPr>
+        <w:rPr>
+          <w:rFonts w:ascii="Trebuchet MS" w:hAnsi="Trebuchet MS"/>
+          <w:sz w:val="20"/>
+          <w:szCs w:val="20"/>
+        </w:rPr>
+      </w:pPr>
+    </w:p>
+    <w:p>
+      <w:pPr>
+        <w:rPr>
+          <w:rFonts w:ascii="Trebuchet MS" w:hAnsi="Trebuchet MS"/>
+          <w:sz w:val="20"/>
+          <w:szCs w:val="20"/>
+        </w:rPr>
+      </w:pPr>
+    </w:p>
+    <w:p>
+      <w:pPr>
+        <w:rPr>
+          <w:rFonts w:ascii="Trebuchet MS" w:hAnsi="Trebuchet MS"/>
+          <w:sz w:val="20"/>
+          <w:szCs w:val="20"/>
+        </w:rPr>
+      </w:pPr>
+    </w:p>
+    <w:p>
+      <w:pPr>
+        <w:rPr>
+          <w:rFonts w:ascii="Trebuchet MS" w:hAnsi="Trebuchet MS"/>
+          <w:sz w:val="20"/>
+          <w:szCs w:val="20"/>
+        </w:rPr>
+      </w:pPr>
+    </w:p>
+    <w:p>
+      <w:pPr>
+        <w:rPr>
+          <w:rFonts w:ascii="Trebuchet MS" w:hAnsi="Trebuchet MS"/>
+          <w:sz w:val="20"/>
+          <w:szCs w:val="20"/>
+        </w:rPr>
+      </w:pPr>
+    </w:p>
     <w:p>
       <w:pPr>
         <w:rPr>
@@ -1760,10 +1174,10 @@
         </w:rPr>
         <w:lastRenderedPageBreak/>
         <w:drawing>
-          <wp:inline distT="0" distB="0" distL="0" distR="0" wp14:anchorId="451F45BE" wp14:editId="73537603">
-            <wp:extent cx="2543175" cy="4019550"/>
-            <wp:effectExtent l="0" t="0" r="9525" b="0"/>
-            <wp:docPr id="6" name="Picture 6"/>
+          <wp:inline distT="0" distB="0" distL="0" distR="0" wp14:anchorId="27813C5E" wp14:editId="23F5B5FF">
+            <wp:extent cx="5943600" cy="2941320"/>
+            <wp:effectExtent l="0" t="0" r="0" b="0"/>
+            <wp:docPr id="4" name="Picture 4"/>
             <wp:cNvGraphicFramePr>
               <a:graphicFrameLocks xmlns:a="http://schemas.openxmlformats.org/drawingml/2006/main" noChangeAspect="1"/>
             </wp:cNvGraphicFramePr>
@@ -1783,6 +1197,610 @@
                   <pic:spPr>
                     <a:xfrm>
                       <a:off x="0" y="0"/>
+                      <a:ext cx="5943600" cy="2941320"/>
+                    </a:xfrm>
+                    <a:prstGeom prst="rect">
+                      <a:avLst/>
+                    </a:prstGeom>
+                  </pic:spPr>
+                </pic:pic>
+              </a:graphicData>
+            </a:graphic>
+          </wp:inline>
+        </w:drawing>
+      </w:r>
+    </w:p>
+    <w:p>
+      <w:pPr>
+        <w:rPr>
+          <w:rFonts w:ascii="Trebuchet MS" w:hAnsi="Trebuchet MS"/>
+          <w:sz w:val="20"/>
+          <w:szCs w:val="20"/>
+        </w:rPr>
+      </w:pPr>
+    </w:p>
+    <w:p>
+      <w:pPr>
+        <w:rPr>
+          <w:rFonts w:ascii="Trebuchet MS" w:hAnsi="Trebuchet MS"/>
+          <w:sz w:val="20"/>
+          <w:szCs w:val="20"/>
+        </w:rPr>
+      </w:pPr>
+    </w:p>
+    <w:p>
+      <w:pPr>
+        <w:rPr>
+          <w:rFonts w:ascii="Trebuchet MS" w:hAnsi="Trebuchet MS"/>
+          <w:sz w:val="20"/>
+          <w:szCs w:val="20"/>
+        </w:rPr>
+      </w:pPr>
+    </w:p>
+    <w:p>
+      <w:pPr>
+        <w:rPr>
+          <w:rFonts w:ascii="Trebuchet MS" w:hAnsi="Trebuchet MS"/>
+          <w:sz w:val="20"/>
+          <w:szCs w:val="20"/>
+        </w:rPr>
+      </w:pPr>
+    </w:p>
+    <w:p>
+      <w:pPr>
+        <w:rPr>
+          <w:rFonts w:ascii="Trebuchet MS" w:hAnsi="Trebuchet MS"/>
+          <w:sz w:val="20"/>
+          <w:szCs w:val="20"/>
+        </w:rPr>
+      </w:pPr>
+    </w:p>
+    <w:p>
+      <w:pPr>
+        <w:rPr>
+          <w:rFonts w:ascii="Trebuchet MS" w:hAnsi="Trebuchet MS"/>
+          <w:sz w:val="20"/>
+          <w:szCs w:val="20"/>
+        </w:rPr>
+      </w:pPr>
+    </w:p>
+    <w:p>
+      <w:pPr>
+        <w:rPr>
+          <w:rFonts w:ascii="Trebuchet MS" w:hAnsi="Trebuchet MS"/>
+          <w:sz w:val="20"/>
+          <w:szCs w:val="20"/>
+        </w:rPr>
+      </w:pPr>
+    </w:p>
+    <w:p>
+      <w:pPr>
+        <w:rPr>
+          <w:rFonts w:ascii="Trebuchet MS" w:hAnsi="Trebuchet MS"/>
+          <w:sz w:val="20"/>
+          <w:szCs w:val="20"/>
+        </w:rPr>
+      </w:pPr>
+    </w:p>
+    <w:p>
+      <w:pPr>
+        <w:rPr>
+          <w:rFonts w:ascii="Trebuchet MS" w:hAnsi="Trebuchet MS"/>
+          <w:sz w:val="20"/>
+          <w:szCs w:val="20"/>
+        </w:rPr>
+      </w:pPr>
+    </w:p>
+    <w:p>
+      <w:pPr>
+        <w:rPr>
+          <w:rFonts w:ascii="Trebuchet MS" w:hAnsi="Trebuchet MS"/>
+          <w:sz w:val="20"/>
+          <w:szCs w:val="20"/>
+        </w:rPr>
+      </w:pPr>
+    </w:p>
+    <w:p>
+      <w:pPr>
+        <w:rPr>
+          <w:rFonts w:ascii="Trebuchet MS" w:hAnsi="Trebuchet MS"/>
+          <w:sz w:val="20"/>
+          <w:szCs w:val="20"/>
+        </w:rPr>
+      </w:pPr>
+    </w:p>
+    <w:p>
+      <w:pPr>
+        <w:rPr>
+          <w:rFonts w:ascii="Trebuchet MS" w:hAnsi="Trebuchet MS"/>
+          <w:sz w:val="20"/>
+          <w:szCs w:val="20"/>
+        </w:rPr>
+      </w:pPr>
+    </w:p>
+    <w:p>
+      <w:pPr>
+        <w:rPr>
+          <w:rFonts w:ascii="Trebuchet MS" w:hAnsi="Trebuchet MS"/>
+          <w:sz w:val="20"/>
+          <w:szCs w:val="20"/>
+        </w:rPr>
+      </w:pPr>
+    </w:p>
+    <w:p>
+      <w:pPr>
+        <w:rPr>
+          <w:rFonts w:ascii="Trebuchet MS" w:hAnsi="Trebuchet MS"/>
+          <w:sz w:val="20"/>
+          <w:szCs w:val="20"/>
+        </w:rPr>
+      </w:pPr>
+    </w:p>
+    <w:p>
+      <w:pPr>
+        <w:rPr>
+          <w:rFonts w:ascii="Trebuchet MS" w:hAnsi="Trebuchet MS"/>
+          <w:sz w:val="20"/>
+          <w:szCs w:val="20"/>
+        </w:rPr>
+      </w:pPr>
+    </w:p>
+    <w:p>
+      <w:pPr>
+        <w:rPr>
+          <w:rFonts w:ascii="Trebuchet MS" w:hAnsi="Trebuchet MS"/>
+          <w:sz w:val="20"/>
+          <w:szCs w:val="20"/>
+        </w:rPr>
+      </w:pPr>
+    </w:p>
+    <w:p>
+      <w:pPr>
+        <w:rPr>
+          <w:rFonts w:ascii="Trebuchet MS" w:hAnsi="Trebuchet MS"/>
+          <w:sz w:val="20"/>
+          <w:szCs w:val="20"/>
+        </w:rPr>
+      </w:pPr>
+    </w:p>
+    <w:p>
+      <w:pPr>
+        <w:rPr>
+          <w:rFonts w:ascii="Trebuchet MS" w:hAnsi="Trebuchet MS"/>
+          <w:sz w:val="20"/>
+          <w:szCs w:val="20"/>
+        </w:rPr>
+      </w:pPr>
+      <w:bookmarkStart w:id="4" w:name="ISVersion"/>
+      <w:r>
+        <w:rPr>
+          <w:rFonts w:ascii="Trebuchet MS" w:hAnsi="Trebuchet MS"/>
+          <w:sz w:val="20"/>
+          <w:szCs w:val="20"/>
+        </w:rPr>
+        <w:lastRenderedPageBreak/>
+        <w:t>IS Version installation</w:t>
+      </w:r>
+    </w:p>
+    <w:bookmarkEnd w:id="4"/>
+    <w:p>
+      <w:pPr>
+        <w:rPr>
+          <w:rFonts w:ascii="Trebuchet MS" w:hAnsi="Trebuchet MS"/>
+          <w:sz w:val="20"/>
+          <w:szCs w:val="20"/>
+        </w:rPr>
+      </w:pPr>
+      <w:r>
+        <w:rPr>
+          <w:rFonts w:ascii="Trebuchet MS" w:hAnsi="Trebuchet MS"/>
+          <w:sz w:val="20"/>
+          <w:szCs w:val="20"/>
+        </w:rPr>
+        <w:t>aquarius_blr.eur.ad.sag:webM910</w:t>
+      </w:r>
+    </w:p>
+    <w:p>
+      <w:pPr>
+        <w:rPr>
+          <w:rFonts w:ascii="Trebuchet MS" w:hAnsi="Trebuchet MS"/>
+          <w:sz w:val="20"/>
+          <w:szCs w:val="20"/>
+        </w:rPr>
+      </w:pPr>
+    </w:p>
+    <w:p>
+      <w:pPr>
+        <w:rPr>
+          <w:rFonts w:ascii="Trebuchet MS" w:hAnsi="Trebuchet MS"/>
+          <w:sz w:val="20"/>
+          <w:szCs w:val="20"/>
+        </w:rPr>
+      </w:pPr>
+      <w:r>
+        <w:rPr>
+          <w:noProof/>
+        </w:rPr>
+        <w:drawing>
+          <wp:inline distT="0" distB="0" distL="0" distR="0" wp14:anchorId="2453B4EE" wp14:editId="3A50D844">
+            <wp:extent cx="5943600" cy="5734685"/>
+            <wp:effectExtent l="0" t="0" r="0" b="0"/>
+            <wp:docPr id="5" name="Picture 5"/>
+            <wp:cNvGraphicFramePr>
+              <a:graphicFrameLocks xmlns:a="http://schemas.openxmlformats.org/drawingml/2006/main" noChangeAspect="1"/>
+            </wp:cNvGraphicFramePr>
+            <a:graphic xmlns:a="http://schemas.openxmlformats.org/drawingml/2006/main">
+              <a:graphicData uri="http://schemas.openxmlformats.org/drawingml/2006/picture">
+                <pic:pic xmlns:pic="http://schemas.openxmlformats.org/drawingml/2006/picture">
+                  <pic:nvPicPr>
+                    <pic:cNvPr id="0" name=""/>
+                    <pic:cNvPicPr/>
+                  </pic:nvPicPr>
+                  <pic:blipFill>
+                    <a:blip r:embed="rId17"/>
+                    <a:stretch>
+                      <a:fillRect/>
+                    </a:stretch>
+                  </pic:blipFill>
+                  <pic:spPr>
+                    <a:xfrm>
+                      <a:off x="0" y="0"/>
+                      <a:ext cx="5943600" cy="5734685"/>
+                    </a:xfrm>
+                    <a:prstGeom prst="rect">
+                      <a:avLst/>
+                    </a:prstGeom>
+                  </pic:spPr>
+                </pic:pic>
+              </a:graphicData>
+            </a:graphic>
+          </wp:inline>
+        </w:drawing>
+      </w:r>
+    </w:p>
+    <w:p>
+      <w:r>
+        <w:rPr>
+          <w:rFonts w:ascii="Trebuchet MS" w:hAnsi="Trebuchet MS"/>
+          <w:sz w:val="20"/>
+          <w:szCs w:val="20"/>
+        </w:rPr>
+        <w:t xml:space="preserve">For </w:t>
+      </w:r>
+      <w:proofErr w:type="spellStart"/>
+      <w:r>
+        <w:rPr>
+          <w:rFonts w:ascii="Trebuchet MS" w:hAnsi="Trebuchet MS"/>
+          <w:sz w:val="20"/>
+          <w:szCs w:val="20"/>
+        </w:rPr>
+        <w:t>suiteint</w:t>
+      </w:r>
+      <w:proofErr w:type="spellEnd"/>
+      <w:r>
+        <w:rPr>
+          <w:rFonts w:ascii="Trebuchet MS" w:hAnsi="Trebuchet MS"/>
+          <w:sz w:val="20"/>
+          <w:szCs w:val="20"/>
+        </w:rPr>
+        <w:t xml:space="preserve"> - </w:t>
+      </w:r>
+      <w:proofErr w:type="spellStart"/>
+      <w:proofErr w:type="gramStart"/>
+      <w:r>
+        <w:rPr>
+          <w:rFonts w:ascii="Segoe UI" w:hAnsi="Segoe UI" w:cs="Segoe UI"/>
+          <w:color w:val="000000"/>
+          <w:sz w:val="20"/>
+          <w:szCs w:val="20"/>
+        </w:rPr>
+        <w:t>aquarius_blr.eur.ad.sag:SuiteInt</w:t>
+      </w:r>
+      <w:proofErr w:type="spellEnd"/>
+      <w:proofErr w:type="gramEnd"/>
+    </w:p>
+    <w:p>
+      <w:pPr>
+        <w:rPr>
+          <w:rFonts w:ascii="Trebuchet MS" w:hAnsi="Trebuchet MS"/>
+          <w:sz w:val="20"/>
+          <w:szCs w:val="20"/>
+        </w:rPr>
+      </w:pPr>
+      <w:r>
+        <w:rPr>
+          <w:rFonts w:ascii="Trebuchet MS" w:hAnsi="Trebuchet MS"/>
+          <w:sz w:val="20"/>
+          <w:szCs w:val="20"/>
+        </w:rPr>
+        <w:t>http://aquarius_blr.eur.ad.sag/cgi-bin/dataserveSuiteInt.cgi</w:t>
+      </w:r>
+    </w:p>
+    <w:p>
+      <w:pPr>
+        <w:rPr>
+          <w:rFonts w:ascii="Trebuchet MS" w:hAnsi="Trebuchet MS"/>
+          <w:sz w:val="20"/>
+          <w:szCs w:val="20"/>
+        </w:rPr>
+      </w:pPr>
+    </w:p>
+    <w:p>
+      <w:pPr>
+        <w:rPr>
+          <w:rFonts w:ascii="Trebuchet MS" w:hAnsi="Trebuchet MS"/>
+          <w:sz w:val="20"/>
+          <w:szCs w:val="20"/>
+        </w:rPr>
+      </w:pPr>
+    </w:p>
+    <w:p>
+      <w:pPr>
+        <w:rPr>
+          <w:rFonts w:ascii="Trebuchet MS" w:hAnsi="Trebuchet MS"/>
+          <w:sz w:val="20"/>
+          <w:szCs w:val="20"/>
+        </w:rPr>
+      </w:pPr>
+      <w:r>
+        <w:rPr>
+          <w:rFonts w:ascii="Trebuchet MS" w:hAnsi="Trebuchet MS"/>
+          <w:sz w:val="20"/>
+          <w:szCs w:val="20"/>
+        </w:rPr>
+        <w:t>You can use any version of “Software AG installer” to install any other version of products.</w:t>
+      </w:r>
+    </w:p>
+    <w:p>
+      <w:pPr>
+        <w:rPr>
+          <w:rFonts w:ascii="Trebuchet MS" w:hAnsi="Trebuchet MS"/>
+          <w:sz w:val="20"/>
+          <w:szCs w:val="20"/>
+        </w:rPr>
+      </w:pPr>
+      <w:r>
+        <w:rPr>
+          <w:rFonts w:ascii="Trebuchet MS" w:hAnsi="Trebuchet MS"/>
+          <w:sz w:val="20"/>
+          <w:szCs w:val="20"/>
+        </w:rPr>
+        <w:lastRenderedPageBreak/>
+        <w:t>Just remember, you can’t install higher version of product using lower version of installer.</w:t>
+      </w:r>
+    </w:p>
+    <w:p>
+      <w:pPr>
+        <w:rPr>
+          <w:rFonts w:ascii="Trebuchet MS" w:hAnsi="Trebuchet MS"/>
+          <w:sz w:val="20"/>
+          <w:szCs w:val="20"/>
+        </w:rPr>
+      </w:pPr>
+      <w:r>
+        <w:rPr>
+          <w:rFonts w:ascii="Trebuchet MS" w:hAnsi="Trebuchet MS"/>
+          <w:sz w:val="20"/>
+          <w:szCs w:val="20"/>
+        </w:rPr>
+        <w:t xml:space="preserve">Using 10.1 installer you can install 10.1 10.0 or 9.7 vs of IS CC </w:t>
+      </w:r>
+      <w:proofErr w:type="spellStart"/>
+      <w:proofErr w:type="gramStart"/>
+      <w:r>
+        <w:rPr>
+          <w:rFonts w:ascii="Trebuchet MS" w:hAnsi="Trebuchet MS"/>
+          <w:sz w:val="20"/>
+          <w:szCs w:val="20"/>
+        </w:rPr>
+        <w:t>etc</w:t>
+      </w:r>
+      <w:proofErr w:type="spellEnd"/>
+      <w:proofErr w:type="gramEnd"/>
+      <w:r>
+        <w:rPr>
+          <w:rFonts w:ascii="Trebuchet MS" w:hAnsi="Trebuchet MS"/>
+          <w:sz w:val="20"/>
+          <w:szCs w:val="20"/>
+        </w:rPr>
+        <w:t xml:space="preserve"> but you can’t install 10.2 version.</w:t>
+      </w:r>
+    </w:p>
+    <w:p>
+      <w:pPr>
+        <w:rPr>
+          <w:rFonts w:ascii="Trebuchet MS" w:hAnsi="Trebuchet MS"/>
+          <w:sz w:val="20"/>
+          <w:szCs w:val="20"/>
+        </w:rPr>
+      </w:pPr>
+    </w:p>
+    <w:p>
+      <w:pPr>
+        <w:rPr>
+          <w:rFonts w:ascii="Trebuchet MS" w:hAnsi="Trebuchet MS"/>
+          <w:sz w:val="20"/>
+          <w:szCs w:val="20"/>
+        </w:rPr>
+      </w:pPr>
+    </w:p>
+    <w:p>
+      <w:pPr>
+        <w:rPr>
+          <w:rFonts w:ascii="Trebuchet MS" w:hAnsi="Trebuchet MS"/>
+          <w:sz w:val="20"/>
+          <w:szCs w:val="20"/>
+        </w:rPr>
+      </w:pPr>
+    </w:p>
+    <w:p>
+      <w:pPr>
+        <w:rPr>
+          <w:rFonts w:ascii="Trebuchet MS" w:hAnsi="Trebuchet MS"/>
+          <w:sz w:val="20"/>
+          <w:szCs w:val="20"/>
+        </w:rPr>
+      </w:pPr>
+    </w:p>
+    <w:p>
+      <w:pPr>
+        <w:rPr>
+          <w:rFonts w:ascii="Trebuchet MS" w:hAnsi="Trebuchet MS"/>
+          <w:sz w:val="20"/>
+          <w:szCs w:val="20"/>
+        </w:rPr>
+      </w:pPr>
+    </w:p>
+    <w:p>
+      <w:pPr>
+        <w:rPr>
+          <w:rFonts w:ascii="Trebuchet MS" w:hAnsi="Trebuchet MS"/>
+          <w:sz w:val="20"/>
+          <w:szCs w:val="20"/>
+        </w:rPr>
+      </w:pPr>
+    </w:p>
+    <w:p>
+      <w:pPr>
+        <w:rPr>
+          <w:rFonts w:ascii="Trebuchet MS" w:hAnsi="Trebuchet MS"/>
+          <w:sz w:val="20"/>
+          <w:szCs w:val="20"/>
+        </w:rPr>
+      </w:pPr>
+    </w:p>
+    <w:p>
+      <w:pPr>
+        <w:rPr>
+          <w:rFonts w:ascii="Trebuchet MS" w:hAnsi="Trebuchet MS"/>
+          <w:sz w:val="20"/>
+          <w:szCs w:val="20"/>
+        </w:rPr>
+      </w:pPr>
+    </w:p>
+    <w:p>
+      <w:pPr>
+        <w:rPr>
+          <w:rFonts w:ascii="Trebuchet MS" w:hAnsi="Trebuchet MS"/>
+          <w:sz w:val="20"/>
+          <w:szCs w:val="20"/>
+        </w:rPr>
+      </w:pPr>
+    </w:p>
+    <w:p>
+      <w:pPr>
+        <w:rPr>
+          <w:rFonts w:ascii="Trebuchet MS" w:hAnsi="Trebuchet MS"/>
+          <w:sz w:val="20"/>
+          <w:szCs w:val="20"/>
+        </w:rPr>
+      </w:pPr>
+    </w:p>
+    <w:p>
+      <w:pPr>
+        <w:rPr>
+          <w:rFonts w:ascii="Trebuchet MS" w:hAnsi="Trebuchet MS"/>
+          <w:sz w:val="20"/>
+          <w:szCs w:val="20"/>
+        </w:rPr>
+      </w:pPr>
+    </w:p>
+    <w:p>
+      <w:pPr>
+        <w:rPr>
+          <w:rFonts w:ascii="Trebuchet MS" w:hAnsi="Trebuchet MS"/>
+          <w:sz w:val="20"/>
+          <w:szCs w:val="20"/>
+        </w:rPr>
+      </w:pPr>
+    </w:p>
+    <w:p>
+      <w:pPr>
+        <w:rPr>
+          <w:rFonts w:ascii="Trebuchet MS" w:hAnsi="Trebuchet MS"/>
+          <w:sz w:val="20"/>
+          <w:szCs w:val="20"/>
+        </w:rPr>
+      </w:pPr>
+    </w:p>
+    <w:p>
+      <w:pPr>
+        <w:rPr>
+          <w:rFonts w:ascii="Trebuchet MS" w:hAnsi="Trebuchet MS"/>
+          <w:sz w:val="20"/>
+          <w:szCs w:val="20"/>
+        </w:rPr>
+      </w:pPr>
+    </w:p>
+    <w:p>
+      <w:pPr>
+        <w:rPr>
+          <w:rFonts w:ascii="Trebuchet MS" w:hAnsi="Trebuchet MS"/>
+          <w:sz w:val="20"/>
+          <w:szCs w:val="20"/>
+        </w:rPr>
+      </w:pPr>
+    </w:p>
+    <w:p>
+      <w:pPr>
+        <w:rPr>
+          <w:rFonts w:ascii="Trebuchet MS" w:hAnsi="Trebuchet MS"/>
+          <w:b/>
+          <w:sz w:val="24"/>
+          <w:szCs w:val="24"/>
+          <w:u w:val="double"/>
+        </w:rPr>
+      </w:pPr>
+      <w:bookmarkStart w:id="5" w:name="Designerinstallation"/>
+      <w:r>
+        <w:rPr>
+          <w:rFonts w:ascii="Trebuchet MS" w:hAnsi="Trebuchet MS"/>
+          <w:b/>
+          <w:sz w:val="24"/>
+          <w:szCs w:val="24"/>
+          <w:u w:val="double"/>
+        </w:rPr>
+        <w:t>Installing-Designer:</w:t>
+      </w:r>
+    </w:p>
+    <w:bookmarkEnd w:id="5"/>
+    <w:p>
+      <w:pPr>
+        <w:rPr>
+          <w:rFonts w:ascii="Trebuchet MS" w:hAnsi="Trebuchet MS"/>
+          <w:sz w:val="20"/>
+          <w:szCs w:val="20"/>
+        </w:rPr>
+      </w:pPr>
+      <w:r>
+        <w:rPr>
+          <w:noProof/>
+        </w:rPr>
+        <w:lastRenderedPageBreak/>
+        <w:drawing>
+          <wp:inline distT="0" distB="0" distL="0" distR="0" wp14:anchorId="4A857F52" wp14:editId="7E7245BA">
+            <wp:extent cx="2543175" cy="4019550"/>
+            <wp:effectExtent l="0" t="0" r="9525" b="0"/>
+            <wp:docPr id="6" name="Picture 6"/>
+            <wp:cNvGraphicFramePr>
+              <a:graphicFrameLocks xmlns:a="http://schemas.openxmlformats.org/drawingml/2006/main" noChangeAspect="1"/>
+            </wp:cNvGraphicFramePr>
+            <a:graphic xmlns:a="http://schemas.openxmlformats.org/drawingml/2006/main">
+              <a:graphicData uri="http://schemas.openxmlformats.org/drawingml/2006/picture">
+                <pic:pic xmlns:pic="http://schemas.openxmlformats.org/drawingml/2006/picture">
+                  <pic:nvPicPr>
+                    <pic:cNvPr id="0" name=""/>
+                    <pic:cNvPicPr/>
+                  </pic:nvPicPr>
+                  <pic:blipFill>
+                    <a:blip r:embed="rId18"/>
+                    <a:stretch>
+                      <a:fillRect/>
+                    </a:stretch>
+                  </pic:blipFill>
+                  <pic:spPr>
+                    <a:xfrm>
+                      <a:off x="0" y="0"/>
                       <a:ext cx="2543175" cy="4019550"/>
                     </a:xfrm>
                     <a:prstGeom prst="rect">
@@ -2059,7 +2077,7 @@
           <w:szCs w:val="20"/>
         </w:rPr>
         <w:drawing>
-          <wp:inline distT="0" distB="0" distL="0" distR="0">
+          <wp:inline distT="0" distB="0" distL="0" distR="0" wp14:anchorId="00E9E1B7" wp14:editId="2784E7BF">
             <wp:extent cx="3771900" cy="7343775"/>
             <wp:effectExtent l="0" t="0" r="0" b="9525"/>
             <wp:docPr id="8" name="Picture 8"/>
@@ -2076,7 +2094,7 @@
                     </pic:cNvPicPr>
                   </pic:nvPicPr>
                   <pic:blipFill>
-                    <a:blip r:embed="rId17">
+                    <a:blip r:embed="rId19">
                       <a:extLst>
                         <a:ext uri="{28A0092B-C50C-407E-A947-70E740481C1C}">
                           <a14:useLocalDpi xmlns:a14="http://schemas.microsoft.com/office/drawing/2010/main" val="0"/>
@@ -2178,7 +2196,7 @@
         </w:rPr>
         <w:t xml:space="preserve"> </w:t>
       </w:r>
-      <w:hyperlink r:id="rId18" w:history="1">
+      <w:hyperlink r:id="rId20" w:history="1">
         <w:r>
           <w:rPr>
             <w:rStyle w:val="Hyperlink"/>
@@ -2241,7 +2259,7 @@
           <w:szCs w:val="20"/>
         </w:rPr>
       </w:pPr>
-      <w:hyperlink r:id="rId19" w:history="1">
+      <w:hyperlink r:id="rId21" w:history="1">
         <w:r>
           <w:rPr>
             <w:rStyle w:val="Hyperlink"/>
@@ -2296,7 +2314,7 @@
           <w:szCs w:val="20"/>
         </w:rPr>
       </w:pPr>
-      <w:hyperlink r:id="rId20" w:history="1">
+      <w:hyperlink r:id="rId22" w:history="1">
         <w:r>
           <w:rPr>
             <w:rStyle w:val="Hyperlink"/>
@@ -2405,7 +2423,7 @@
     </w:rPrDefault>
     <w:pPrDefault/>
   </w:docDefaults>
-  <w:latentStyles w:defLockedState="0" w:defUIPriority="99" w:defSemiHidden="0" w:defUnhideWhenUsed="0" w:defQFormat="0" w:count="375">
+  <w:latentStyles w:defLockedState="0" w:defUIPriority="99" w:defSemiHidden="0" w:defUnhideWhenUsed="0" w:defQFormat="0" w:count="376">
     <w:lsdException w:name="Normal" w:uiPriority="0" w:qFormat="1"/>
     <w:lsdException w:name="heading 1" w:uiPriority="9" w:qFormat="1"/>
     <w:lsdException w:name="heading 2" w:semiHidden="1" w:uiPriority="9" w:unhideWhenUsed="1" w:qFormat="1"/>
@@ -2511,7 +2529,6 @@
     <w:lsdException w:name="HTML Sample" w:semiHidden="1" w:unhideWhenUsed="1"/>
     <w:lsdException w:name="HTML Typewriter" w:semiHidden="1" w:unhideWhenUsed="1"/>
     <w:lsdException w:name="HTML Variable" w:semiHidden="1" w:unhideWhenUsed="1"/>
-    <w:lsdException w:name="Normal Table" w:semiHidden="1" w:unhideWhenUsed="1"/>
     <w:lsdException w:name="annotation subject" w:semiHidden="1" w:unhideWhenUsed="1"/>
     <w:lsdException w:name="No List" w:semiHidden="1" w:unhideWhenUsed="1"/>
     <w:lsdException w:name="Outline List 1" w:semiHidden="1" w:unhideWhenUsed="1"/>
@@ -2558,10 +2575,8 @@
     <w:lsdException w:name="Table Subtle 2" w:semiHidden="1" w:unhideWhenUsed="1"/>
     <w:lsdException w:name="Table Web 1" w:semiHidden="1" w:unhideWhenUsed="1"/>
     <w:lsdException w:name="Table Web 2" w:semiHidden="1" w:unhideWhenUsed="1"/>
-    <w:lsdException w:name="Table Web 3" w:semiHidden="1" w:unhideWhenUsed="1"/>
     <w:lsdException w:name="Balloon Text" w:semiHidden="1" w:unhideWhenUsed="1"/>
     <w:lsdException w:name="Table Grid" w:uiPriority="59"/>
-    <w:lsdException w:name="Table Theme" w:semiHidden="1" w:unhideWhenUsed="1"/>
     <w:lsdException w:name="Placeholder Text" w:semiHidden="1"/>
     <w:lsdException w:name="No Spacing" w:uiPriority="1" w:qFormat="1"/>
     <w:lsdException w:name="Light Shading" w:uiPriority="60"/>
@@ -2781,6 +2796,7 @@
     <w:lsdException w:name="Smart Hyperlink" w:semiHidden="1" w:unhideWhenUsed="1"/>
     <w:lsdException w:name="Hashtag" w:semiHidden="1" w:unhideWhenUsed="1"/>
     <w:lsdException w:name="Unresolved Mention" w:semiHidden="1" w:unhideWhenUsed="1"/>
+    <w:lsdException w:name="Smart Link" w:semiHidden="1" w:unhideWhenUsed="1"/>
   </w:latentStyles>
   <w:style w:type="paragraph" w:default="1" w:styleId="Normal">
     <w:name w:val="Normal"/>

--- a/ProjectLearning/Practical/SAG/IS-General/SAG_Installer.docx
+++ b/ProjectLearning/Practical/SAG/IS-General/SAG_Installer.docx
@@ -1,6 +1,6 @@
 
 <file path=word/document.xml><?xml version="1.0" encoding="utf-8"?>
-<w:document xmlns:wpc="http://schemas.microsoft.com/office/word/2010/wordprocessingCanvas" xmlns:cx="http://schemas.microsoft.com/office/drawing/2014/chartex" xmlns:cx1="http://schemas.microsoft.com/office/drawing/2015/9/8/chartex" xmlns:cx2="http://schemas.microsoft.com/office/drawing/2015/10/21/chartex" xmlns:cx3="http://schemas.microsoft.com/office/drawing/2016/5/9/chartex" xmlns:cx4="http://schemas.microsoft.com/office/drawing/2016/5/10/chartex" xmlns:cx5="http://schemas.microsoft.com/office/drawing/2016/5/11/chartex" xmlns:cx6="http://schemas.microsoft.com/office/drawing/2016/5/12/chartex" xmlns:cx7="http://schemas.microsoft.com/office/drawing/2016/5/13/chartex" xmlns:cx8="http://schemas.microsoft.com/office/drawing/2016/5/14/chartex" xmlns:mc="http://schemas.openxmlformats.org/markup-compatibility/2006" xmlns:aink="http://schemas.microsoft.com/office/drawing/2016/ink" xmlns:am3d="http://schemas.microsoft.com/office/drawing/2017/model3d" xmlns:o="urn:schemas-microsoft-com:office:office" xmlns:r="http://schemas.openxmlformats.org/officeDocument/2006/relationships" xmlns:m="http://schemas.openxmlformats.org/officeDocument/2006/math" xmlns:v="urn:schemas-microsoft-com:vml" xmlns:wp14="http://schemas.microsoft.com/office/word/2010/wordprocessingDrawing" xmlns:wp="http://schemas.openxmlformats.org/drawingml/2006/wordprocessingDrawing" xmlns:w10="urn:schemas-microsoft-com:office:word" xmlns:w="http://schemas.openxmlformats.org/wordprocessingml/2006/main" xmlns:w14="http://schemas.microsoft.com/office/word/2010/wordml" xmlns:w15="http://schemas.microsoft.com/office/word/2012/wordml" xmlns:w16cid="http://schemas.microsoft.com/office/word/2016/wordml/cid" xmlns:w16se="http://schemas.microsoft.com/office/word/2015/wordml/symex" xmlns:wpg="http://schemas.microsoft.com/office/word/2010/wordprocessingGroup" xmlns:wpi="http://schemas.microsoft.com/office/word/2010/wordprocessingInk" xmlns:wne="http://schemas.microsoft.com/office/word/2006/wordml" xmlns:wps="http://schemas.microsoft.com/office/word/2010/wordprocessingShape" mc:Ignorable="w14 w15 w16se w16cid wp14">
+<w:document xmlns:wpc="http://schemas.microsoft.com/office/word/2010/wordprocessingCanvas" xmlns:cx="http://schemas.microsoft.com/office/drawing/2014/chartex" xmlns:cx1="http://schemas.microsoft.com/office/drawing/2015/9/8/chartex" xmlns:cx2="http://schemas.microsoft.com/office/drawing/2015/10/21/chartex" xmlns:cx3="http://schemas.microsoft.com/office/drawing/2016/5/9/chartex" xmlns:cx4="http://schemas.microsoft.com/office/drawing/2016/5/10/chartex" xmlns:cx5="http://schemas.microsoft.com/office/drawing/2016/5/11/chartex" xmlns:cx6="http://schemas.microsoft.com/office/drawing/2016/5/12/chartex" xmlns:cx7="http://schemas.microsoft.com/office/drawing/2016/5/13/chartex" xmlns:cx8="http://schemas.microsoft.com/office/drawing/2016/5/14/chartex" xmlns:mc="http://schemas.openxmlformats.org/markup-compatibility/2006" xmlns:aink="http://schemas.microsoft.com/office/drawing/2016/ink" xmlns:am3d="http://schemas.microsoft.com/office/drawing/2017/model3d" xmlns:o="urn:schemas-microsoft-com:office:office" xmlns:oel="http://schemas.microsoft.com/office/2019/extlst" xmlns:r="http://schemas.openxmlformats.org/officeDocument/2006/relationships" xmlns:m="http://schemas.openxmlformats.org/officeDocument/2006/math" xmlns:v="urn:schemas-microsoft-com:vml" xmlns:wp14="http://schemas.microsoft.com/office/word/2010/wordprocessingDrawing" xmlns:wp="http://schemas.openxmlformats.org/drawingml/2006/wordprocessingDrawing" xmlns:w10="urn:schemas-microsoft-com:office:word" xmlns:w="http://schemas.openxmlformats.org/wordprocessingml/2006/main" xmlns:w14="http://schemas.microsoft.com/office/word/2010/wordml" xmlns:w15="http://schemas.microsoft.com/office/word/2012/wordml" xmlns:w16cex="http://schemas.microsoft.com/office/word/2018/wordml/cex" xmlns:w16cid="http://schemas.microsoft.com/office/word/2016/wordml/cid" xmlns:w16="http://schemas.microsoft.com/office/word/2018/wordml" xmlns:w16sdtdh="http://schemas.microsoft.com/office/word/2020/wordml/sdtdatahash" xmlns:w16se="http://schemas.microsoft.com/office/word/2015/wordml/symex" xmlns:wpg="http://schemas.microsoft.com/office/word/2010/wordprocessingGroup" xmlns:wpi="http://schemas.microsoft.com/office/word/2010/wordprocessingInk" xmlns:wne="http://schemas.microsoft.com/office/word/2006/wordml" xmlns:wps="http://schemas.microsoft.com/office/word/2010/wordprocessingShape" mc:Ignorable="w14 w15 w16se w16cid w16 w16cex w16sdtdh wp14">
   <w:body>
     <w:p>
       <w:pPr>
@@ -240,7 +240,7 @@
                     <pic:cNvPicPr/>
                   </pic:nvPicPr>
                   <pic:blipFill>
-                    <a:blip r:embed="rId6"/>
+                    <a:blip r:embed="rId7"/>
                     <a:stretch>
                       <a:fillRect/>
                     </a:stretch>
@@ -331,7 +331,7 @@
         </w:rPr>
         <w:t xml:space="preserve">- </w:t>
       </w:r>
-      <w:hyperlink r:id="rId7" w:history="1">
+      <w:hyperlink r:id="rId8" w:history="1">
         <w:r>
           <w:rPr>
             <w:rStyle w:val="Hyperlink"/>
@@ -351,7 +351,7 @@
           <w:szCs w:val="20"/>
         </w:rPr>
       </w:pPr>
-      <w:hyperlink r:id="rId8" w:history="1">
+      <w:hyperlink r:id="rId9" w:history="1">
         <w:r>
           <w:rPr>
             <w:rStyle w:val="Hyperlink"/>
@@ -423,7 +423,7 @@
                     </pic:cNvPicPr>
                   </pic:nvPicPr>
                   <pic:blipFill>
-                    <a:blip r:embed="rId9">
+                    <a:blip r:embed="rId10">
                       <a:extLst>
                         <a:ext uri="{28A0092B-C50C-407E-A947-70E740481C1C}">
                           <a14:useLocalDpi xmlns:a14="http://schemas.microsoft.com/office/drawing/2010/main" val="0"/>
@@ -491,7 +491,6 @@
           <w:lang w:val="fr-FR"/>
         </w:rPr>
       </w:pPr>
-      <w:proofErr w:type="spellStart"/>
       <w:r>
         <w:rPr>
           <w:rFonts w:ascii="Trebuchet MS" w:hAnsi="Trebuchet MS"/>
@@ -499,17 +498,7 @@
           <w:szCs w:val="20"/>
           <w:lang w:val="fr-FR"/>
         </w:rPr>
-        <w:t>Latest</w:t>
-      </w:r>
-      <w:proofErr w:type="spellEnd"/>
-      <w:r>
-        <w:rPr>
-          <w:rFonts w:ascii="Trebuchet MS" w:hAnsi="Trebuchet MS"/>
-          <w:sz w:val="20"/>
-          <w:szCs w:val="20"/>
-          <w:lang w:val="fr-FR"/>
-        </w:rPr>
-        <w:t xml:space="preserve"> Dev : http://aquarius_blr.eur.ad.sag/cgi-bin/dataserveIS_PI_TR_DEV.cgi</w:t>
+        <w:t>Latest Dev : http://aquarius_blr.eur.ad.sag/cgi-bin/dataserveIS_PI_TR_DEV.cgi</w:t>
       </w:r>
     </w:p>
     <w:p>
@@ -532,7 +521,6 @@
         <w:t xml:space="preserve">For </w:t>
       </w:r>
       <w:bookmarkStart w:id="1" w:name="suitint"/>
-      <w:proofErr w:type="spellStart"/>
       <w:r>
         <w:rPr>
           <w:rFonts w:ascii="Trebuchet MS" w:hAnsi="Trebuchet MS"/>
@@ -540,9 +528,9 @@
           <w:szCs w:val="20"/>
           <w:lang w:val="fr-FR"/>
         </w:rPr>
-        <w:t>suiteint</w:t>
-      </w:r>
-      <w:proofErr w:type="spellEnd"/>
+        <w:t xml:space="preserve">suiteint </w:t>
+      </w:r>
+      <w:bookmarkEnd w:id="1"/>
       <w:r>
         <w:rPr>
           <w:rFonts w:ascii="Trebuchet MS" w:hAnsi="Trebuchet MS"/>
@@ -550,20 +538,8 @@
           <w:szCs w:val="20"/>
           <w:lang w:val="fr-FR"/>
         </w:rPr>
-        <w:t xml:space="preserve"> </w:t>
-      </w:r>
-      <w:bookmarkEnd w:id="1"/>
-      <w:r>
-        <w:rPr>
-          <w:rFonts w:ascii="Trebuchet MS" w:hAnsi="Trebuchet MS"/>
-          <w:sz w:val="20"/>
-          <w:szCs w:val="20"/>
-          <w:lang w:val="fr-FR"/>
-        </w:rPr>
         <w:t xml:space="preserve">- </w:t>
       </w:r>
-      <w:proofErr w:type="spellStart"/>
-      <w:proofErr w:type="gramStart"/>
       <w:r>
         <w:rPr>
           <w:rFonts w:ascii="Segoe UI" w:hAnsi="Segoe UI" w:cs="Segoe UI"/>
@@ -574,8 +550,6 @@
         </w:rPr>
         <w:t>aquarius_blr.eur.ad.sag:SuiteInt</w:t>
       </w:r>
-      <w:proofErr w:type="spellEnd"/>
-      <w:proofErr w:type="gramEnd"/>
     </w:p>
     <w:p>
       <w:r>
@@ -657,7 +631,7 @@
           <w:szCs w:val="20"/>
         </w:rPr>
       </w:pPr>
-      <w:hyperlink r:id="rId10" w:history="1">
+      <w:hyperlink r:id="rId11" w:history="1">
         <w:r>
           <w:rPr>
             <w:rStyle w:val="Hyperlink"/>
@@ -678,7 +652,7 @@
           <w:szCs w:val="20"/>
         </w:rPr>
       </w:pPr>
-      <w:hyperlink r:id="rId11" w:history="1">
+      <w:hyperlink r:id="rId12" w:history="1">
         <w:r>
           <w:rPr>
             <w:rStyle w:val="Hyperlink"/>
@@ -716,7 +690,7 @@
           <w:szCs w:val="20"/>
         </w:rPr>
       </w:pPr>
-      <w:hyperlink r:id="rId12" w:history="1">
+      <w:hyperlink r:id="rId13" w:history="1">
         <w:r>
           <w:rPr>
             <w:rStyle w:val="Hyperlink"/>
@@ -736,7 +710,7 @@
           <w:szCs w:val="20"/>
         </w:rPr>
       </w:pPr>
-      <w:hyperlink r:id="rId13" w:history="1">
+      <w:hyperlink r:id="rId14" w:history="1">
         <w:r>
           <w:rPr>
             <w:rStyle w:val="Hyperlink"/>
@@ -744,43 +718,7 @@
             <w:sz w:val="20"/>
             <w:szCs w:val="20"/>
           </w:rPr>
-          <w:t>http://aquarius-va.ame.eur.ad.sag/cgi-bin/dataserveIS_PI_10</w:t>
-        </w:r>
-        <w:r>
-          <w:rPr>
-            <w:rStyle w:val="Hyperlink"/>
-            <w:rFonts w:ascii="Trebuchet MS" w:hAnsi="Trebuchet MS"/>
-            <w:sz w:val="20"/>
-            <w:szCs w:val="20"/>
-          </w:rPr>
-          <w:t>11</w:t>
-        </w:r>
-        <w:r>
-          <w:rPr>
-            <w:rStyle w:val="Hyperlink"/>
-            <w:rFonts w:ascii="Trebuchet MS" w:hAnsi="Trebuchet MS"/>
-            <w:sz w:val="20"/>
-            <w:szCs w:val="20"/>
-          </w:rPr>
-          <w:t>oct202</w:t>
-        </w:r>
-        <w:r>
-          <w:rPr>
-            <w:rStyle w:val="Hyperlink"/>
-            <w:rFonts w:ascii="Trebuchet MS" w:hAnsi="Trebuchet MS"/>
-            <w:sz w:val="20"/>
-            <w:szCs w:val="20"/>
-          </w:rPr>
-          <w:t>1</w:t>
-        </w:r>
-        <w:r>
-          <w:rPr>
-            <w:rStyle w:val="Hyperlink"/>
-            <w:rFonts w:ascii="Trebuchet MS" w:hAnsi="Trebuchet MS"/>
-            <w:sz w:val="20"/>
-            <w:szCs w:val="20"/>
-          </w:rPr>
-          <w:t>.cgi</w:t>
+          <w:t>http://aquarius-va.ame.eur.ad.sag/cgi-bin/dataserveIS_PI_1011oct2021.cgi</w:t>
         </w:r>
       </w:hyperlink>
     </w:p>
@@ -803,7 +741,6 @@
           <w:lang w:val="en-IN" w:eastAsia="ja-JP" w:bidi="he-IL"/>
         </w:rPr>
       </w:pPr>
-      <w:bookmarkStart w:id="3" w:name="_GoBack"/>
       <w:r>
         <w:rPr>
           <w:rFonts w:ascii="Segoe UI" w:eastAsia="Times New Roman" w:hAnsi="Segoe UI" w:cs="Segoe UI"/>
@@ -814,7 +751,6 @@
         <w:t>aquarius-va:IS_PI_1011oct2021</w:t>
       </w:r>
     </w:p>
-    <w:bookmarkEnd w:id="3"/>
     <w:p>
       <w:pPr>
         <w:rPr>
@@ -882,29 +818,7 @@
           <w:szCs w:val="21"/>
           <w:shd w:val="clear" w:color="auto" w:fill="FFFFFF"/>
         </w:rPr>
-        <w:t xml:space="preserve"> user/password </w:t>
-      </w:r>
-      <w:proofErr w:type="gramStart"/>
-      <w:r>
-        <w:rPr>
-          <w:rFonts w:ascii="Arial" w:hAnsi="Arial" w:cs="Arial"/>
-          <w:color w:val="333333"/>
-          <w:sz w:val="21"/>
-          <w:szCs w:val="21"/>
-          <w:shd w:val="clear" w:color="auto" w:fill="FFFFFF"/>
-        </w:rPr>
-        <w:t>-  latest</w:t>
-      </w:r>
-      <w:proofErr w:type="gramEnd"/>
-      <w:r>
-        <w:rPr>
-          <w:rFonts w:ascii="Arial" w:hAnsi="Arial" w:cs="Arial"/>
-          <w:color w:val="333333"/>
-          <w:sz w:val="21"/>
-          <w:szCs w:val="21"/>
-          <w:shd w:val="clear" w:color="auto" w:fill="FFFFFF"/>
-        </w:rPr>
-        <w:t>/latest</w:t>
+        <w:t> user/password -  latest/latest</w:t>
       </w:r>
     </w:p>
     <w:p>
@@ -997,92 +911,6 @@
             <wp:extent cx="5943600" cy="6139180"/>
             <wp:effectExtent l="0" t="0" r="0" b="0"/>
             <wp:docPr id="2" name="Picture 2"/>
-            <wp:cNvGraphicFramePr>
-              <a:graphicFrameLocks xmlns:a="http://schemas.openxmlformats.org/drawingml/2006/main" noChangeAspect="1"/>
-            </wp:cNvGraphicFramePr>
-            <a:graphic xmlns:a="http://schemas.openxmlformats.org/drawingml/2006/main">
-              <a:graphicData uri="http://schemas.openxmlformats.org/drawingml/2006/picture">
-                <pic:pic xmlns:pic="http://schemas.openxmlformats.org/drawingml/2006/picture">
-                  <pic:nvPicPr>
-                    <pic:cNvPr id="0" name=""/>
-                    <pic:cNvPicPr/>
-                  </pic:nvPicPr>
-                  <pic:blipFill>
-                    <a:blip r:embed="rId14"/>
-                    <a:stretch>
-                      <a:fillRect/>
-                    </a:stretch>
-                  </pic:blipFill>
-                  <pic:spPr>
-                    <a:xfrm>
-                      <a:off x="0" y="0"/>
-                      <a:ext cx="5943600" cy="6139180"/>
-                    </a:xfrm>
-                    <a:prstGeom prst="rect">
-                      <a:avLst/>
-                    </a:prstGeom>
-                  </pic:spPr>
-                </pic:pic>
-              </a:graphicData>
-            </a:graphic>
-          </wp:inline>
-        </w:drawing>
-      </w:r>
-    </w:p>
-    <w:p>
-      <w:pPr>
-        <w:rPr>
-          <w:rFonts w:ascii="Trebuchet MS" w:hAnsi="Trebuchet MS"/>
-          <w:sz w:val="20"/>
-          <w:szCs w:val="20"/>
-        </w:rPr>
-      </w:pPr>
-    </w:p>
-    <w:p>
-      <w:pPr>
-        <w:rPr>
-          <w:rFonts w:ascii="Trebuchet MS" w:hAnsi="Trebuchet MS"/>
-          <w:sz w:val="20"/>
-          <w:szCs w:val="20"/>
-        </w:rPr>
-      </w:pPr>
-    </w:p>
-    <w:p>
-      <w:pPr>
-        <w:rPr>
-          <w:rFonts w:ascii="Trebuchet MS" w:hAnsi="Trebuchet MS"/>
-          <w:sz w:val="20"/>
-          <w:szCs w:val="20"/>
-        </w:rPr>
-      </w:pPr>
-    </w:p>
-    <w:p>
-      <w:pPr>
-        <w:rPr>
-          <w:rFonts w:ascii="Trebuchet MS" w:hAnsi="Trebuchet MS"/>
-          <w:sz w:val="20"/>
-          <w:szCs w:val="20"/>
-        </w:rPr>
-      </w:pPr>
-    </w:p>
-    <w:p>
-      <w:pPr>
-        <w:rPr>
-          <w:rFonts w:ascii="Trebuchet MS" w:hAnsi="Trebuchet MS"/>
-          <w:sz w:val="20"/>
-          <w:szCs w:val="20"/>
-        </w:rPr>
-      </w:pPr>
-      <w:r>
-        <w:rPr>
-          <w:noProof/>
-        </w:rPr>
-        <w:lastRenderedPageBreak/>
-        <w:drawing>
-          <wp:inline distT="0" distB="0" distL="0" distR="0" wp14:anchorId="365D8C32" wp14:editId="3DD82145">
-            <wp:extent cx="5943600" cy="3720465"/>
-            <wp:effectExtent l="0" t="0" r="0" b="0"/>
-            <wp:docPr id="3" name="Picture 3"/>
             <wp:cNvGraphicFramePr>
               <a:graphicFrameLocks xmlns:a="http://schemas.openxmlformats.org/drawingml/2006/main" noChangeAspect="1"/>
             </wp:cNvGraphicFramePr>
@@ -1102,7 +930,7 @@
                   <pic:spPr>
                     <a:xfrm>
                       <a:off x="0" y="0"/>
-                      <a:ext cx="5943600" cy="3720465"/>
+                      <a:ext cx="5943600" cy="6139180"/>
                     </a:xfrm>
                     <a:prstGeom prst="rect">
                       <a:avLst/>
@@ -1159,25 +987,16 @@
           <w:szCs w:val="20"/>
         </w:rPr>
       </w:pPr>
-    </w:p>
-    <w:p>
-      <w:pPr>
-        <w:rPr>
-          <w:rFonts w:ascii="Trebuchet MS" w:hAnsi="Trebuchet MS"/>
-          <w:sz w:val="20"/>
-          <w:szCs w:val="20"/>
-        </w:rPr>
-      </w:pPr>
       <w:r>
         <w:rPr>
           <w:noProof/>
         </w:rPr>
         <w:lastRenderedPageBreak/>
         <w:drawing>
-          <wp:inline distT="0" distB="0" distL="0" distR="0" wp14:anchorId="27813C5E" wp14:editId="23F5B5FF">
-            <wp:extent cx="5943600" cy="2941320"/>
+          <wp:inline distT="0" distB="0" distL="0" distR="0" wp14:anchorId="365D8C32" wp14:editId="3DD82145">
+            <wp:extent cx="5943600" cy="3720465"/>
             <wp:effectExtent l="0" t="0" r="0" b="0"/>
-            <wp:docPr id="4" name="Picture 4"/>
+            <wp:docPr id="3" name="Picture 3"/>
             <wp:cNvGraphicFramePr>
               <a:graphicFrameLocks xmlns:a="http://schemas.openxmlformats.org/drawingml/2006/main" noChangeAspect="1"/>
             </wp:cNvGraphicFramePr>
@@ -1197,7 +1016,7 @@
                   <pic:spPr>
                     <a:xfrm>
                       <a:off x="0" y="0"/>
-                      <a:ext cx="5943600" cy="2941320"/>
+                      <a:ext cx="5943600" cy="3720465"/>
                     </a:xfrm>
                     <a:prstGeom prst="rect">
                       <a:avLst/>
@@ -1263,169 +1082,16 @@
           <w:szCs w:val="20"/>
         </w:rPr>
       </w:pPr>
-    </w:p>
-    <w:p>
-      <w:pPr>
-        <w:rPr>
-          <w:rFonts w:ascii="Trebuchet MS" w:hAnsi="Trebuchet MS"/>
-          <w:sz w:val="20"/>
-          <w:szCs w:val="20"/>
-        </w:rPr>
-      </w:pPr>
-    </w:p>
-    <w:p>
-      <w:pPr>
-        <w:rPr>
-          <w:rFonts w:ascii="Trebuchet MS" w:hAnsi="Trebuchet MS"/>
-          <w:sz w:val="20"/>
-          <w:szCs w:val="20"/>
-        </w:rPr>
-      </w:pPr>
-    </w:p>
-    <w:p>
-      <w:pPr>
-        <w:rPr>
-          <w:rFonts w:ascii="Trebuchet MS" w:hAnsi="Trebuchet MS"/>
-          <w:sz w:val="20"/>
-          <w:szCs w:val="20"/>
-        </w:rPr>
-      </w:pPr>
-    </w:p>
-    <w:p>
-      <w:pPr>
-        <w:rPr>
-          <w:rFonts w:ascii="Trebuchet MS" w:hAnsi="Trebuchet MS"/>
-          <w:sz w:val="20"/>
-          <w:szCs w:val="20"/>
-        </w:rPr>
-      </w:pPr>
-    </w:p>
-    <w:p>
-      <w:pPr>
-        <w:rPr>
-          <w:rFonts w:ascii="Trebuchet MS" w:hAnsi="Trebuchet MS"/>
-          <w:sz w:val="20"/>
-          <w:szCs w:val="20"/>
-        </w:rPr>
-      </w:pPr>
-    </w:p>
-    <w:p>
-      <w:pPr>
-        <w:rPr>
-          <w:rFonts w:ascii="Trebuchet MS" w:hAnsi="Trebuchet MS"/>
-          <w:sz w:val="20"/>
-          <w:szCs w:val="20"/>
-        </w:rPr>
-      </w:pPr>
-    </w:p>
-    <w:p>
-      <w:pPr>
-        <w:rPr>
-          <w:rFonts w:ascii="Trebuchet MS" w:hAnsi="Trebuchet MS"/>
-          <w:sz w:val="20"/>
-          <w:szCs w:val="20"/>
-        </w:rPr>
-      </w:pPr>
-    </w:p>
-    <w:p>
-      <w:pPr>
-        <w:rPr>
-          <w:rFonts w:ascii="Trebuchet MS" w:hAnsi="Trebuchet MS"/>
-          <w:sz w:val="20"/>
-          <w:szCs w:val="20"/>
-        </w:rPr>
-      </w:pPr>
-    </w:p>
-    <w:p>
-      <w:pPr>
-        <w:rPr>
-          <w:rFonts w:ascii="Trebuchet MS" w:hAnsi="Trebuchet MS"/>
-          <w:sz w:val="20"/>
-          <w:szCs w:val="20"/>
-        </w:rPr>
-      </w:pPr>
-    </w:p>
-    <w:p>
-      <w:pPr>
-        <w:rPr>
-          <w:rFonts w:ascii="Trebuchet MS" w:hAnsi="Trebuchet MS"/>
-          <w:sz w:val="20"/>
-          <w:szCs w:val="20"/>
-        </w:rPr>
-      </w:pPr>
-    </w:p>
-    <w:p>
-      <w:pPr>
-        <w:rPr>
-          <w:rFonts w:ascii="Trebuchet MS" w:hAnsi="Trebuchet MS"/>
-          <w:sz w:val="20"/>
-          <w:szCs w:val="20"/>
-        </w:rPr>
-      </w:pPr>
-    </w:p>
-    <w:p>
-      <w:pPr>
-        <w:rPr>
-          <w:rFonts w:ascii="Trebuchet MS" w:hAnsi="Trebuchet MS"/>
-          <w:sz w:val="20"/>
-          <w:szCs w:val="20"/>
-        </w:rPr>
-      </w:pPr>
-      <w:bookmarkStart w:id="4" w:name="ISVersion"/>
-      <w:r>
-        <w:rPr>
-          <w:rFonts w:ascii="Trebuchet MS" w:hAnsi="Trebuchet MS"/>
-          <w:sz w:val="20"/>
-          <w:szCs w:val="20"/>
+      <w:r>
+        <w:rPr>
+          <w:noProof/>
         </w:rPr>
         <w:lastRenderedPageBreak/>
-        <w:t>IS Version installation</w:t>
-      </w:r>
-    </w:p>
-    <w:bookmarkEnd w:id="4"/>
-    <w:p>
-      <w:pPr>
-        <w:rPr>
-          <w:rFonts w:ascii="Trebuchet MS" w:hAnsi="Trebuchet MS"/>
-          <w:sz w:val="20"/>
-          <w:szCs w:val="20"/>
-        </w:rPr>
-      </w:pPr>
-      <w:r>
-        <w:rPr>
-          <w:rFonts w:ascii="Trebuchet MS" w:hAnsi="Trebuchet MS"/>
-          <w:sz w:val="20"/>
-          <w:szCs w:val="20"/>
-        </w:rPr>
-        <w:t>aquarius_blr.eur.ad.sag:webM910</w:t>
-      </w:r>
-    </w:p>
-    <w:p>
-      <w:pPr>
-        <w:rPr>
-          <w:rFonts w:ascii="Trebuchet MS" w:hAnsi="Trebuchet MS"/>
-          <w:sz w:val="20"/>
-          <w:szCs w:val="20"/>
-        </w:rPr>
-      </w:pPr>
-    </w:p>
-    <w:p>
-      <w:pPr>
-        <w:rPr>
-          <w:rFonts w:ascii="Trebuchet MS" w:hAnsi="Trebuchet MS"/>
-          <w:sz w:val="20"/>
-          <w:szCs w:val="20"/>
-        </w:rPr>
-      </w:pPr>
-      <w:r>
-        <w:rPr>
-          <w:noProof/>
-        </w:rPr>
         <w:drawing>
-          <wp:inline distT="0" distB="0" distL="0" distR="0" wp14:anchorId="2453B4EE" wp14:editId="3A50D844">
-            <wp:extent cx="5943600" cy="5734685"/>
+          <wp:inline distT="0" distB="0" distL="0" distR="0" wp14:anchorId="27813C5E" wp14:editId="23F5B5FF">
+            <wp:extent cx="5943600" cy="2941320"/>
             <wp:effectExtent l="0" t="0" r="0" b="0"/>
-            <wp:docPr id="5" name="Picture 5"/>
+            <wp:docPr id="4" name="Picture 4"/>
             <wp:cNvGraphicFramePr>
               <a:graphicFrameLocks xmlns:a="http://schemas.openxmlformats.org/drawingml/2006/main" noChangeAspect="1"/>
             </wp:cNvGraphicFramePr>
@@ -1445,7 +1111,7 @@
                   <pic:spPr>
                     <a:xfrm>
                       <a:off x="0" y="0"/>
-                      <a:ext cx="5943600" cy="5734685"/>
+                      <a:ext cx="5943600" cy="2941320"/>
                     </a:xfrm>
                     <a:prstGeom prst="rect">
                       <a:avLst/>
@@ -1459,106 +1125,167 @@
       </w:r>
     </w:p>
     <w:p>
-      <w:r>
-        <w:rPr>
-          <w:rFonts w:ascii="Trebuchet MS" w:hAnsi="Trebuchet MS"/>
-          <w:sz w:val="20"/>
-          <w:szCs w:val="20"/>
-        </w:rPr>
-        <w:t xml:space="preserve">For </w:t>
-      </w:r>
-      <w:proofErr w:type="spellStart"/>
-      <w:r>
-        <w:rPr>
-          <w:rFonts w:ascii="Trebuchet MS" w:hAnsi="Trebuchet MS"/>
-          <w:sz w:val="20"/>
-          <w:szCs w:val="20"/>
-        </w:rPr>
-        <w:t>suiteint</w:t>
-      </w:r>
-      <w:proofErr w:type="spellEnd"/>
-      <w:r>
-        <w:rPr>
-          <w:rFonts w:ascii="Trebuchet MS" w:hAnsi="Trebuchet MS"/>
-          <w:sz w:val="20"/>
-          <w:szCs w:val="20"/>
-        </w:rPr>
-        <w:t xml:space="preserve"> - </w:t>
-      </w:r>
-      <w:proofErr w:type="spellStart"/>
-      <w:proofErr w:type="gramStart"/>
-      <w:r>
-        <w:rPr>
-          <w:rFonts w:ascii="Segoe UI" w:hAnsi="Segoe UI" w:cs="Segoe UI"/>
-          <w:color w:val="000000"/>
-          <w:sz w:val="20"/>
-          <w:szCs w:val="20"/>
-        </w:rPr>
-        <w:t>aquarius_blr.eur.ad.sag:SuiteInt</w:t>
-      </w:r>
-      <w:proofErr w:type="spellEnd"/>
-      <w:proofErr w:type="gramEnd"/>
-    </w:p>
-    <w:p>
-      <w:pPr>
-        <w:rPr>
-          <w:rFonts w:ascii="Trebuchet MS" w:hAnsi="Trebuchet MS"/>
-          <w:sz w:val="20"/>
-          <w:szCs w:val="20"/>
-        </w:rPr>
-      </w:pPr>
-      <w:r>
-        <w:rPr>
-          <w:rFonts w:ascii="Trebuchet MS" w:hAnsi="Trebuchet MS"/>
-          <w:sz w:val="20"/>
-          <w:szCs w:val="20"/>
-        </w:rPr>
-        <w:t>http://aquarius_blr.eur.ad.sag/cgi-bin/dataserveSuiteInt.cgi</w:t>
-      </w:r>
-    </w:p>
-    <w:p>
-      <w:pPr>
-        <w:rPr>
-          <w:rFonts w:ascii="Trebuchet MS" w:hAnsi="Trebuchet MS"/>
-          <w:sz w:val="20"/>
-          <w:szCs w:val="20"/>
-        </w:rPr>
-      </w:pPr>
-    </w:p>
-    <w:p>
-      <w:pPr>
-        <w:rPr>
-          <w:rFonts w:ascii="Trebuchet MS" w:hAnsi="Trebuchet MS"/>
-          <w:sz w:val="20"/>
-          <w:szCs w:val="20"/>
-        </w:rPr>
-      </w:pPr>
-    </w:p>
-    <w:p>
-      <w:pPr>
-        <w:rPr>
-          <w:rFonts w:ascii="Trebuchet MS" w:hAnsi="Trebuchet MS"/>
-          <w:sz w:val="20"/>
-          <w:szCs w:val="20"/>
-        </w:rPr>
-      </w:pPr>
-      <w:r>
-        <w:rPr>
-          <w:rFonts w:ascii="Trebuchet MS" w:hAnsi="Trebuchet MS"/>
-          <w:sz w:val="20"/>
-          <w:szCs w:val="20"/>
-        </w:rPr>
-        <w:t>You can use any version of “Software AG installer” to install any other version of products.</w:t>
-      </w:r>
-    </w:p>
-    <w:p>
-      <w:pPr>
-        <w:rPr>
-          <w:rFonts w:ascii="Trebuchet MS" w:hAnsi="Trebuchet MS"/>
-          <w:sz w:val="20"/>
-          <w:szCs w:val="20"/>
-        </w:rPr>
-      </w:pPr>
+      <w:pPr>
+        <w:rPr>
+          <w:rFonts w:ascii="Trebuchet MS" w:hAnsi="Trebuchet MS"/>
+          <w:sz w:val="20"/>
+          <w:szCs w:val="20"/>
+        </w:rPr>
+      </w:pPr>
+    </w:p>
+    <w:p>
+      <w:pPr>
+        <w:rPr>
+          <w:rFonts w:ascii="Trebuchet MS" w:hAnsi="Trebuchet MS"/>
+          <w:sz w:val="20"/>
+          <w:szCs w:val="20"/>
+        </w:rPr>
+      </w:pPr>
+    </w:p>
+    <w:p>
+      <w:pPr>
+        <w:rPr>
+          <w:rFonts w:ascii="Trebuchet MS" w:hAnsi="Trebuchet MS"/>
+          <w:sz w:val="20"/>
+          <w:szCs w:val="20"/>
+        </w:rPr>
+      </w:pPr>
+    </w:p>
+    <w:p>
+      <w:pPr>
+        <w:rPr>
+          <w:rFonts w:ascii="Trebuchet MS" w:hAnsi="Trebuchet MS"/>
+          <w:sz w:val="20"/>
+          <w:szCs w:val="20"/>
+        </w:rPr>
+      </w:pPr>
+    </w:p>
+    <w:p>
+      <w:pPr>
+        <w:rPr>
+          <w:rFonts w:ascii="Trebuchet MS" w:hAnsi="Trebuchet MS"/>
+          <w:sz w:val="20"/>
+          <w:szCs w:val="20"/>
+        </w:rPr>
+      </w:pPr>
+    </w:p>
+    <w:p>
+      <w:pPr>
+        <w:rPr>
+          <w:rFonts w:ascii="Trebuchet MS" w:hAnsi="Trebuchet MS"/>
+          <w:sz w:val="20"/>
+          <w:szCs w:val="20"/>
+        </w:rPr>
+      </w:pPr>
+    </w:p>
+    <w:p>
+      <w:pPr>
+        <w:rPr>
+          <w:rFonts w:ascii="Trebuchet MS" w:hAnsi="Trebuchet MS"/>
+          <w:sz w:val="20"/>
+          <w:szCs w:val="20"/>
+        </w:rPr>
+      </w:pPr>
+    </w:p>
+    <w:p>
+      <w:pPr>
+        <w:rPr>
+          <w:rFonts w:ascii="Trebuchet MS" w:hAnsi="Trebuchet MS"/>
+          <w:sz w:val="20"/>
+          <w:szCs w:val="20"/>
+        </w:rPr>
+      </w:pPr>
+    </w:p>
+    <w:p>
+      <w:pPr>
+        <w:rPr>
+          <w:rFonts w:ascii="Trebuchet MS" w:hAnsi="Trebuchet MS"/>
+          <w:sz w:val="20"/>
+          <w:szCs w:val="20"/>
+        </w:rPr>
+      </w:pPr>
+    </w:p>
+    <w:p>
+      <w:pPr>
+        <w:rPr>
+          <w:rFonts w:ascii="Trebuchet MS" w:hAnsi="Trebuchet MS"/>
+          <w:sz w:val="20"/>
+          <w:szCs w:val="20"/>
+        </w:rPr>
+      </w:pPr>
+    </w:p>
+    <w:p>
+      <w:pPr>
+        <w:rPr>
+          <w:rFonts w:ascii="Trebuchet MS" w:hAnsi="Trebuchet MS"/>
+          <w:sz w:val="20"/>
+          <w:szCs w:val="20"/>
+        </w:rPr>
+      </w:pPr>
+    </w:p>
+    <w:p>
+      <w:pPr>
+        <w:rPr>
+          <w:rFonts w:ascii="Trebuchet MS" w:hAnsi="Trebuchet MS"/>
+          <w:sz w:val="20"/>
+          <w:szCs w:val="20"/>
+        </w:rPr>
+      </w:pPr>
+    </w:p>
+    <w:p>
+      <w:pPr>
+        <w:rPr>
+          <w:rFonts w:ascii="Trebuchet MS" w:hAnsi="Trebuchet MS"/>
+          <w:sz w:val="20"/>
+          <w:szCs w:val="20"/>
+        </w:rPr>
+      </w:pPr>
+    </w:p>
+    <w:p>
+      <w:pPr>
+        <w:rPr>
+          <w:rFonts w:ascii="Trebuchet MS" w:hAnsi="Trebuchet MS"/>
+          <w:sz w:val="20"/>
+          <w:szCs w:val="20"/>
+        </w:rPr>
+      </w:pPr>
+    </w:p>
+    <w:p>
+      <w:pPr>
+        <w:rPr>
+          <w:rFonts w:ascii="Trebuchet MS" w:hAnsi="Trebuchet MS"/>
+          <w:sz w:val="20"/>
+          <w:szCs w:val="20"/>
+        </w:rPr>
+      </w:pPr>
+    </w:p>
+    <w:p>
+      <w:pPr>
+        <w:rPr>
+          <w:rFonts w:ascii="Trebuchet MS" w:hAnsi="Trebuchet MS"/>
+          <w:sz w:val="20"/>
+          <w:szCs w:val="20"/>
+        </w:rPr>
+      </w:pPr>
+    </w:p>
+    <w:p>
+      <w:pPr>
+        <w:rPr>
+          <w:rFonts w:ascii="Trebuchet MS" w:hAnsi="Trebuchet MS"/>
+          <w:sz w:val="20"/>
+          <w:szCs w:val="20"/>
+        </w:rPr>
+      </w:pPr>
+    </w:p>
+    <w:p>
+      <w:pPr>
+        <w:rPr>
+          <w:rFonts w:ascii="Trebuchet MS" w:hAnsi="Trebuchet MS"/>
+          <w:sz w:val="20"/>
+          <w:szCs w:val="20"/>
+        </w:rPr>
+      </w:pPr>
+      <w:bookmarkStart w:id="3" w:name="ISVersion"/>
       <w:r>
         <w:rPr>
           <w:rFonts w:ascii="Trebuchet MS" w:hAnsi="Trebuchet MS"/>
@@ -1566,204 +1293,36 @@
           <w:szCs w:val="20"/>
         </w:rPr>
         <w:lastRenderedPageBreak/>
-        <w:t>Just remember, you can’t install higher version of product using lower version of installer.</w:t>
-      </w:r>
-    </w:p>
-    <w:p>
-      <w:pPr>
-        <w:rPr>
-          <w:rFonts w:ascii="Trebuchet MS" w:hAnsi="Trebuchet MS"/>
-          <w:sz w:val="20"/>
-          <w:szCs w:val="20"/>
-        </w:rPr>
-      </w:pPr>
-      <w:r>
-        <w:rPr>
-          <w:rFonts w:ascii="Trebuchet MS" w:hAnsi="Trebuchet MS"/>
-          <w:sz w:val="20"/>
-          <w:szCs w:val="20"/>
-        </w:rPr>
-        <w:t xml:space="preserve">Using 10.1 installer you can install 10.1 10.0 or 9.7 vs of IS CC </w:t>
-      </w:r>
-      <w:proofErr w:type="spellStart"/>
-      <w:proofErr w:type="gramStart"/>
-      <w:r>
-        <w:rPr>
-          <w:rFonts w:ascii="Trebuchet MS" w:hAnsi="Trebuchet MS"/>
-          <w:sz w:val="20"/>
-          <w:szCs w:val="20"/>
-        </w:rPr>
-        <w:t>etc</w:t>
-      </w:r>
-      <w:proofErr w:type="spellEnd"/>
-      <w:proofErr w:type="gramEnd"/>
-      <w:r>
-        <w:rPr>
-          <w:rFonts w:ascii="Trebuchet MS" w:hAnsi="Trebuchet MS"/>
-          <w:sz w:val="20"/>
-          <w:szCs w:val="20"/>
-        </w:rPr>
-        <w:t xml:space="preserve"> but you can’t install 10.2 version.</w:t>
-      </w:r>
-    </w:p>
-    <w:p>
-      <w:pPr>
-        <w:rPr>
-          <w:rFonts w:ascii="Trebuchet MS" w:hAnsi="Trebuchet MS"/>
-          <w:sz w:val="20"/>
-          <w:szCs w:val="20"/>
-        </w:rPr>
-      </w:pPr>
-    </w:p>
-    <w:p>
-      <w:pPr>
-        <w:rPr>
-          <w:rFonts w:ascii="Trebuchet MS" w:hAnsi="Trebuchet MS"/>
-          <w:sz w:val="20"/>
-          <w:szCs w:val="20"/>
-        </w:rPr>
-      </w:pPr>
-    </w:p>
-    <w:p>
-      <w:pPr>
-        <w:rPr>
-          <w:rFonts w:ascii="Trebuchet MS" w:hAnsi="Trebuchet MS"/>
-          <w:sz w:val="20"/>
-          <w:szCs w:val="20"/>
-        </w:rPr>
-      </w:pPr>
-    </w:p>
-    <w:p>
-      <w:pPr>
-        <w:rPr>
-          <w:rFonts w:ascii="Trebuchet MS" w:hAnsi="Trebuchet MS"/>
-          <w:sz w:val="20"/>
-          <w:szCs w:val="20"/>
-        </w:rPr>
-      </w:pPr>
-    </w:p>
-    <w:p>
-      <w:pPr>
-        <w:rPr>
-          <w:rFonts w:ascii="Trebuchet MS" w:hAnsi="Trebuchet MS"/>
-          <w:sz w:val="20"/>
-          <w:szCs w:val="20"/>
-        </w:rPr>
-      </w:pPr>
-    </w:p>
-    <w:p>
-      <w:pPr>
-        <w:rPr>
-          <w:rFonts w:ascii="Trebuchet MS" w:hAnsi="Trebuchet MS"/>
-          <w:sz w:val="20"/>
-          <w:szCs w:val="20"/>
-        </w:rPr>
-      </w:pPr>
-    </w:p>
-    <w:p>
-      <w:pPr>
-        <w:rPr>
-          <w:rFonts w:ascii="Trebuchet MS" w:hAnsi="Trebuchet MS"/>
-          <w:sz w:val="20"/>
-          <w:szCs w:val="20"/>
-        </w:rPr>
-      </w:pPr>
-    </w:p>
-    <w:p>
-      <w:pPr>
-        <w:rPr>
-          <w:rFonts w:ascii="Trebuchet MS" w:hAnsi="Trebuchet MS"/>
-          <w:sz w:val="20"/>
-          <w:szCs w:val="20"/>
-        </w:rPr>
-      </w:pPr>
-    </w:p>
-    <w:p>
-      <w:pPr>
-        <w:rPr>
-          <w:rFonts w:ascii="Trebuchet MS" w:hAnsi="Trebuchet MS"/>
-          <w:sz w:val="20"/>
-          <w:szCs w:val="20"/>
-        </w:rPr>
-      </w:pPr>
-    </w:p>
-    <w:p>
-      <w:pPr>
-        <w:rPr>
-          <w:rFonts w:ascii="Trebuchet MS" w:hAnsi="Trebuchet MS"/>
-          <w:sz w:val="20"/>
-          <w:szCs w:val="20"/>
-        </w:rPr>
-      </w:pPr>
-    </w:p>
-    <w:p>
-      <w:pPr>
-        <w:rPr>
-          <w:rFonts w:ascii="Trebuchet MS" w:hAnsi="Trebuchet MS"/>
-          <w:sz w:val="20"/>
-          <w:szCs w:val="20"/>
-        </w:rPr>
-      </w:pPr>
-    </w:p>
-    <w:p>
-      <w:pPr>
-        <w:rPr>
-          <w:rFonts w:ascii="Trebuchet MS" w:hAnsi="Trebuchet MS"/>
-          <w:sz w:val="20"/>
-          <w:szCs w:val="20"/>
-        </w:rPr>
-      </w:pPr>
-    </w:p>
-    <w:p>
-      <w:pPr>
-        <w:rPr>
-          <w:rFonts w:ascii="Trebuchet MS" w:hAnsi="Trebuchet MS"/>
-          <w:sz w:val="20"/>
-          <w:szCs w:val="20"/>
-        </w:rPr>
-      </w:pPr>
-    </w:p>
-    <w:p>
-      <w:pPr>
-        <w:rPr>
-          <w:rFonts w:ascii="Trebuchet MS" w:hAnsi="Trebuchet MS"/>
-          <w:sz w:val="20"/>
-          <w:szCs w:val="20"/>
-        </w:rPr>
-      </w:pPr>
-    </w:p>
-    <w:p>
-      <w:pPr>
-        <w:rPr>
-          <w:rFonts w:ascii="Trebuchet MS" w:hAnsi="Trebuchet MS"/>
-          <w:sz w:val="20"/>
-          <w:szCs w:val="20"/>
-        </w:rPr>
-      </w:pPr>
-    </w:p>
-    <w:p>
-      <w:pPr>
-        <w:rPr>
-          <w:rFonts w:ascii="Trebuchet MS" w:hAnsi="Trebuchet MS"/>
-          <w:b/>
-          <w:sz w:val="24"/>
-          <w:szCs w:val="24"/>
-          <w:u w:val="double"/>
-        </w:rPr>
-      </w:pPr>
-      <w:bookmarkStart w:id="5" w:name="Designerinstallation"/>
-      <w:r>
-        <w:rPr>
-          <w:rFonts w:ascii="Trebuchet MS" w:hAnsi="Trebuchet MS"/>
-          <w:b/>
-          <w:sz w:val="24"/>
-          <w:szCs w:val="24"/>
-          <w:u w:val="double"/>
-        </w:rPr>
-        <w:t>Installing-Designer:</w:t>
-      </w:r>
-    </w:p>
-    <w:bookmarkEnd w:id="5"/>
+        <w:t>IS Version installation</w:t>
+      </w:r>
+    </w:p>
+    <w:bookmarkEnd w:id="3"/>
+    <w:p>
+      <w:pPr>
+        <w:rPr>
+          <w:rFonts w:ascii="Trebuchet MS" w:hAnsi="Trebuchet MS"/>
+          <w:sz w:val="20"/>
+          <w:szCs w:val="20"/>
+        </w:rPr>
+      </w:pPr>
+      <w:r>
+        <w:rPr>
+          <w:rFonts w:ascii="Trebuchet MS" w:hAnsi="Trebuchet MS"/>
+          <w:sz w:val="20"/>
+          <w:szCs w:val="20"/>
+        </w:rPr>
+        <w:t>aquarius_blr.eur.ad.sag:webM910</w:t>
+      </w:r>
+    </w:p>
+    <w:p>
+      <w:pPr>
+        <w:rPr>
+          <w:rFonts w:ascii="Trebuchet MS" w:hAnsi="Trebuchet MS"/>
+          <w:sz w:val="20"/>
+          <w:szCs w:val="20"/>
+        </w:rPr>
+      </w:pPr>
+    </w:p>
     <w:p>
       <w:pPr>
         <w:rPr>
@@ -1776,12 +1335,11 @@
         <w:rPr>
           <w:noProof/>
         </w:rPr>
-        <w:lastRenderedPageBreak/>
         <w:drawing>
-          <wp:inline distT="0" distB="0" distL="0" distR="0" wp14:anchorId="4A857F52" wp14:editId="7E7245BA">
-            <wp:extent cx="2543175" cy="4019550"/>
-            <wp:effectExtent l="0" t="0" r="9525" b="0"/>
-            <wp:docPr id="6" name="Picture 6"/>
+          <wp:inline distT="0" distB="0" distL="0" distR="0" wp14:anchorId="2453B4EE" wp14:editId="3A50D844">
+            <wp:extent cx="5943600" cy="5734685"/>
+            <wp:effectExtent l="0" t="0" r="0" b="0"/>
+            <wp:docPr id="5" name="Picture 5"/>
             <wp:cNvGraphicFramePr>
               <a:graphicFrameLocks xmlns:a="http://schemas.openxmlformats.org/drawingml/2006/main" noChangeAspect="1"/>
             </wp:cNvGraphicFramePr>
@@ -1801,6 +1359,320 @@
                   <pic:spPr>
                     <a:xfrm>
                       <a:off x="0" y="0"/>
+                      <a:ext cx="5943600" cy="5734685"/>
+                    </a:xfrm>
+                    <a:prstGeom prst="rect">
+                      <a:avLst/>
+                    </a:prstGeom>
+                  </pic:spPr>
+                </pic:pic>
+              </a:graphicData>
+            </a:graphic>
+          </wp:inline>
+        </w:drawing>
+      </w:r>
+    </w:p>
+    <w:p>
+      <w:r>
+        <w:rPr>
+          <w:rFonts w:ascii="Trebuchet MS" w:hAnsi="Trebuchet MS"/>
+          <w:sz w:val="20"/>
+          <w:szCs w:val="20"/>
+        </w:rPr>
+        <w:t xml:space="preserve">For suiteint - </w:t>
+      </w:r>
+      <w:r>
+        <w:rPr>
+          <w:rFonts w:ascii="Segoe UI" w:hAnsi="Segoe UI" w:cs="Segoe UI"/>
+          <w:color w:val="000000"/>
+          <w:sz w:val="20"/>
+          <w:szCs w:val="20"/>
+        </w:rPr>
+        <w:t>aquarius_blr.eur.ad.sag:SuiteInt</w:t>
+      </w:r>
+    </w:p>
+    <w:p>
+      <w:pPr>
+        <w:rPr>
+          <w:rFonts w:ascii="Trebuchet MS" w:hAnsi="Trebuchet MS"/>
+          <w:sz w:val="20"/>
+          <w:szCs w:val="20"/>
+        </w:rPr>
+      </w:pPr>
+      <w:r>
+        <w:rPr>
+          <w:rFonts w:ascii="Trebuchet MS" w:hAnsi="Trebuchet MS"/>
+          <w:sz w:val="20"/>
+          <w:szCs w:val="20"/>
+        </w:rPr>
+        <w:t>http://aquarius_blr.eur.ad.sag/cgi-bin/dataserveSuiteInt.cgi</w:t>
+      </w:r>
+    </w:p>
+    <w:p>
+      <w:pPr>
+        <w:rPr>
+          <w:rFonts w:ascii="Trebuchet MS" w:hAnsi="Trebuchet MS"/>
+          <w:sz w:val="20"/>
+          <w:szCs w:val="20"/>
+        </w:rPr>
+      </w:pPr>
+    </w:p>
+    <w:p>
+      <w:pPr>
+        <w:rPr>
+          <w:rFonts w:ascii="Trebuchet MS" w:hAnsi="Trebuchet MS"/>
+          <w:sz w:val="20"/>
+          <w:szCs w:val="20"/>
+        </w:rPr>
+      </w:pPr>
+    </w:p>
+    <w:p>
+      <w:pPr>
+        <w:rPr>
+          <w:rFonts w:ascii="Trebuchet MS" w:hAnsi="Trebuchet MS"/>
+          <w:sz w:val="20"/>
+          <w:szCs w:val="20"/>
+        </w:rPr>
+      </w:pPr>
+      <w:r>
+        <w:rPr>
+          <w:rFonts w:ascii="Trebuchet MS" w:hAnsi="Trebuchet MS"/>
+          <w:sz w:val="20"/>
+          <w:szCs w:val="20"/>
+        </w:rPr>
+        <w:t>You can use any version of “Software AG installer” to install any other version of products.</w:t>
+      </w:r>
+    </w:p>
+    <w:p>
+      <w:pPr>
+        <w:rPr>
+          <w:rFonts w:ascii="Trebuchet MS" w:hAnsi="Trebuchet MS"/>
+          <w:sz w:val="20"/>
+          <w:szCs w:val="20"/>
+        </w:rPr>
+      </w:pPr>
+      <w:r>
+        <w:rPr>
+          <w:rFonts w:ascii="Trebuchet MS" w:hAnsi="Trebuchet MS"/>
+          <w:sz w:val="20"/>
+          <w:szCs w:val="20"/>
+        </w:rPr>
+        <w:lastRenderedPageBreak/>
+        <w:t>Just remember, you can’t install higher version of product using lower version of installer.</w:t>
+      </w:r>
+    </w:p>
+    <w:p>
+      <w:pPr>
+        <w:rPr>
+          <w:rFonts w:ascii="Trebuchet MS" w:hAnsi="Trebuchet MS"/>
+          <w:sz w:val="20"/>
+          <w:szCs w:val="20"/>
+        </w:rPr>
+      </w:pPr>
+      <w:r>
+        <w:rPr>
+          <w:rFonts w:ascii="Trebuchet MS" w:hAnsi="Trebuchet MS"/>
+          <w:sz w:val="20"/>
+          <w:szCs w:val="20"/>
+        </w:rPr>
+        <w:t>Using 10.1 installer you can install 10.1 10.0 or 9.7 vs of IS CC etc but you can’t install 10.2 version.</w:t>
+      </w:r>
+    </w:p>
+    <w:p>
+      <w:pPr>
+        <w:rPr>
+          <w:rFonts w:ascii="Trebuchet MS" w:hAnsi="Trebuchet MS"/>
+          <w:sz w:val="20"/>
+          <w:szCs w:val="20"/>
+        </w:rPr>
+      </w:pPr>
+    </w:p>
+    <w:p>
+      <w:pPr>
+        <w:rPr>
+          <w:rFonts w:ascii="Trebuchet MS" w:hAnsi="Trebuchet MS"/>
+          <w:sz w:val="20"/>
+          <w:szCs w:val="20"/>
+        </w:rPr>
+      </w:pPr>
+    </w:p>
+    <w:p>
+      <w:pPr>
+        <w:rPr>
+          <w:rFonts w:ascii="Trebuchet MS" w:hAnsi="Trebuchet MS"/>
+          <w:sz w:val="20"/>
+          <w:szCs w:val="20"/>
+        </w:rPr>
+      </w:pPr>
+    </w:p>
+    <w:p>
+      <w:pPr>
+        <w:rPr>
+          <w:rFonts w:ascii="Trebuchet MS" w:hAnsi="Trebuchet MS"/>
+          <w:sz w:val="20"/>
+          <w:szCs w:val="20"/>
+        </w:rPr>
+      </w:pPr>
+    </w:p>
+    <w:p>
+      <w:pPr>
+        <w:rPr>
+          <w:rFonts w:ascii="Trebuchet MS" w:hAnsi="Trebuchet MS"/>
+          <w:sz w:val="20"/>
+          <w:szCs w:val="20"/>
+        </w:rPr>
+      </w:pPr>
+    </w:p>
+    <w:p>
+      <w:pPr>
+        <w:rPr>
+          <w:rFonts w:ascii="Trebuchet MS" w:hAnsi="Trebuchet MS"/>
+          <w:sz w:val="20"/>
+          <w:szCs w:val="20"/>
+        </w:rPr>
+      </w:pPr>
+    </w:p>
+    <w:p>
+      <w:pPr>
+        <w:rPr>
+          <w:rFonts w:ascii="Trebuchet MS" w:hAnsi="Trebuchet MS"/>
+          <w:sz w:val="20"/>
+          <w:szCs w:val="20"/>
+        </w:rPr>
+      </w:pPr>
+    </w:p>
+    <w:p>
+      <w:pPr>
+        <w:rPr>
+          <w:rFonts w:ascii="Trebuchet MS" w:hAnsi="Trebuchet MS"/>
+          <w:sz w:val="20"/>
+          <w:szCs w:val="20"/>
+        </w:rPr>
+      </w:pPr>
+    </w:p>
+    <w:p>
+      <w:pPr>
+        <w:rPr>
+          <w:rFonts w:ascii="Trebuchet MS" w:hAnsi="Trebuchet MS"/>
+          <w:sz w:val="20"/>
+          <w:szCs w:val="20"/>
+        </w:rPr>
+      </w:pPr>
+    </w:p>
+    <w:p>
+      <w:pPr>
+        <w:rPr>
+          <w:rFonts w:ascii="Trebuchet MS" w:hAnsi="Trebuchet MS"/>
+          <w:sz w:val="20"/>
+          <w:szCs w:val="20"/>
+        </w:rPr>
+      </w:pPr>
+    </w:p>
+    <w:p>
+      <w:pPr>
+        <w:rPr>
+          <w:rFonts w:ascii="Trebuchet MS" w:hAnsi="Trebuchet MS"/>
+          <w:sz w:val="20"/>
+          <w:szCs w:val="20"/>
+        </w:rPr>
+      </w:pPr>
+    </w:p>
+    <w:p>
+      <w:pPr>
+        <w:rPr>
+          <w:rFonts w:ascii="Trebuchet MS" w:hAnsi="Trebuchet MS"/>
+          <w:sz w:val="20"/>
+          <w:szCs w:val="20"/>
+        </w:rPr>
+      </w:pPr>
+    </w:p>
+    <w:p>
+      <w:pPr>
+        <w:rPr>
+          <w:rFonts w:ascii="Trebuchet MS" w:hAnsi="Trebuchet MS"/>
+          <w:sz w:val="20"/>
+          <w:szCs w:val="20"/>
+        </w:rPr>
+      </w:pPr>
+    </w:p>
+    <w:p>
+      <w:pPr>
+        <w:rPr>
+          <w:rFonts w:ascii="Trebuchet MS" w:hAnsi="Trebuchet MS"/>
+          <w:sz w:val="20"/>
+          <w:szCs w:val="20"/>
+        </w:rPr>
+      </w:pPr>
+    </w:p>
+    <w:p>
+      <w:pPr>
+        <w:rPr>
+          <w:rFonts w:ascii="Trebuchet MS" w:hAnsi="Trebuchet MS"/>
+          <w:sz w:val="20"/>
+          <w:szCs w:val="20"/>
+        </w:rPr>
+      </w:pPr>
+    </w:p>
+    <w:p>
+      <w:pPr>
+        <w:rPr>
+          <w:rFonts w:ascii="Trebuchet MS" w:hAnsi="Trebuchet MS"/>
+          <w:b/>
+          <w:sz w:val="24"/>
+          <w:szCs w:val="24"/>
+          <w:u w:val="double"/>
+        </w:rPr>
+      </w:pPr>
+      <w:bookmarkStart w:id="4" w:name="Designerinstallation"/>
+      <w:r>
+        <w:rPr>
+          <w:rFonts w:ascii="Trebuchet MS" w:hAnsi="Trebuchet MS"/>
+          <w:b/>
+          <w:sz w:val="24"/>
+          <w:szCs w:val="24"/>
+          <w:u w:val="double"/>
+        </w:rPr>
+        <w:t>Installing-Designer:</w:t>
+      </w:r>
+    </w:p>
+    <w:bookmarkEnd w:id="4"/>
+    <w:p>
+      <w:pPr>
+        <w:rPr>
+          <w:rFonts w:ascii="Trebuchet MS" w:hAnsi="Trebuchet MS"/>
+          <w:sz w:val="20"/>
+          <w:szCs w:val="20"/>
+        </w:rPr>
+      </w:pPr>
+      <w:r>
+        <w:rPr>
+          <w:noProof/>
+        </w:rPr>
+        <w:lastRenderedPageBreak/>
+        <w:drawing>
+          <wp:inline distT="0" distB="0" distL="0" distR="0" wp14:anchorId="4A857F52" wp14:editId="7E7245BA">
+            <wp:extent cx="2543175" cy="4019550"/>
+            <wp:effectExtent l="0" t="0" r="9525" b="0"/>
+            <wp:docPr id="6" name="Picture 6"/>
+            <wp:cNvGraphicFramePr>
+              <a:graphicFrameLocks xmlns:a="http://schemas.openxmlformats.org/drawingml/2006/main" noChangeAspect="1"/>
+            </wp:cNvGraphicFramePr>
+            <a:graphic xmlns:a="http://schemas.openxmlformats.org/drawingml/2006/main">
+              <a:graphicData uri="http://schemas.openxmlformats.org/drawingml/2006/picture">
+                <pic:pic xmlns:pic="http://schemas.openxmlformats.org/drawingml/2006/picture">
+                  <pic:nvPicPr>
+                    <pic:cNvPr id="0" name=""/>
+                    <pic:cNvPicPr/>
+                  </pic:nvPicPr>
+                  <pic:blipFill>
+                    <a:blip r:embed="rId19"/>
+                    <a:stretch>
+                      <a:fillRect/>
+                    </a:stretch>
+                  </pic:blipFill>
+                  <pic:spPr>
+                    <a:xfrm>
+                      <a:off x="0" y="0"/>
                       <a:ext cx="2543175" cy="4019550"/>
                     </a:xfrm>
                     <a:prstGeom prst="rect">
@@ -1837,25 +1709,7 @@
           <w:sz w:val="20"/>
           <w:szCs w:val="20"/>
         </w:rPr>
-        <w:t xml:space="preserve">You need to select </w:t>
-      </w:r>
-      <w:proofErr w:type="gramStart"/>
-      <w:r>
-        <w:rPr>
-          <w:rFonts w:ascii="Trebuchet MS" w:hAnsi="Trebuchet MS"/>
-          <w:sz w:val="20"/>
-          <w:szCs w:val="20"/>
-        </w:rPr>
-        <w:t>only :</w:t>
-      </w:r>
-      <w:proofErr w:type="gramEnd"/>
-      <w:r>
-        <w:rPr>
-          <w:rFonts w:ascii="Trebuchet MS" w:hAnsi="Trebuchet MS"/>
-          <w:sz w:val="20"/>
-          <w:szCs w:val="20"/>
-        </w:rPr>
-        <w:t xml:space="preserve"> </w:t>
+        <w:t xml:space="preserve">You need to select only : </w:t>
       </w:r>
     </w:p>
     <w:p>
@@ -2030,7 +1884,7 @@
           <w:u w:val="double"/>
         </w:rPr>
       </w:pPr>
-      <w:bookmarkStart w:id="6" w:name="CCinstallation"/>
+      <w:bookmarkStart w:id="5" w:name="CCinstallation"/>
       <w:r>
         <w:rPr>
           <w:rFonts w:ascii="Trebuchet MS" w:hAnsi="Trebuchet MS"/>
@@ -2043,7 +1897,7 @@
         <w:t>Command central installation:</w:t>
       </w:r>
     </w:p>
-    <w:bookmarkEnd w:id="6"/>
+    <w:bookmarkEnd w:id="5"/>
     <w:p>
       <w:pPr>
         <w:rPr>
@@ -2094,7 +1948,7 @@
                     </pic:cNvPicPr>
                   </pic:nvPicPr>
                   <pic:blipFill>
-                    <a:blip r:embed="rId19">
+                    <a:blip r:embed="rId20">
                       <a:extLst>
                         <a:ext uri="{28A0092B-C50C-407E-A947-70E740481C1C}">
                           <a14:useLocalDpi xmlns:a14="http://schemas.microsoft.com/office/drawing/2010/main" val="0"/>
@@ -2143,7 +1997,7 @@
           <w:szCs w:val="20"/>
         </w:rPr>
       </w:pPr>
-      <w:bookmarkStart w:id="7" w:name="SAGInstaller"/>
+      <w:bookmarkStart w:id="6" w:name="SAGInstaller"/>
       <w:r>
         <w:rPr>
           <w:rFonts w:ascii="Trebuchet MS" w:hAnsi="Trebuchet MS"/>
@@ -2152,7 +2006,7 @@
         </w:rPr>
         <w:t>Installing SAG installer</w:t>
       </w:r>
-      <w:bookmarkEnd w:id="7"/>
+      <w:bookmarkEnd w:id="6"/>
       <w:r>
         <w:rPr>
           <w:rFonts w:ascii="Trebuchet MS" w:hAnsi="Trebuchet MS"/>
@@ -2176,27 +2030,9 @@
           <w:sz w:val="20"/>
           <w:szCs w:val="20"/>
         </w:rPr>
-        <w:t xml:space="preserve">You can install the installer </w:t>
-      </w:r>
-      <w:proofErr w:type="gramStart"/>
-      <w:r>
-        <w:rPr>
-          <w:rFonts w:ascii="Trebuchet MS" w:hAnsi="Trebuchet MS"/>
-          <w:sz w:val="20"/>
-          <w:szCs w:val="20"/>
-        </w:rPr>
-        <w:t>from :</w:t>
-      </w:r>
-      <w:proofErr w:type="gramEnd"/>
-      <w:r>
-        <w:rPr>
-          <w:rFonts w:ascii="Trebuchet MS" w:hAnsi="Trebuchet MS"/>
-          <w:sz w:val="20"/>
-          <w:szCs w:val="20"/>
-        </w:rPr>
-        <w:t xml:space="preserve"> </w:t>
-      </w:r>
-      <w:hyperlink r:id="rId20" w:history="1">
+        <w:t xml:space="preserve">You can install the installer from : </w:t>
+      </w:r>
+      <w:hyperlink r:id="rId21" w:history="1">
         <w:r>
           <w:rPr>
             <w:rStyle w:val="Hyperlink"/>
@@ -2259,7 +2095,7 @@
           <w:szCs w:val="20"/>
         </w:rPr>
       </w:pPr>
-      <w:hyperlink r:id="rId21" w:history="1">
+      <w:hyperlink r:id="rId22" w:history="1">
         <w:r>
           <w:rPr>
             <w:rStyle w:val="Hyperlink"/>
@@ -2285,36 +2121,18 @@
           <w:sz w:val="20"/>
           <w:szCs w:val="20"/>
         </w:rPr>
-        <w:t xml:space="preserve">For further documentation </w:t>
-      </w:r>
-      <w:proofErr w:type="gramStart"/>
-      <w:r>
-        <w:rPr>
-          <w:rFonts w:ascii="Trebuchet MS" w:hAnsi="Trebuchet MS"/>
-          <w:sz w:val="20"/>
-          <w:szCs w:val="20"/>
-        </w:rPr>
-        <w:t>see :</w:t>
-      </w:r>
-      <w:proofErr w:type="gramEnd"/>
-      <w:r>
-        <w:rPr>
-          <w:rFonts w:ascii="Trebuchet MS" w:hAnsi="Trebuchet MS"/>
-          <w:sz w:val="20"/>
-          <w:szCs w:val="20"/>
-        </w:rPr>
-        <w:t xml:space="preserve"> </w:t>
-      </w:r>
-    </w:p>
-    <w:p>
-      <w:pPr>
-        <w:rPr>
-          <w:rFonts w:ascii="Trebuchet MS" w:hAnsi="Trebuchet MS"/>
-          <w:sz w:val="20"/>
-          <w:szCs w:val="20"/>
-        </w:rPr>
-      </w:pPr>
-      <w:hyperlink r:id="rId22" w:history="1">
+        <w:t xml:space="preserve">For further documentation see : </w:t>
+      </w:r>
+    </w:p>
+    <w:p>
+      <w:pPr>
+        <w:rPr>
+          <w:rFonts w:ascii="Trebuchet MS" w:hAnsi="Trebuchet MS"/>
+          <w:sz w:val="20"/>
+          <w:szCs w:val="20"/>
+        </w:rPr>
+      </w:pPr>
+      <w:hyperlink r:id="rId23" w:history="1">
         <w:r>
           <w:rPr>
             <w:rStyle w:val="Hyperlink"/>
@@ -2363,7 +2181,7 @@
 </file>
 
 <file path=word/endnotes.xml><?xml version="1.0" encoding="utf-8"?>
-<w:endnotes xmlns:wpc="http://schemas.microsoft.com/office/word/2010/wordprocessingCanvas" xmlns:cx="http://schemas.microsoft.com/office/drawing/2014/chartex" xmlns:cx1="http://schemas.microsoft.com/office/drawing/2015/9/8/chartex" xmlns:cx2="http://schemas.microsoft.com/office/drawing/2015/10/21/chartex" xmlns:cx3="http://schemas.microsoft.com/office/drawing/2016/5/9/chartex" xmlns:cx4="http://schemas.microsoft.com/office/drawing/2016/5/10/chartex" xmlns:cx5="http://schemas.microsoft.com/office/drawing/2016/5/11/chartex" xmlns:cx6="http://schemas.microsoft.com/office/drawing/2016/5/12/chartex" xmlns:cx7="http://schemas.microsoft.com/office/drawing/2016/5/13/chartex" xmlns:cx8="http://schemas.microsoft.com/office/drawing/2016/5/14/chartex" xmlns:mc="http://schemas.openxmlformats.org/markup-compatibility/2006" xmlns:aink="http://schemas.microsoft.com/office/drawing/2016/ink" xmlns:am3d="http://schemas.microsoft.com/office/drawing/2017/model3d" xmlns:o="urn:schemas-microsoft-com:office:office" xmlns:r="http://schemas.openxmlformats.org/officeDocument/2006/relationships" xmlns:m="http://schemas.openxmlformats.org/officeDocument/2006/math" xmlns:v="urn:schemas-microsoft-com:vml" xmlns:wp14="http://schemas.microsoft.com/office/word/2010/wordprocessingDrawing" xmlns:wp="http://schemas.openxmlformats.org/drawingml/2006/wordprocessingDrawing" xmlns:w10="urn:schemas-microsoft-com:office:word" xmlns:w="http://schemas.openxmlformats.org/wordprocessingml/2006/main" xmlns:w14="http://schemas.microsoft.com/office/word/2010/wordml" xmlns:w15="http://schemas.microsoft.com/office/word/2012/wordml" xmlns:w16cid="http://schemas.microsoft.com/office/word/2016/wordml/cid" xmlns:w16se="http://schemas.microsoft.com/office/word/2015/wordml/symex" xmlns:wpg="http://schemas.microsoft.com/office/word/2010/wordprocessingGroup" xmlns:wpi="http://schemas.microsoft.com/office/word/2010/wordprocessingInk" xmlns:wne="http://schemas.microsoft.com/office/word/2006/wordml" xmlns:wps="http://schemas.microsoft.com/office/word/2010/wordprocessingShape" mc:Ignorable="w14 w15 w16se w16cid wp14">
+<w:endnotes xmlns:wpc="http://schemas.microsoft.com/office/word/2010/wordprocessingCanvas" xmlns:cx="http://schemas.microsoft.com/office/drawing/2014/chartex" xmlns:cx1="http://schemas.microsoft.com/office/drawing/2015/9/8/chartex" xmlns:cx2="http://schemas.microsoft.com/office/drawing/2015/10/21/chartex" xmlns:cx3="http://schemas.microsoft.com/office/drawing/2016/5/9/chartex" xmlns:cx4="http://schemas.microsoft.com/office/drawing/2016/5/10/chartex" xmlns:cx5="http://schemas.microsoft.com/office/drawing/2016/5/11/chartex" xmlns:cx6="http://schemas.microsoft.com/office/drawing/2016/5/12/chartex" xmlns:cx7="http://schemas.microsoft.com/office/drawing/2016/5/13/chartex" xmlns:cx8="http://schemas.microsoft.com/office/drawing/2016/5/14/chartex" xmlns:mc="http://schemas.openxmlformats.org/markup-compatibility/2006" xmlns:aink="http://schemas.microsoft.com/office/drawing/2016/ink" xmlns:am3d="http://schemas.microsoft.com/office/drawing/2017/model3d" xmlns:o="urn:schemas-microsoft-com:office:office" xmlns:oel="http://schemas.microsoft.com/office/2019/extlst" xmlns:r="http://schemas.openxmlformats.org/officeDocument/2006/relationships" xmlns:m="http://schemas.openxmlformats.org/officeDocument/2006/math" xmlns:v="urn:schemas-microsoft-com:vml" xmlns:wp14="http://schemas.microsoft.com/office/word/2010/wordprocessingDrawing" xmlns:wp="http://schemas.openxmlformats.org/drawingml/2006/wordprocessingDrawing" xmlns:w10="urn:schemas-microsoft-com:office:word" xmlns:w="http://schemas.openxmlformats.org/wordprocessingml/2006/main" xmlns:w14="http://schemas.microsoft.com/office/word/2010/wordml" xmlns:w15="http://schemas.microsoft.com/office/word/2012/wordml" xmlns:w16cex="http://schemas.microsoft.com/office/word/2018/wordml/cex" xmlns:w16cid="http://schemas.microsoft.com/office/word/2016/wordml/cid" xmlns:w16="http://schemas.microsoft.com/office/word/2018/wordml" xmlns:w16sdtdh="http://schemas.microsoft.com/office/word/2020/wordml/sdtdatahash" xmlns:w16se="http://schemas.microsoft.com/office/word/2015/wordml/symex" xmlns:wpg="http://schemas.microsoft.com/office/word/2010/wordprocessingGroup" xmlns:wpi="http://schemas.microsoft.com/office/word/2010/wordprocessingInk" xmlns:wne="http://schemas.microsoft.com/office/word/2006/wordml" xmlns:wps="http://schemas.microsoft.com/office/word/2010/wordprocessingShape" mc:Ignorable="w14 w15 w16se w16cid w16 w16cex w16sdtdh wp14">
   <w:endnote w:type="separator" w:id="-1">
     <w:p>
       <w:pPr>
@@ -2382,13 +2200,20 @@
       <w:r>
         <w:continuationSeparator/>
       </w:r>
+    </w:p>
+  </w:endnote>
+  <w:endnote w:type="continuationNotice" w:id="1">
+    <w:p>
+      <w:pPr>
+        <w:spacing w:after="0" w:line="240" w:lineRule="auto"/>
+      </w:pPr>
     </w:p>
   </w:endnote>
 </w:endnotes>
 </file>
 
 <file path=word/footnotes.xml><?xml version="1.0" encoding="utf-8"?>
-<w:footnotes xmlns:wpc="http://schemas.microsoft.com/office/word/2010/wordprocessingCanvas" xmlns:cx="http://schemas.microsoft.com/office/drawing/2014/chartex" xmlns:cx1="http://schemas.microsoft.com/office/drawing/2015/9/8/chartex" xmlns:cx2="http://schemas.microsoft.com/office/drawing/2015/10/21/chartex" xmlns:cx3="http://schemas.microsoft.com/office/drawing/2016/5/9/chartex" xmlns:cx4="http://schemas.microsoft.com/office/drawing/2016/5/10/chartex" xmlns:cx5="http://schemas.microsoft.com/office/drawing/2016/5/11/chartex" xmlns:cx6="http://schemas.microsoft.com/office/drawing/2016/5/12/chartex" xmlns:cx7="http://schemas.microsoft.com/office/drawing/2016/5/13/chartex" xmlns:cx8="http://schemas.microsoft.com/office/drawing/2016/5/14/chartex" xmlns:mc="http://schemas.openxmlformats.org/markup-compatibility/2006" xmlns:aink="http://schemas.microsoft.com/office/drawing/2016/ink" xmlns:am3d="http://schemas.microsoft.com/office/drawing/2017/model3d" xmlns:o="urn:schemas-microsoft-com:office:office" xmlns:r="http://schemas.openxmlformats.org/officeDocument/2006/relationships" xmlns:m="http://schemas.openxmlformats.org/officeDocument/2006/math" xmlns:v="urn:schemas-microsoft-com:vml" xmlns:wp14="http://schemas.microsoft.com/office/word/2010/wordprocessingDrawing" xmlns:wp="http://schemas.openxmlformats.org/drawingml/2006/wordprocessingDrawing" xmlns:w10="urn:schemas-microsoft-com:office:word" xmlns:w="http://schemas.openxmlformats.org/wordprocessingml/2006/main" xmlns:w14="http://schemas.microsoft.com/office/word/2010/wordml" xmlns:w15="http://schemas.microsoft.com/office/word/2012/wordml" xmlns:w16cid="http://schemas.microsoft.com/office/word/2016/wordml/cid" xmlns:w16se="http://schemas.microsoft.com/office/word/2015/wordml/symex" xmlns:wpg="http://schemas.microsoft.com/office/word/2010/wordprocessingGroup" xmlns:wpi="http://schemas.microsoft.com/office/word/2010/wordprocessingInk" xmlns:wne="http://schemas.microsoft.com/office/word/2006/wordml" xmlns:wps="http://schemas.microsoft.com/office/word/2010/wordprocessingShape" mc:Ignorable="w14 w15 w16se w16cid wp14">
+<w:footnotes xmlns:wpc="http://schemas.microsoft.com/office/word/2010/wordprocessingCanvas" xmlns:cx="http://schemas.microsoft.com/office/drawing/2014/chartex" xmlns:cx1="http://schemas.microsoft.com/office/drawing/2015/9/8/chartex" xmlns:cx2="http://schemas.microsoft.com/office/drawing/2015/10/21/chartex" xmlns:cx3="http://schemas.microsoft.com/office/drawing/2016/5/9/chartex" xmlns:cx4="http://schemas.microsoft.com/office/drawing/2016/5/10/chartex" xmlns:cx5="http://schemas.microsoft.com/office/drawing/2016/5/11/chartex" xmlns:cx6="http://schemas.microsoft.com/office/drawing/2016/5/12/chartex" xmlns:cx7="http://schemas.microsoft.com/office/drawing/2016/5/13/chartex" xmlns:cx8="http://schemas.microsoft.com/office/drawing/2016/5/14/chartex" xmlns:mc="http://schemas.openxmlformats.org/markup-compatibility/2006" xmlns:aink="http://schemas.microsoft.com/office/drawing/2016/ink" xmlns:am3d="http://schemas.microsoft.com/office/drawing/2017/model3d" xmlns:o="urn:schemas-microsoft-com:office:office" xmlns:oel="http://schemas.microsoft.com/office/2019/extlst" xmlns:r="http://schemas.openxmlformats.org/officeDocument/2006/relationships" xmlns:m="http://schemas.openxmlformats.org/officeDocument/2006/math" xmlns:v="urn:schemas-microsoft-com:vml" xmlns:wp14="http://schemas.microsoft.com/office/word/2010/wordprocessingDrawing" xmlns:wp="http://schemas.openxmlformats.org/drawingml/2006/wordprocessingDrawing" xmlns:w10="urn:schemas-microsoft-com:office:word" xmlns:w="http://schemas.openxmlformats.org/wordprocessingml/2006/main" xmlns:w14="http://schemas.microsoft.com/office/word/2010/wordml" xmlns:w15="http://schemas.microsoft.com/office/word/2012/wordml" xmlns:w16cex="http://schemas.microsoft.com/office/word/2018/wordml/cex" xmlns:w16cid="http://schemas.microsoft.com/office/word/2016/wordml/cid" xmlns:w16="http://schemas.microsoft.com/office/word/2018/wordml" xmlns:w16sdtdh="http://schemas.microsoft.com/office/word/2020/wordml/sdtdatahash" xmlns:w16se="http://schemas.microsoft.com/office/word/2015/wordml/symex" xmlns:wpg="http://schemas.microsoft.com/office/word/2010/wordprocessingGroup" xmlns:wpi="http://schemas.microsoft.com/office/word/2010/wordprocessingInk" xmlns:wne="http://schemas.microsoft.com/office/word/2006/wordml" xmlns:wps="http://schemas.microsoft.com/office/word/2010/wordprocessingShape" mc:Ignorable="w14 w15 w16se w16cid w16 w16cex w16sdtdh wp14">
   <w:footnote w:type="separator" w:id="-1">
     <w:p>
       <w:pPr>
@@ -2407,13 +2232,24 @@
       <w:r>
         <w:continuationSeparator/>
       </w:r>
+    </w:p>
+  </w:footnote>
+  <w:footnote w:type="continuationNotice" w:id="1">
+    <w:p>
+      <w:pPr>
+        <w:spacing w:after="0" w:line="240" w:lineRule="auto"/>
+      </w:pPr>
     </w:p>
   </w:footnote>
 </w:footnotes>
 </file>
 
+<file path=word/numbering.xml><?xml version="1.0" encoding="utf-8"?>
+<w:numbering xmlns:wpc="http://schemas.microsoft.com/office/word/2010/wordprocessingCanvas" xmlns:cx="http://schemas.microsoft.com/office/drawing/2014/chartex" xmlns:cx1="http://schemas.microsoft.com/office/drawing/2015/9/8/chartex" xmlns:cx2="http://schemas.microsoft.com/office/drawing/2015/10/21/chartex" xmlns:cx3="http://schemas.microsoft.com/office/drawing/2016/5/9/chartex" xmlns:cx4="http://schemas.microsoft.com/office/drawing/2016/5/10/chartex" xmlns:cx5="http://schemas.microsoft.com/office/drawing/2016/5/11/chartex" xmlns:cx6="http://schemas.microsoft.com/office/drawing/2016/5/12/chartex" xmlns:cx7="http://schemas.microsoft.com/office/drawing/2016/5/13/chartex" xmlns:cx8="http://schemas.microsoft.com/office/drawing/2016/5/14/chartex" xmlns:mc="http://schemas.openxmlformats.org/markup-compatibility/2006" xmlns:aink="http://schemas.microsoft.com/office/drawing/2016/ink" xmlns:am3d="http://schemas.microsoft.com/office/drawing/2017/model3d" xmlns:o="urn:schemas-microsoft-com:office:office" xmlns:oel="http://schemas.microsoft.com/office/2019/extlst" xmlns:r="http://schemas.openxmlformats.org/officeDocument/2006/relationships" xmlns:m="http://schemas.openxmlformats.org/officeDocument/2006/math" xmlns:v="urn:schemas-microsoft-com:vml" xmlns:wp14="http://schemas.microsoft.com/office/word/2010/wordprocessingDrawing" xmlns:wp="http://schemas.openxmlformats.org/drawingml/2006/wordprocessingDrawing" xmlns:w10="urn:schemas-microsoft-com:office:word" xmlns:w="http://schemas.openxmlformats.org/wordprocessingml/2006/main" xmlns:w14="http://schemas.microsoft.com/office/word/2010/wordml" xmlns:w15="http://schemas.microsoft.com/office/word/2012/wordml" xmlns:w16cex="http://schemas.microsoft.com/office/word/2018/wordml/cex" xmlns:w16cid="http://schemas.microsoft.com/office/word/2016/wordml/cid" xmlns:w16="http://schemas.microsoft.com/office/word/2018/wordml" xmlns:w16sdtdh="http://schemas.microsoft.com/office/word/2020/wordml/sdtdatahash" xmlns:w16se="http://schemas.microsoft.com/office/word/2015/wordml/symex" xmlns:wpg="http://schemas.microsoft.com/office/word/2010/wordprocessingGroup" xmlns:wpi="http://schemas.microsoft.com/office/word/2010/wordprocessingInk" xmlns:wne="http://schemas.microsoft.com/office/word/2006/wordml" xmlns:wps="http://schemas.microsoft.com/office/word/2010/wordprocessingShape" mc:Ignorable="w14 w15 w16se w16cid w16 w16cex w16sdtdh wp14"/>
+</file>
+
 <file path=word/styles.xml><?xml version="1.0" encoding="utf-8"?>
-<w:styles xmlns:mc="http://schemas.openxmlformats.org/markup-compatibility/2006" xmlns:r="http://schemas.openxmlformats.org/officeDocument/2006/relationships" xmlns:w="http://schemas.openxmlformats.org/wordprocessingml/2006/main" xmlns:w14="http://schemas.microsoft.com/office/word/2010/wordml" xmlns:w15="http://schemas.microsoft.com/office/word/2012/wordml" xmlns:w16cid="http://schemas.microsoft.com/office/word/2016/wordml/cid" xmlns:w16se="http://schemas.microsoft.com/office/word/2015/wordml/symex" mc:Ignorable="w14 w15 w16se w16cid">
+<w:styles xmlns:mc="http://schemas.openxmlformats.org/markup-compatibility/2006" xmlns:r="http://schemas.openxmlformats.org/officeDocument/2006/relationships" xmlns:w="http://schemas.openxmlformats.org/wordprocessingml/2006/main" xmlns:w14="http://schemas.microsoft.com/office/word/2010/wordml" xmlns:w15="http://schemas.microsoft.com/office/word/2012/wordml" xmlns:w16cex="http://schemas.microsoft.com/office/word/2018/wordml/cex" xmlns:w16cid="http://schemas.microsoft.com/office/word/2016/wordml/cid" xmlns:w16="http://schemas.microsoft.com/office/word/2018/wordml" xmlns:w16sdtdh="http://schemas.microsoft.com/office/word/2020/wordml/sdtdatahash" xmlns:w16se="http://schemas.microsoft.com/office/word/2015/wordml/symex" mc:Ignorable="w14 w15 w16se w16cid w16 w16cex w16sdtdh">
   <w:docDefaults>
     <w:rPrDefault>
       <w:rPr>
@@ -2529,6 +2365,7 @@
     <w:lsdException w:name="HTML Sample" w:semiHidden="1" w:unhideWhenUsed="1"/>
     <w:lsdException w:name="HTML Typewriter" w:semiHidden="1" w:unhideWhenUsed="1"/>
     <w:lsdException w:name="HTML Variable" w:semiHidden="1" w:unhideWhenUsed="1"/>
+    <w:lsdException w:name="Normal Table" w:semiHidden="1" w:unhideWhenUsed="1"/>
     <w:lsdException w:name="annotation subject" w:semiHidden="1" w:unhideWhenUsed="1"/>
     <w:lsdException w:name="No List" w:semiHidden="1" w:unhideWhenUsed="1"/>
     <w:lsdException w:name="Outline List 1" w:semiHidden="1" w:unhideWhenUsed="1"/>
@@ -2575,8 +2412,10 @@
     <w:lsdException w:name="Table Subtle 2" w:semiHidden="1" w:unhideWhenUsed="1"/>
     <w:lsdException w:name="Table Web 1" w:semiHidden="1" w:unhideWhenUsed="1"/>
     <w:lsdException w:name="Table Web 2" w:semiHidden="1" w:unhideWhenUsed="1"/>
+    <w:lsdException w:name="Table Web 3" w:semiHidden="1" w:unhideWhenUsed="1"/>
     <w:lsdException w:name="Balloon Text" w:semiHidden="1" w:unhideWhenUsed="1"/>
     <w:lsdException w:name="Table Grid" w:uiPriority="59"/>
+    <w:lsdException w:name="Table Theme" w:semiHidden="1" w:unhideWhenUsed="1"/>
     <w:lsdException w:name="Placeholder Text" w:semiHidden="1"/>
     <w:lsdException w:name="No Spacing" w:uiPriority="1" w:qFormat="1"/>
     <w:lsdException w:name="Light Shading" w:uiPriority="60"/>
@@ -3285,4 +3124,10 @@
   <a:objectDefaults/>
   <a:extraClrSchemeLst/>
 </a:theme>
+</file>
+
+<file path=docMetadata/LabelInfo.xml><?xml version="1.0" encoding="utf-8"?>
+<clbl:labelList xmlns:clbl="http://schemas.microsoft.com/office/2020/mipLabelMetadata">
+  <clbl:label id="{ee9ddd37-01c2-47a1-893c-5c0bdc1f6d39}" enabled="1" method="Privileged" siteId="{d9662eb9-ad98-4e74-a8a2-04ed5d544db6}" removed="0"/>
+</clbl:labelList>
 </file>
--- a/ProjectLearning/Practical/SAG/IS-General/SAG_Installer.docx
+++ b/ProjectLearning/Practical/SAG/IS-General/SAG_Installer.docx
@@ -240,7 +240,7 @@
                     <pic:cNvPicPr/>
                   </pic:nvPicPr>
                   <pic:blipFill>
-                    <a:blip r:embed="rId7"/>
+                    <a:blip r:embed="rId6"/>
                     <a:stretch>
                       <a:fillRect/>
                     </a:stretch>
@@ -331,7 +331,7 @@
         </w:rPr>
         <w:t xml:space="preserve">- </w:t>
       </w:r>
-      <w:hyperlink r:id="rId8" w:history="1">
+      <w:hyperlink r:id="rId7" w:history="1">
         <w:r>
           <w:rPr>
             <w:rStyle w:val="Hyperlink"/>
@@ -351,7 +351,7 @@
           <w:szCs w:val="20"/>
         </w:rPr>
       </w:pPr>
-      <w:hyperlink r:id="rId9" w:history="1">
+      <w:hyperlink r:id="rId8" w:history="1">
         <w:r>
           <w:rPr>
             <w:rStyle w:val="Hyperlink"/>
@@ -423,7 +423,7 @@
                     </pic:cNvPicPr>
                   </pic:nvPicPr>
                   <pic:blipFill>
-                    <a:blip r:embed="rId10">
+                    <a:blip r:embed="rId9">
                       <a:extLst>
                         <a:ext uri="{28A0092B-C50C-407E-A947-70E740481C1C}">
                           <a14:useLocalDpi xmlns:a14="http://schemas.microsoft.com/office/drawing/2010/main" val="0"/>
@@ -491,6 +491,7 @@
           <w:lang w:val="fr-FR"/>
         </w:rPr>
       </w:pPr>
+      <w:proofErr w:type="spellStart"/>
       <w:r>
         <w:rPr>
           <w:rFonts w:ascii="Trebuchet MS" w:hAnsi="Trebuchet MS"/>
@@ -498,7 +499,17 @@
           <w:szCs w:val="20"/>
           <w:lang w:val="fr-FR"/>
         </w:rPr>
-        <w:t>Latest Dev : http://aquarius_blr.eur.ad.sag/cgi-bin/dataserveIS_PI_TR_DEV.cgi</w:t>
+        <w:t>Latest</w:t>
+      </w:r>
+      <w:proofErr w:type="spellEnd"/>
+      <w:r>
+        <w:rPr>
+          <w:rFonts w:ascii="Trebuchet MS" w:hAnsi="Trebuchet MS"/>
+          <w:sz w:val="20"/>
+          <w:szCs w:val="20"/>
+          <w:lang w:val="fr-FR"/>
+        </w:rPr>
+        <w:t xml:space="preserve"> Dev : http://aquarius_blr.eur.ad.sag/cgi-bin/dataserveIS_PI_TR_DEV.cgi</w:t>
       </w:r>
     </w:p>
     <w:p>
@@ -521,6 +532,7 @@
         <w:t xml:space="preserve">For </w:t>
       </w:r>
       <w:bookmarkStart w:id="1" w:name="suitint"/>
+      <w:proofErr w:type="spellStart"/>
       <w:r>
         <w:rPr>
           <w:rFonts w:ascii="Trebuchet MS" w:hAnsi="Trebuchet MS"/>
@@ -528,7 +540,17 @@
           <w:szCs w:val="20"/>
           <w:lang w:val="fr-FR"/>
         </w:rPr>
-        <w:t xml:space="preserve">suiteint </w:t>
+        <w:t>suiteint</w:t>
+      </w:r>
+      <w:proofErr w:type="spellEnd"/>
+      <w:r>
+        <w:rPr>
+          <w:rFonts w:ascii="Trebuchet MS" w:hAnsi="Trebuchet MS"/>
+          <w:sz w:val="20"/>
+          <w:szCs w:val="20"/>
+          <w:lang w:val="fr-FR"/>
+        </w:rPr>
+        <w:t xml:space="preserve"> </w:t>
       </w:r>
       <w:bookmarkEnd w:id="1"/>
       <w:r>
@@ -540,6 +562,8 @@
         </w:rPr>
         <w:t xml:space="preserve">- </w:t>
       </w:r>
+      <w:proofErr w:type="spellStart"/>
+      <w:proofErr w:type="gramStart"/>
       <w:r>
         <w:rPr>
           <w:rFonts w:ascii="Segoe UI" w:hAnsi="Segoe UI" w:cs="Segoe UI"/>
@@ -550,6 +574,8 @@
         </w:rPr>
         <w:t>aquarius_blr.eur.ad.sag:SuiteInt</w:t>
       </w:r>
+      <w:proofErr w:type="spellEnd"/>
+      <w:proofErr w:type="gramEnd"/>
     </w:p>
     <w:p>
       <w:r>
@@ -631,7 +657,7 @@
           <w:szCs w:val="20"/>
         </w:rPr>
       </w:pPr>
-      <w:hyperlink r:id="rId11" w:history="1">
+      <w:hyperlink r:id="rId10" w:history="1">
         <w:r>
           <w:rPr>
             <w:rStyle w:val="Hyperlink"/>
@@ -652,7 +678,7 @@
           <w:szCs w:val="20"/>
         </w:rPr>
       </w:pPr>
-      <w:hyperlink r:id="rId12" w:history="1">
+      <w:hyperlink r:id="rId11" w:history="1">
         <w:r>
           <w:rPr>
             <w:rStyle w:val="Hyperlink"/>
@@ -685,12 +711,13 @@
     <w:p>
       <w:pPr>
         <w:rPr>
-          <w:rFonts w:ascii="Trebuchet MS" w:hAnsi="Trebuchet MS"/>
-          <w:sz w:val="20"/>
-          <w:szCs w:val="20"/>
-        </w:rPr>
-      </w:pPr>
-      <w:hyperlink r:id="rId13" w:history="1">
+          <w:rStyle w:val="Hyperlink"/>
+          <w:rFonts w:ascii="Trebuchet MS" w:hAnsi="Trebuchet MS"/>
+          <w:sz w:val="20"/>
+          <w:szCs w:val="20"/>
+        </w:rPr>
+      </w:pPr>
+      <w:hyperlink r:id="rId12" w:history="1">
         <w:r>
           <w:rPr>
             <w:rStyle w:val="Hyperlink"/>
@@ -710,7 +737,25 @@
           <w:szCs w:val="20"/>
         </w:rPr>
       </w:pPr>
-      <w:hyperlink r:id="rId14" w:history="1">
+      <w:r>
+        <w:rPr>
+          <w:rFonts w:ascii="Trebuchet MS" w:hAnsi="Trebuchet MS"/>
+          <w:sz w:val="20"/>
+          <w:szCs w:val="20"/>
+        </w:rPr>
+        <w:t>http://aquarius_blr.eur.ad.sag/cgi-bin/dataserveIS_PI_107oct2020.cgi</w:t>
+      </w:r>
+    </w:p>
+    <w:p>
+      <w:pPr>
+        <w:rPr>
+          <w:rStyle w:val="Hyperlink"/>
+          <w:rFonts w:ascii="Trebuchet MS" w:hAnsi="Trebuchet MS"/>
+          <w:sz w:val="20"/>
+          <w:szCs w:val="20"/>
+        </w:rPr>
+      </w:pPr>
+      <w:hyperlink r:id="rId13" w:history="1">
         <w:r>
           <w:rPr>
             <w:rStyle w:val="Hyperlink"/>
@@ -730,6 +775,40 @@
           <w:szCs w:val="20"/>
         </w:rPr>
       </w:pPr>
+      <w:r>
+        <w:rPr>
+          <w:rFonts w:ascii="Trebuchet MS" w:hAnsi="Trebuchet MS"/>
+          <w:sz w:val="20"/>
+          <w:szCs w:val="20"/>
+        </w:rPr>
+        <w:t>http://aquarius_blr.eur.ad.sag/cgi-bin/</w:t>
+      </w:r>
+      <w:r>
+        <w:rPr>
+          <w:rFonts w:ascii="Trebuchet MS" w:hAnsi="Trebuchet MS"/>
+          <w:sz w:val="20"/>
+          <w:szCs w:val="20"/>
+        </w:rPr>
+        <w:t>dataserveIS_PI_1011oct2021.cgi</w:t>
+      </w:r>
+    </w:p>
+    <w:p>
+      <w:pPr>
+        <w:rPr>
+          <w:rFonts w:ascii="Trebuchet MS" w:hAnsi="Trebuchet MS"/>
+          <w:sz w:val="20"/>
+          <w:szCs w:val="20"/>
+        </w:rPr>
+      </w:pPr>
+    </w:p>
+    <w:p>
+      <w:pPr>
+        <w:rPr>
+          <w:rFonts w:ascii="Trebuchet MS" w:hAnsi="Trebuchet MS"/>
+          <w:sz w:val="20"/>
+          <w:szCs w:val="20"/>
+        </w:rPr>
+      </w:pPr>
     </w:p>
     <w:p>
       <w:pPr>
@@ -818,7 +897,29 @@
           <w:szCs w:val="21"/>
           <w:shd w:val="clear" w:color="auto" w:fill="FFFFFF"/>
         </w:rPr>
-        <w:t> user/password -  latest/latest</w:t>
+        <w:t xml:space="preserve"> user/password </w:t>
+      </w:r>
+      <w:proofErr w:type="gramStart"/>
+      <w:r>
+        <w:rPr>
+          <w:rFonts w:ascii="Arial" w:hAnsi="Arial" w:cs="Arial"/>
+          <w:color w:val="333333"/>
+          <w:sz w:val="21"/>
+          <w:szCs w:val="21"/>
+          <w:shd w:val="clear" w:color="auto" w:fill="FFFFFF"/>
+        </w:rPr>
+        <w:t>-  latest</w:t>
+      </w:r>
+      <w:proofErr w:type="gramEnd"/>
+      <w:r>
+        <w:rPr>
+          <w:rFonts w:ascii="Arial" w:hAnsi="Arial" w:cs="Arial"/>
+          <w:color w:val="333333"/>
+          <w:sz w:val="21"/>
+          <w:szCs w:val="21"/>
+          <w:shd w:val="clear" w:color="auto" w:fill="FFFFFF"/>
+        </w:rPr>
+        <w:t>/latest</w:t>
       </w:r>
     </w:p>
     <w:p>
@@ -911,6 +1012,92 @@
             <wp:extent cx="5943600" cy="6139180"/>
             <wp:effectExtent l="0" t="0" r="0" b="0"/>
             <wp:docPr id="2" name="Picture 2"/>
+            <wp:cNvGraphicFramePr>
+              <a:graphicFrameLocks xmlns:a="http://schemas.openxmlformats.org/drawingml/2006/main" noChangeAspect="1"/>
+            </wp:cNvGraphicFramePr>
+            <a:graphic xmlns:a="http://schemas.openxmlformats.org/drawingml/2006/main">
+              <a:graphicData uri="http://schemas.openxmlformats.org/drawingml/2006/picture">
+                <pic:pic xmlns:pic="http://schemas.openxmlformats.org/drawingml/2006/picture">
+                  <pic:nvPicPr>
+                    <pic:cNvPr id="0" name=""/>
+                    <pic:cNvPicPr/>
+                  </pic:nvPicPr>
+                  <pic:blipFill>
+                    <a:blip r:embed="rId14"/>
+                    <a:stretch>
+                      <a:fillRect/>
+                    </a:stretch>
+                  </pic:blipFill>
+                  <pic:spPr>
+                    <a:xfrm>
+                      <a:off x="0" y="0"/>
+                      <a:ext cx="5943600" cy="6139180"/>
+                    </a:xfrm>
+                    <a:prstGeom prst="rect">
+                      <a:avLst/>
+                    </a:prstGeom>
+                  </pic:spPr>
+                </pic:pic>
+              </a:graphicData>
+            </a:graphic>
+          </wp:inline>
+        </w:drawing>
+      </w:r>
+    </w:p>
+    <w:p>
+      <w:pPr>
+        <w:rPr>
+          <w:rFonts w:ascii="Trebuchet MS" w:hAnsi="Trebuchet MS"/>
+          <w:sz w:val="20"/>
+          <w:szCs w:val="20"/>
+        </w:rPr>
+      </w:pPr>
+    </w:p>
+    <w:p>
+      <w:pPr>
+        <w:rPr>
+          <w:rFonts w:ascii="Trebuchet MS" w:hAnsi="Trebuchet MS"/>
+          <w:sz w:val="20"/>
+          <w:szCs w:val="20"/>
+        </w:rPr>
+      </w:pPr>
+    </w:p>
+    <w:p>
+      <w:pPr>
+        <w:rPr>
+          <w:rFonts w:ascii="Trebuchet MS" w:hAnsi="Trebuchet MS"/>
+          <w:sz w:val="20"/>
+          <w:szCs w:val="20"/>
+        </w:rPr>
+      </w:pPr>
+    </w:p>
+    <w:p>
+      <w:pPr>
+        <w:rPr>
+          <w:rFonts w:ascii="Trebuchet MS" w:hAnsi="Trebuchet MS"/>
+          <w:sz w:val="20"/>
+          <w:szCs w:val="20"/>
+        </w:rPr>
+      </w:pPr>
+    </w:p>
+    <w:p>
+      <w:pPr>
+        <w:rPr>
+          <w:rFonts w:ascii="Trebuchet MS" w:hAnsi="Trebuchet MS"/>
+          <w:sz w:val="20"/>
+          <w:szCs w:val="20"/>
+        </w:rPr>
+      </w:pPr>
+      <w:r>
+        <w:rPr>
+          <w:noProof/>
+        </w:rPr>
+        <w:lastRenderedPageBreak/>
+        <w:drawing>
+          <wp:inline distT="0" distB="0" distL="0" distR="0" wp14:anchorId="365D8C32" wp14:editId="3DD82145">
+            <wp:extent cx="5943600" cy="3720465"/>
+            <wp:effectExtent l="0" t="0" r="0" b="0"/>
+            <wp:docPr id="3" name="Picture 3"/>
             <wp:cNvGraphicFramePr>
               <a:graphicFrameLocks xmlns:a="http://schemas.openxmlformats.org/drawingml/2006/main" noChangeAspect="1"/>
             </wp:cNvGraphicFramePr>
@@ -930,7 +1117,7 @@
                   <pic:spPr>
                     <a:xfrm>
                       <a:off x="0" y="0"/>
-                      <a:ext cx="5943600" cy="6139180"/>
+                      <a:ext cx="5943600" cy="3720465"/>
                     </a:xfrm>
                     <a:prstGeom prst="rect">
                       <a:avLst/>
@@ -987,16 +1174,25 @@
           <w:szCs w:val="20"/>
         </w:rPr>
       </w:pPr>
+    </w:p>
+    <w:p>
+      <w:pPr>
+        <w:rPr>
+          <w:rFonts w:ascii="Trebuchet MS" w:hAnsi="Trebuchet MS"/>
+          <w:sz w:val="20"/>
+          <w:szCs w:val="20"/>
+        </w:rPr>
+      </w:pPr>
       <w:r>
         <w:rPr>
           <w:noProof/>
         </w:rPr>
         <w:lastRenderedPageBreak/>
         <w:drawing>
-          <wp:inline distT="0" distB="0" distL="0" distR="0" wp14:anchorId="365D8C32" wp14:editId="3DD82145">
-            <wp:extent cx="5943600" cy="3720465"/>
+          <wp:inline distT="0" distB="0" distL="0" distR="0" wp14:anchorId="27813C5E" wp14:editId="23F5B5FF">
+            <wp:extent cx="5943600" cy="2941320"/>
             <wp:effectExtent l="0" t="0" r="0" b="0"/>
-            <wp:docPr id="3" name="Picture 3"/>
+            <wp:docPr id="4" name="Picture 4"/>
             <wp:cNvGraphicFramePr>
               <a:graphicFrameLocks xmlns:a="http://schemas.openxmlformats.org/drawingml/2006/main" noChangeAspect="1"/>
             </wp:cNvGraphicFramePr>
@@ -1016,7 +1212,7 @@
                   <pic:spPr>
                     <a:xfrm>
                       <a:off x="0" y="0"/>
-                      <a:ext cx="5943600" cy="3720465"/>
+                      <a:ext cx="5943600" cy="2941320"/>
                     </a:xfrm>
                     <a:prstGeom prst="rect">
                       <a:avLst/>
@@ -1082,16 +1278,179 @@
           <w:szCs w:val="20"/>
         </w:rPr>
       </w:pPr>
+    </w:p>
+    <w:p>
+      <w:pPr>
+        <w:rPr>
+          <w:rFonts w:ascii="Trebuchet MS" w:hAnsi="Trebuchet MS"/>
+          <w:sz w:val="20"/>
+          <w:szCs w:val="20"/>
+        </w:rPr>
+      </w:pPr>
+    </w:p>
+    <w:p>
+      <w:pPr>
+        <w:rPr>
+          <w:rFonts w:ascii="Trebuchet MS" w:hAnsi="Trebuchet MS"/>
+          <w:sz w:val="20"/>
+          <w:szCs w:val="20"/>
+        </w:rPr>
+      </w:pPr>
+    </w:p>
+    <w:p>
+      <w:pPr>
+        <w:rPr>
+          <w:rFonts w:ascii="Trebuchet MS" w:hAnsi="Trebuchet MS"/>
+          <w:sz w:val="20"/>
+          <w:szCs w:val="20"/>
+        </w:rPr>
+      </w:pPr>
+    </w:p>
+    <w:p>
+      <w:pPr>
+        <w:rPr>
+          <w:rFonts w:ascii="Trebuchet MS" w:hAnsi="Trebuchet MS"/>
+          <w:sz w:val="20"/>
+          <w:szCs w:val="20"/>
+        </w:rPr>
+      </w:pPr>
+    </w:p>
+    <w:p>
+      <w:pPr>
+        <w:rPr>
+          <w:rFonts w:ascii="Trebuchet MS" w:hAnsi="Trebuchet MS"/>
+          <w:sz w:val="20"/>
+          <w:szCs w:val="20"/>
+        </w:rPr>
+      </w:pPr>
+    </w:p>
+    <w:p>
+      <w:pPr>
+        <w:rPr>
+          <w:rFonts w:ascii="Trebuchet MS" w:hAnsi="Trebuchet MS"/>
+          <w:sz w:val="20"/>
+          <w:szCs w:val="20"/>
+        </w:rPr>
+      </w:pPr>
+    </w:p>
+    <w:p>
+      <w:pPr>
+        <w:rPr>
+          <w:rFonts w:ascii="Trebuchet MS" w:hAnsi="Trebuchet MS"/>
+          <w:sz w:val="20"/>
+          <w:szCs w:val="20"/>
+        </w:rPr>
+      </w:pPr>
+    </w:p>
+    <w:p>
+      <w:pPr>
+        <w:rPr>
+          <w:rFonts w:ascii="Trebuchet MS" w:hAnsi="Trebuchet MS"/>
+          <w:sz w:val="20"/>
+          <w:szCs w:val="20"/>
+        </w:rPr>
+      </w:pPr>
+    </w:p>
+    <w:p>
+      <w:pPr>
+        <w:rPr>
+          <w:rFonts w:ascii="Trebuchet MS" w:hAnsi="Trebuchet MS"/>
+          <w:sz w:val="20"/>
+          <w:szCs w:val="20"/>
+        </w:rPr>
+      </w:pPr>
+    </w:p>
+    <w:p>
+      <w:pPr>
+        <w:rPr>
+          <w:rFonts w:ascii="Trebuchet MS" w:hAnsi="Trebuchet MS"/>
+          <w:sz w:val="20"/>
+          <w:szCs w:val="20"/>
+        </w:rPr>
+      </w:pPr>
+    </w:p>
+    <w:p>
+      <w:pPr>
+        <w:rPr>
+          <w:rFonts w:ascii="Trebuchet MS" w:hAnsi="Trebuchet MS"/>
+          <w:sz w:val="20"/>
+          <w:szCs w:val="20"/>
+        </w:rPr>
+      </w:pPr>
+    </w:p>
+    <w:p>
+      <w:pPr>
+        <w:rPr>
+          <w:rFonts w:ascii="Trebuchet MS" w:hAnsi="Trebuchet MS"/>
+          <w:sz w:val="20"/>
+          <w:szCs w:val="20"/>
+        </w:rPr>
+      </w:pPr>
+      <w:bookmarkStart w:id="3" w:name="ISVersion"/>
+      <w:r>
+        <w:rPr>
+          <w:rFonts w:ascii="Trebuchet MS" w:hAnsi="Trebuchet MS"/>
+          <w:sz w:val="20"/>
+          <w:szCs w:val="20"/>
+        </w:rPr>
+        <w:lastRenderedPageBreak/>
+        <w:t>IS Version installation</w:t>
+      </w:r>
+    </w:p>
+    <w:bookmarkEnd w:id="3"/>
+    <w:p>
+      <w:pPr>
+        <w:rPr>
+          <w:rFonts w:ascii="Trebuchet MS" w:hAnsi="Trebuchet MS"/>
+          <w:sz w:val="20"/>
+          <w:szCs w:val="20"/>
+        </w:rPr>
+      </w:pPr>
+      <w:proofErr w:type="gramStart"/>
+      <w:r>
+        <w:rPr>
+          <w:rFonts w:ascii="Trebuchet MS" w:hAnsi="Trebuchet MS"/>
+          <w:sz w:val="20"/>
+          <w:szCs w:val="20"/>
+        </w:rPr>
+        <w:t>aquarius_blr.eur.ad.sag:webM</w:t>
+      </w:r>
+      <w:proofErr w:type="gramEnd"/>
+      <w:r>
+        <w:rPr>
+          <w:rFonts w:ascii="Trebuchet MS" w:hAnsi="Trebuchet MS"/>
+          <w:sz w:val="20"/>
+          <w:szCs w:val="20"/>
+        </w:rPr>
+        <w:t>910</w:t>
+      </w:r>
+    </w:p>
+    <w:p>
+      <w:pPr>
+        <w:rPr>
+          <w:rFonts w:ascii="Trebuchet MS" w:hAnsi="Trebuchet MS"/>
+          <w:sz w:val="20"/>
+          <w:szCs w:val="20"/>
+        </w:rPr>
+      </w:pPr>
+    </w:p>
+    <w:p>
+      <w:pPr>
+        <w:rPr>
+          <w:rFonts w:ascii="Trebuchet MS" w:hAnsi="Trebuchet MS"/>
+          <w:sz w:val="20"/>
+          <w:szCs w:val="20"/>
+        </w:rPr>
+      </w:pPr>
       <w:r>
         <w:rPr>
           <w:noProof/>
         </w:rPr>
-        <w:lastRenderedPageBreak/>
         <w:drawing>
-          <wp:inline distT="0" distB="0" distL="0" distR="0" wp14:anchorId="27813C5E" wp14:editId="23F5B5FF">
-            <wp:extent cx="5943600" cy="2941320"/>
+          <wp:inline distT="0" distB="0" distL="0" distR="0" wp14:anchorId="2453B4EE" wp14:editId="3A50D844">
+            <wp:extent cx="5943600" cy="5734685"/>
             <wp:effectExtent l="0" t="0" r="0" b="0"/>
-            <wp:docPr id="4" name="Picture 4"/>
+            <wp:docPr id="5" name="Picture 5"/>
             <wp:cNvGraphicFramePr>
               <a:graphicFrameLocks xmlns:a="http://schemas.openxmlformats.org/drawingml/2006/main" noChangeAspect="1"/>
             </wp:cNvGraphicFramePr>
@@ -1111,7 +1470,7 @@
                   <pic:spPr>
                     <a:xfrm>
                       <a:off x="0" y="0"/>
-                      <a:ext cx="5943600" cy="2941320"/>
+                      <a:ext cx="5943600" cy="5734685"/>
                     </a:xfrm>
                     <a:prstGeom prst="rect">
                       <a:avLst/>
@@ -1125,167 +1484,106 @@
       </w:r>
     </w:p>
     <w:p>
-      <w:pPr>
-        <w:rPr>
-          <w:rFonts w:ascii="Trebuchet MS" w:hAnsi="Trebuchet MS"/>
-          <w:sz w:val="20"/>
-          <w:szCs w:val="20"/>
-        </w:rPr>
-      </w:pPr>
-    </w:p>
-    <w:p>
-      <w:pPr>
-        <w:rPr>
-          <w:rFonts w:ascii="Trebuchet MS" w:hAnsi="Trebuchet MS"/>
-          <w:sz w:val="20"/>
-          <w:szCs w:val="20"/>
-        </w:rPr>
-      </w:pPr>
-    </w:p>
-    <w:p>
-      <w:pPr>
-        <w:rPr>
-          <w:rFonts w:ascii="Trebuchet MS" w:hAnsi="Trebuchet MS"/>
-          <w:sz w:val="20"/>
-          <w:szCs w:val="20"/>
-        </w:rPr>
-      </w:pPr>
-    </w:p>
-    <w:p>
-      <w:pPr>
-        <w:rPr>
-          <w:rFonts w:ascii="Trebuchet MS" w:hAnsi="Trebuchet MS"/>
-          <w:sz w:val="20"/>
-          <w:szCs w:val="20"/>
-        </w:rPr>
-      </w:pPr>
-    </w:p>
-    <w:p>
-      <w:pPr>
-        <w:rPr>
-          <w:rFonts w:ascii="Trebuchet MS" w:hAnsi="Trebuchet MS"/>
-          <w:sz w:val="20"/>
-          <w:szCs w:val="20"/>
-        </w:rPr>
-      </w:pPr>
-    </w:p>
-    <w:p>
-      <w:pPr>
-        <w:rPr>
-          <w:rFonts w:ascii="Trebuchet MS" w:hAnsi="Trebuchet MS"/>
-          <w:sz w:val="20"/>
-          <w:szCs w:val="20"/>
-        </w:rPr>
-      </w:pPr>
-    </w:p>
-    <w:p>
-      <w:pPr>
-        <w:rPr>
-          <w:rFonts w:ascii="Trebuchet MS" w:hAnsi="Trebuchet MS"/>
-          <w:sz w:val="20"/>
-          <w:szCs w:val="20"/>
-        </w:rPr>
-      </w:pPr>
-    </w:p>
-    <w:p>
-      <w:pPr>
-        <w:rPr>
-          <w:rFonts w:ascii="Trebuchet MS" w:hAnsi="Trebuchet MS"/>
-          <w:sz w:val="20"/>
-          <w:szCs w:val="20"/>
-        </w:rPr>
-      </w:pPr>
-    </w:p>
-    <w:p>
-      <w:pPr>
-        <w:rPr>
-          <w:rFonts w:ascii="Trebuchet MS" w:hAnsi="Trebuchet MS"/>
-          <w:sz w:val="20"/>
-          <w:szCs w:val="20"/>
-        </w:rPr>
-      </w:pPr>
-    </w:p>
-    <w:p>
-      <w:pPr>
-        <w:rPr>
-          <w:rFonts w:ascii="Trebuchet MS" w:hAnsi="Trebuchet MS"/>
-          <w:sz w:val="20"/>
-          <w:szCs w:val="20"/>
-        </w:rPr>
-      </w:pPr>
-    </w:p>
-    <w:p>
-      <w:pPr>
-        <w:rPr>
-          <w:rFonts w:ascii="Trebuchet MS" w:hAnsi="Trebuchet MS"/>
-          <w:sz w:val="20"/>
-          <w:szCs w:val="20"/>
-        </w:rPr>
-      </w:pPr>
-    </w:p>
-    <w:p>
-      <w:pPr>
-        <w:rPr>
-          <w:rFonts w:ascii="Trebuchet MS" w:hAnsi="Trebuchet MS"/>
-          <w:sz w:val="20"/>
-          <w:szCs w:val="20"/>
-        </w:rPr>
-      </w:pPr>
-    </w:p>
-    <w:p>
-      <w:pPr>
-        <w:rPr>
-          <w:rFonts w:ascii="Trebuchet MS" w:hAnsi="Trebuchet MS"/>
-          <w:sz w:val="20"/>
-          <w:szCs w:val="20"/>
-        </w:rPr>
-      </w:pPr>
-    </w:p>
-    <w:p>
-      <w:pPr>
-        <w:rPr>
-          <w:rFonts w:ascii="Trebuchet MS" w:hAnsi="Trebuchet MS"/>
-          <w:sz w:val="20"/>
-          <w:szCs w:val="20"/>
-        </w:rPr>
-      </w:pPr>
-    </w:p>
-    <w:p>
-      <w:pPr>
-        <w:rPr>
-          <w:rFonts w:ascii="Trebuchet MS" w:hAnsi="Trebuchet MS"/>
-          <w:sz w:val="20"/>
-          <w:szCs w:val="20"/>
-        </w:rPr>
-      </w:pPr>
-    </w:p>
-    <w:p>
-      <w:pPr>
-        <w:rPr>
-          <w:rFonts w:ascii="Trebuchet MS" w:hAnsi="Trebuchet MS"/>
-          <w:sz w:val="20"/>
-          <w:szCs w:val="20"/>
-        </w:rPr>
-      </w:pPr>
-    </w:p>
-    <w:p>
-      <w:pPr>
-        <w:rPr>
-          <w:rFonts w:ascii="Trebuchet MS" w:hAnsi="Trebuchet MS"/>
-          <w:sz w:val="20"/>
-          <w:szCs w:val="20"/>
-        </w:rPr>
-      </w:pPr>
-    </w:p>
-    <w:p>
-      <w:pPr>
-        <w:rPr>
-          <w:rFonts w:ascii="Trebuchet MS" w:hAnsi="Trebuchet MS"/>
-          <w:sz w:val="20"/>
-          <w:szCs w:val="20"/>
-        </w:rPr>
-      </w:pPr>
-      <w:bookmarkStart w:id="3" w:name="ISVersion"/>
+      <w:r>
+        <w:rPr>
+          <w:rFonts w:ascii="Trebuchet MS" w:hAnsi="Trebuchet MS"/>
+          <w:sz w:val="20"/>
+          <w:szCs w:val="20"/>
+        </w:rPr>
+        <w:t xml:space="preserve">For </w:t>
+      </w:r>
+      <w:proofErr w:type="spellStart"/>
+      <w:r>
+        <w:rPr>
+          <w:rFonts w:ascii="Trebuchet MS" w:hAnsi="Trebuchet MS"/>
+          <w:sz w:val="20"/>
+          <w:szCs w:val="20"/>
+        </w:rPr>
+        <w:t>suiteint</w:t>
+      </w:r>
+      <w:proofErr w:type="spellEnd"/>
+      <w:r>
+        <w:rPr>
+          <w:rFonts w:ascii="Trebuchet MS" w:hAnsi="Trebuchet MS"/>
+          <w:sz w:val="20"/>
+          <w:szCs w:val="20"/>
+        </w:rPr>
+        <w:t xml:space="preserve"> - </w:t>
+      </w:r>
+      <w:proofErr w:type="spellStart"/>
+      <w:proofErr w:type="gramStart"/>
+      <w:r>
+        <w:rPr>
+          <w:rFonts w:ascii="Segoe UI" w:hAnsi="Segoe UI" w:cs="Segoe UI"/>
+          <w:color w:val="000000"/>
+          <w:sz w:val="20"/>
+          <w:szCs w:val="20"/>
+        </w:rPr>
+        <w:t>aquarius_blr.eur.ad.sag:SuiteInt</w:t>
+      </w:r>
+      <w:proofErr w:type="spellEnd"/>
+      <w:proofErr w:type="gramEnd"/>
+    </w:p>
+    <w:p>
+      <w:pPr>
+        <w:rPr>
+          <w:rFonts w:ascii="Trebuchet MS" w:hAnsi="Trebuchet MS"/>
+          <w:sz w:val="20"/>
+          <w:szCs w:val="20"/>
+        </w:rPr>
+      </w:pPr>
+      <w:r>
+        <w:rPr>
+          <w:rFonts w:ascii="Trebuchet MS" w:hAnsi="Trebuchet MS"/>
+          <w:sz w:val="20"/>
+          <w:szCs w:val="20"/>
+        </w:rPr>
+        <w:t>http://aquarius_blr.eur.ad.sag/cgi-bin/dataserveSuiteInt.cgi</w:t>
+      </w:r>
+    </w:p>
+    <w:p>
+      <w:pPr>
+        <w:rPr>
+          <w:rFonts w:ascii="Trebuchet MS" w:hAnsi="Trebuchet MS"/>
+          <w:sz w:val="20"/>
+          <w:szCs w:val="20"/>
+        </w:rPr>
+      </w:pPr>
+    </w:p>
+    <w:p>
+      <w:pPr>
+        <w:rPr>
+          <w:rFonts w:ascii="Trebuchet MS" w:hAnsi="Trebuchet MS"/>
+          <w:sz w:val="20"/>
+          <w:szCs w:val="20"/>
+        </w:rPr>
+      </w:pPr>
+    </w:p>
+    <w:p>
+      <w:pPr>
+        <w:rPr>
+          <w:rFonts w:ascii="Trebuchet MS" w:hAnsi="Trebuchet MS"/>
+          <w:sz w:val="20"/>
+          <w:szCs w:val="20"/>
+        </w:rPr>
+      </w:pPr>
+      <w:r>
+        <w:rPr>
+          <w:rFonts w:ascii="Trebuchet MS" w:hAnsi="Trebuchet MS"/>
+          <w:sz w:val="20"/>
+          <w:szCs w:val="20"/>
+        </w:rPr>
+        <w:t>You can use any version of “Software AG installer” to install any other version of products.</w:t>
+      </w:r>
+    </w:p>
+    <w:p>
+      <w:pPr>
+        <w:rPr>
+          <w:rFonts w:ascii="Trebuchet MS" w:hAnsi="Trebuchet MS"/>
+          <w:sz w:val="20"/>
+          <w:szCs w:val="20"/>
+        </w:rPr>
+      </w:pPr>
       <w:r>
         <w:rPr>
           <w:rFonts w:ascii="Trebuchet MS" w:hAnsi="Trebuchet MS"/>
@@ -1293,36 +1591,204 @@
           <w:szCs w:val="20"/>
         </w:rPr>
         <w:lastRenderedPageBreak/>
-        <w:t>IS Version installation</w:t>
-      </w:r>
-    </w:p>
-    <w:bookmarkEnd w:id="3"/>
-    <w:p>
-      <w:pPr>
-        <w:rPr>
-          <w:rFonts w:ascii="Trebuchet MS" w:hAnsi="Trebuchet MS"/>
-          <w:sz w:val="20"/>
-          <w:szCs w:val="20"/>
-        </w:rPr>
-      </w:pPr>
-      <w:r>
-        <w:rPr>
-          <w:rFonts w:ascii="Trebuchet MS" w:hAnsi="Trebuchet MS"/>
-          <w:sz w:val="20"/>
-          <w:szCs w:val="20"/>
-        </w:rPr>
-        <w:t>aquarius_blr.eur.ad.sag:webM910</w:t>
-      </w:r>
-    </w:p>
-    <w:p>
-      <w:pPr>
-        <w:rPr>
-          <w:rFonts w:ascii="Trebuchet MS" w:hAnsi="Trebuchet MS"/>
-          <w:sz w:val="20"/>
-          <w:szCs w:val="20"/>
-        </w:rPr>
-      </w:pPr>
-    </w:p>
+        <w:t>Just remember, you can’t install higher version of product using lower version of installer.</w:t>
+      </w:r>
+    </w:p>
+    <w:p>
+      <w:pPr>
+        <w:rPr>
+          <w:rFonts w:ascii="Trebuchet MS" w:hAnsi="Trebuchet MS"/>
+          <w:sz w:val="20"/>
+          <w:szCs w:val="20"/>
+        </w:rPr>
+      </w:pPr>
+      <w:r>
+        <w:rPr>
+          <w:rFonts w:ascii="Trebuchet MS" w:hAnsi="Trebuchet MS"/>
+          <w:sz w:val="20"/>
+          <w:szCs w:val="20"/>
+        </w:rPr>
+        <w:t xml:space="preserve">Using 10.1 installer you can install 10.1 10.0 or 9.7 vs of IS CC </w:t>
+      </w:r>
+      <w:proofErr w:type="spellStart"/>
+      <w:proofErr w:type="gramStart"/>
+      <w:r>
+        <w:rPr>
+          <w:rFonts w:ascii="Trebuchet MS" w:hAnsi="Trebuchet MS"/>
+          <w:sz w:val="20"/>
+          <w:szCs w:val="20"/>
+        </w:rPr>
+        <w:t>etc</w:t>
+      </w:r>
+      <w:proofErr w:type="spellEnd"/>
+      <w:proofErr w:type="gramEnd"/>
+      <w:r>
+        <w:rPr>
+          <w:rFonts w:ascii="Trebuchet MS" w:hAnsi="Trebuchet MS"/>
+          <w:sz w:val="20"/>
+          <w:szCs w:val="20"/>
+        </w:rPr>
+        <w:t xml:space="preserve"> but you can’t install 10.2 version.</w:t>
+      </w:r>
+    </w:p>
+    <w:p>
+      <w:pPr>
+        <w:rPr>
+          <w:rFonts w:ascii="Trebuchet MS" w:hAnsi="Trebuchet MS"/>
+          <w:sz w:val="20"/>
+          <w:szCs w:val="20"/>
+        </w:rPr>
+      </w:pPr>
+    </w:p>
+    <w:p>
+      <w:pPr>
+        <w:rPr>
+          <w:rFonts w:ascii="Trebuchet MS" w:hAnsi="Trebuchet MS"/>
+          <w:sz w:val="20"/>
+          <w:szCs w:val="20"/>
+        </w:rPr>
+      </w:pPr>
+    </w:p>
+    <w:p>
+      <w:pPr>
+        <w:rPr>
+          <w:rFonts w:ascii="Trebuchet MS" w:hAnsi="Trebuchet MS"/>
+          <w:sz w:val="20"/>
+          <w:szCs w:val="20"/>
+        </w:rPr>
+      </w:pPr>
+    </w:p>
+    <w:p>
+      <w:pPr>
+        <w:rPr>
+          <w:rFonts w:ascii="Trebuchet MS" w:hAnsi="Trebuchet MS"/>
+          <w:sz w:val="20"/>
+          <w:szCs w:val="20"/>
+        </w:rPr>
+      </w:pPr>
+    </w:p>
+    <w:p>
+      <w:pPr>
+        <w:rPr>
+          <w:rFonts w:ascii="Trebuchet MS" w:hAnsi="Trebuchet MS"/>
+          <w:sz w:val="20"/>
+          <w:szCs w:val="20"/>
+        </w:rPr>
+      </w:pPr>
+    </w:p>
+    <w:p>
+      <w:pPr>
+        <w:rPr>
+          <w:rFonts w:ascii="Trebuchet MS" w:hAnsi="Trebuchet MS"/>
+          <w:sz w:val="20"/>
+          <w:szCs w:val="20"/>
+        </w:rPr>
+      </w:pPr>
+    </w:p>
+    <w:p>
+      <w:pPr>
+        <w:rPr>
+          <w:rFonts w:ascii="Trebuchet MS" w:hAnsi="Trebuchet MS"/>
+          <w:sz w:val="20"/>
+          <w:szCs w:val="20"/>
+        </w:rPr>
+      </w:pPr>
+    </w:p>
+    <w:p>
+      <w:pPr>
+        <w:rPr>
+          <w:rFonts w:ascii="Trebuchet MS" w:hAnsi="Trebuchet MS"/>
+          <w:sz w:val="20"/>
+          <w:szCs w:val="20"/>
+        </w:rPr>
+      </w:pPr>
+    </w:p>
+    <w:p>
+      <w:pPr>
+        <w:rPr>
+          <w:rFonts w:ascii="Trebuchet MS" w:hAnsi="Trebuchet MS"/>
+          <w:sz w:val="20"/>
+          <w:szCs w:val="20"/>
+        </w:rPr>
+      </w:pPr>
+    </w:p>
+    <w:p>
+      <w:pPr>
+        <w:rPr>
+          <w:rFonts w:ascii="Trebuchet MS" w:hAnsi="Trebuchet MS"/>
+          <w:sz w:val="20"/>
+          <w:szCs w:val="20"/>
+        </w:rPr>
+      </w:pPr>
+    </w:p>
+    <w:p>
+      <w:pPr>
+        <w:rPr>
+          <w:rFonts w:ascii="Trebuchet MS" w:hAnsi="Trebuchet MS"/>
+          <w:sz w:val="20"/>
+          <w:szCs w:val="20"/>
+        </w:rPr>
+      </w:pPr>
+    </w:p>
+    <w:p>
+      <w:pPr>
+        <w:rPr>
+          <w:rFonts w:ascii="Trebuchet MS" w:hAnsi="Trebuchet MS"/>
+          <w:sz w:val="20"/>
+          <w:szCs w:val="20"/>
+        </w:rPr>
+      </w:pPr>
+    </w:p>
+    <w:p>
+      <w:pPr>
+        <w:rPr>
+          <w:rFonts w:ascii="Trebuchet MS" w:hAnsi="Trebuchet MS"/>
+          <w:sz w:val="20"/>
+          <w:szCs w:val="20"/>
+        </w:rPr>
+      </w:pPr>
+    </w:p>
+    <w:p>
+      <w:pPr>
+        <w:rPr>
+          <w:rFonts w:ascii="Trebuchet MS" w:hAnsi="Trebuchet MS"/>
+          <w:sz w:val="20"/>
+          <w:szCs w:val="20"/>
+        </w:rPr>
+      </w:pPr>
+    </w:p>
+    <w:p>
+      <w:pPr>
+        <w:rPr>
+          <w:rFonts w:ascii="Trebuchet MS" w:hAnsi="Trebuchet MS"/>
+          <w:sz w:val="20"/>
+          <w:szCs w:val="20"/>
+        </w:rPr>
+      </w:pPr>
+    </w:p>
+    <w:p>
+      <w:pPr>
+        <w:rPr>
+          <w:rFonts w:ascii="Trebuchet MS" w:hAnsi="Trebuchet MS"/>
+          <w:b/>
+          <w:sz w:val="24"/>
+          <w:szCs w:val="24"/>
+          <w:u w:val="double"/>
+        </w:rPr>
+      </w:pPr>
+      <w:bookmarkStart w:id="4" w:name="Designerinstallation"/>
+      <w:r>
+        <w:rPr>
+          <w:rFonts w:ascii="Trebuchet MS" w:hAnsi="Trebuchet MS"/>
+          <w:b/>
+          <w:sz w:val="24"/>
+          <w:szCs w:val="24"/>
+          <w:u w:val="double"/>
+        </w:rPr>
+        <w:t>Installing-Designer:</w:t>
+      </w:r>
+    </w:p>
+    <w:bookmarkEnd w:id="4"/>
     <w:p>
       <w:pPr>
         <w:rPr>
@@ -1335,11 +1801,12 @@
         <w:rPr>
           <w:noProof/>
         </w:rPr>
+        <w:lastRenderedPageBreak/>
         <w:drawing>
-          <wp:inline distT="0" distB="0" distL="0" distR="0" wp14:anchorId="2453B4EE" wp14:editId="3A50D844">
-            <wp:extent cx="5943600" cy="5734685"/>
-            <wp:effectExtent l="0" t="0" r="0" b="0"/>
-            <wp:docPr id="5" name="Picture 5"/>
+          <wp:inline distT="0" distB="0" distL="0" distR="0" wp14:anchorId="4A857F52" wp14:editId="7E7245BA">
+            <wp:extent cx="2543175" cy="4019550"/>
+            <wp:effectExtent l="0" t="0" r="9525" b="0"/>
+            <wp:docPr id="6" name="Picture 6"/>
             <wp:cNvGraphicFramePr>
               <a:graphicFrameLocks xmlns:a="http://schemas.openxmlformats.org/drawingml/2006/main" noChangeAspect="1"/>
             </wp:cNvGraphicFramePr>
@@ -1359,320 +1826,6 @@
                   <pic:spPr>
                     <a:xfrm>
                       <a:off x="0" y="0"/>
-                      <a:ext cx="5943600" cy="5734685"/>
-                    </a:xfrm>
-                    <a:prstGeom prst="rect">
-                      <a:avLst/>
-                    </a:prstGeom>
-                  </pic:spPr>
-                </pic:pic>
-              </a:graphicData>
-            </a:graphic>
-          </wp:inline>
-        </w:drawing>
-      </w:r>
-    </w:p>
-    <w:p>
-      <w:r>
-        <w:rPr>
-          <w:rFonts w:ascii="Trebuchet MS" w:hAnsi="Trebuchet MS"/>
-          <w:sz w:val="20"/>
-          <w:szCs w:val="20"/>
-        </w:rPr>
-        <w:t xml:space="preserve">For suiteint - </w:t>
-      </w:r>
-      <w:r>
-        <w:rPr>
-          <w:rFonts w:ascii="Segoe UI" w:hAnsi="Segoe UI" w:cs="Segoe UI"/>
-          <w:color w:val="000000"/>
-          <w:sz w:val="20"/>
-          <w:szCs w:val="20"/>
-        </w:rPr>
-        <w:t>aquarius_blr.eur.ad.sag:SuiteInt</w:t>
-      </w:r>
-    </w:p>
-    <w:p>
-      <w:pPr>
-        <w:rPr>
-          <w:rFonts w:ascii="Trebuchet MS" w:hAnsi="Trebuchet MS"/>
-          <w:sz w:val="20"/>
-          <w:szCs w:val="20"/>
-        </w:rPr>
-      </w:pPr>
-      <w:r>
-        <w:rPr>
-          <w:rFonts w:ascii="Trebuchet MS" w:hAnsi="Trebuchet MS"/>
-          <w:sz w:val="20"/>
-          <w:szCs w:val="20"/>
-        </w:rPr>
-        <w:t>http://aquarius_blr.eur.ad.sag/cgi-bin/dataserveSuiteInt.cgi</w:t>
-      </w:r>
-    </w:p>
-    <w:p>
-      <w:pPr>
-        <w:rPr>
-          <w:rFonts w:ascii="Trebuchet MS" w:hAnsi="Trebuchet MS"/>
-          <w:sz w:val="20"/>
-          <w:szCs w:val="20"/>
-        </w:rPr>
-      </w:pPr>
-    </w:p>
-    <w:p>
-      <w:pPr>
-        <w:rPr>
-          <w:rFonts w:ascii="Trebuchet MS" w:hAnsi="Trebuchet MS"/>
-          <w:sz w:val="20"/>
-          <w:szCs w:val="20"/>
-        </w:rPr>
-      </w:pPr>
-    </w:p>
-    <w:p>
-      <w:pPr>
-        <w:rPr>
-          <w:rFonts w:ascii="Trebuchet MS" w:hAnsi="Trebuchet MS"/>
-          <w:sz w:val="20"/>
-          <w:szCs w:val="20"/>
-        </w:rPr>
-      </w:pPr>
-      <w:r>
-        <w:rPr>
-          <w:rFonts w:ascii="Trebuchet MS" w:hAnsi="Trebuchet MS"/>
-          <w:sz w:val="20"/>
-          <w:szCs w:val="20"/>
-        </w:rPr>
-        <w:t>You can use any version of “Software AG installer” to install any other version of products.</w:t>
-      </w:r>
-    </w:p>
-    <w:p>
-      <w:pPr>
-        <w:rPr>
-          <w:rFonts w:ascii="Trebuchet MS" w:hAnsi="Trebuchet MS"/>
-          <w:sz w:val="20"/>
-          <w:szCs w:val="20"/>
-        </w:rPr>
-      </w:pPr>
-      <w:r>
-        <w:rPr>
-          <w:rFonts w:ascii="Trebuchet MS" w:hAnsi="Trebuchet MS"/>
-          <w:sz w:val="20"/>
-          <w:szCs w:val="20"/>
-        </w:rPr>
-        <w:lastRenderedPageBreak/>
-        <w:t>Just remember, you can’t install higher version of product using lower version of installer.</w:t>
-      </w:r>
-    </w:p>
-    <w:p>
-      <w:pPr>
-        <w:rPr>
-          <w:rFonts w:ascii="Trebuchet MS" w:hAnsi="Trebuchet MS"/>
-          <w:sz w:val="20"/>
-          <w:szCs w:val="20"/>
-        </w:rPr>
-      </w:pPr>
-      <w:r>
-        <w:rPr>
-          <w:rFonts w:ascii="Trebuchet MS" w:hAnsi="Trebuchet MS"/>
-          <w:sz w:val="20"/>
-          <w:szCs w:val="20"/>
-        </w:rPr>
-        <w:t>Using 10.1 installer you can install 10.1 10.0 or 9.7 vs of IS CC etc but you can’t install 10.2 version.</w:t>
-      </w:r>
-    </w:p>
-    <w:p>
-      <w:pPr>
-        <w:rPr>
-          <w:rFonts w:ascii="Trebuchet MS" w:hAnsi="Trebuchet MS"/>
-          <w:sz w:val="20"/>
-          <w:szCs w:val="20"/>
-        </w:rPr>
-      </w:pPr>
-    </w:p>
-    <w:p>
-      <w:pPr>
-        <w:rPr>
-          <w:rFonts w:ascii="Trebuchet MS" w:hAnsi="Trebuchet MS"/>
-          <w:sz w:val="20"/>
-          <w:szCs w:val="20"/>
-        </w:rPr>
-      </w:pPr>
-    </w:p>
-    <w:p>
-      <w:pPr>
-        <w:rPr>
-          <w:rFonts w:ascii="Trebuchet MS" w:hAnsi="Trebuchet MS"/>
-          <w:sz w:val="20"/>
-          <w:szCs w:val="20"/>
-        </w:rPr>
-      </w:pPr>
-    </w:p>
-    <w:p>
-      <w:pPr>
-        <w:rPr>
-          <w:rFonts w:ascii="Trebuchet MS" w:hAnsi="Trebuchet MS"/>
-          <w:sz w:val="20"/>
-          <w:szCs w:val="20"/>
-        </w:rPr>
-      </w:pPr>
-    </w:p>
-    <w:p>
-      <w:pPr>
-        <w:rPr>
-          <w:rFonts w:ascii="Trebuchet MS" w:hAnsi="Trebuchet MS"/>
-          <w:sz w:val="20"/>
-          <w:szCs w:val="20"/>
-        </w:rPr>
-      </w:pPr>
-    </w:p>
-    <w:p>
-      <w:pPr>
-        <w:rPr>
-          <w:rFonts w:ascii="Trebuchet MS" w:hAnsi="Trebuchet MS"/>
-          <w:sz w:val="20"/>
-          <w:szCs w:val="20"/>
-        </w:rPr>
-      </w:pPr>
-    </w:p>
-    <w:p>
-      <w:pPr>
-        <w:rPr>
-          <w:rFonts w:ascii="Trebuchet MS" w:hAnsi="Trebuchet MS"/>
-          <w:sz w:val="20"/>
-          <w:szCs w:val="20"/>
-        </w:rPr>
-      </w:pPr>
-    </w:p>
-    <w:p>
-      <w:pPr>
-        <w:rPr>
-          <w:rFonts w:ascii="Trebuchet MS" w:hAnsi="Trebuchet MS"/>
-          <w:sz w:val="20"/>
-          <w:szCs w:val="20"/>
-        </w:rPr>
-      </w:pPr>
-    </w:p>
-    <w:p>
-      <w:pPr>
-        <w:rPr>
-          <w:rFonts w:ascii="Trebuchet MS" w:hAnsi="Trebuchet MS"/>
-          <w:sz w:val="20"/>
-          <w:szCs w:val="20"/>
-        </w:rPr>
-      </w:pPr>
-    </w:p>
-    <w:p>
-      <w:pPr>
-        <w:rPr>
-          <w:rFonts w:ascii="Trebuchet MS" w:hAnsi="Trebuchet MS"/>
-          <w:sz w:val="20"/>
-          <w:szCs w:val="20"/>
-        </w:rPr>
-      </w:pPr>
-    </w:p>
-    <w:p>
-      <w:pPr>
-        <w:rPr>
-          <w:rFonts w:ascii="Trebuchet MS" w:hAnsi="Trebuchet MS"/>
-          <w:sz w:val="20"/>
-          <w:szCs w:val="20"/>
-        </w:rPr>
-      </w:pPr>
-    </w:p>
-    <w:p>
-      <w:pPr>
-        <w:rPr>
-          <w:rFonts w:ascii="Trebuchet MS" w:hAnsi="Trebuchet MS"/>
-          <w:sz w:val="20"/>
-          <w:szCs w:val="20"/>
-        </w:rPr>
-      </w:pPr>
-    </w:p>
-    <w:p>
-      <w:pPr>
-        <w:rPr>
-          <w:rFonts w:ascii="Trebuchet MS" w:hAnsi="Trebuchet MS"/>
-          <w:sz w:val="20"/>
-          <w:szCs w:val="20"/>
-        </w:rPr>
-      </w:pPr>
-    </w:p>
-    <w:p>
-      <w:pPr>
-        <w:rPr>
-          <w:rFonts w:ascii="Trebuchet MS" w:hAnsi="Trebuchet MS"/>
-          <w:sz w:val="20"/>
-          <w:szCs w:val="20"/>
-        </w:rPr>
-      </w:pPr>
-    </w:p>
-    <w:p>
-      <w:pPr>
-        <w:rPr>
-          <w:rFonts w:ascii="Trebuchet MS" w:hAnsi="Trebuchet MS"/>
-          <w:sz w:val="20"/>
-          <w:szCs w:val="20"/>
-        </w:rPr>
-      </w:pPr>
-    </w:p>
-    <w:p>
-      <w:pPr>
-        <w:rPr>
-          <w:rFonts w:ascii="Trebuchet MS" w:hAnsi="Trebuchet MS"/>
-          <w:b/>
-          <w:sz w:val="24"/>
-          <w:szCs w:val="24"/>
-          <w:u w:val="double"/>
-        </w:rPr>
-      </w:pPr>
-      <w:bookmarkStart w:id="4" w:name="Designerinstallation"/>
-      <w:r>
-        <w:rPr>
-          <w:rFonts w:ascii="Trebuchet MS" w:hAnsi="Trebuchet MS"/>
-          <w:b/>
-          <w:sz w:val="24"/>
-          <w:szCs w:val="24"/>
-          <w:u w:val="double"/>
-        </w:rPr>
-        <w:t>Installing-Designer:</w:t>
-      </w:r>
-    </w:p>
-    <w:bookmarkEnd w:id="4"/>
-    <w:p>
-      <w:pPr>
-        <w:rPr>
-          <w:rFonts w:ascii="Trebuchet MS" w:hAnsi="Trebuchet MS"/>
-          <w:sz w:val="20"/>
-          <w:szCs w:val="20"/>
-        </w:rPr>
-      </w:pPr>
-      <w:r>
-        <w:rPr>
-          <w:noProof/>
-        </w:rPr>
-        <w:lastRenderedPageBreak/>
-        <w:drawing>
-          <wp:inline distT="0" distB="0" distL="0" distR="0" wp14:anchorId="4A857F52" wp14:editId="7E7245BA">
-            <wp:extent cx="2543175" cy="4019550"/>
-            <wp:effectExtent l="0" t="0" r="9525" b="0"/>
-            <wp:docPr id="6" name="Picture 6"/>
-            <wp:cNvGraphicFramePr>
-              <a:graphicFrameLocks xmlns:a="http://schemas.openxmlformats.org/drawingml/2006/main" noChangeAspect="1"/>
-            </wp:cNvGraphicFramePr>
-            <a:graphic xmlns:a="http://schemas.openxmlformats.org/drawingml/2006/main">
-              <a:graphicData uri="http://schemas.openxmlformats.org/drawingml/2006/picture">
-                <pic:pic xmlns:pic="http://schemas.openxmlformats.org/drawingml/2006/picture">
-                  <pic:nvPicPr>
-                    <pic:cNvPr id="0" name=""/>
-                    <pic:cNvPicPr/>
-                  </pic:nvPicPr>
-                  <pic:blipFill>
-                    <a:blip r:embed="rId19"/>
-                    <a:stretch>
-                      <a:fillRect/>
-                    </a:stretch>
-                  </pic:blipFill>
-                  <pic:spPr>
-                    <a:xfrm>
-                      <a:off x="0" y="0"/>
                       <a:ext cx="2543175" cy="4019550"/>
                     </a:xfrm>
                     <a:prstGeom prst="rect">
@@ -1709,7 +1862,25 @@
           <w:sz w:val="20"/>
           <w:szCs w:val="20"/>
         </w:rPr>
-        <w:t xml:space="preserve">You need to select only : </w:t>
+        <w:t xml:space="preserve">You need to select </w:t>
+      </w:r>
+      <w:proofErr w:type="gramStart"/>
+      <w:r>
+        <w:rPr>
+          <w:rFonts w:ascii="Trebuchet MS" w:hAnsi="Trebuchet MS"/>
+          <w:sz w:val="20"/>
+          <w:szCs w:val="20"/>
+        </w:rPr>
+        <w:t>only :</w:t>
+      </w:r>
+      <w:proofErr w:type="gramEnd"/>
+      <w:r>
+        <w:rPr>
+          <w:rFonts w:ascii="Trebuchet MS" w:hAnsi="Trebuchet MS"/>
+          <w:sz w:val="20"/>
+          <w:szCs w:val="20"/>
+        </w:rPr>
+        <w:t xml:space="preserve"> </w:t>
       </w:r>
     </w:p>
     <w:p>
@@ -1764,7 +1935,25 @@
           <w:szCs w:val="20"/>
         </w:rPr>
         <w:tab/>
-        <w:t>Some component of infrastructure</w:t>
+        <w:t xml:space="preserve">Some </w:t>
+      </w:r>
+      <w:proofErr w:type="gramStart"/>
+      <w:r>
+        <w:rPr>
+          <w:rFonts w:ascii="Trebuchet MS" w:hAnsi="Trebuchet MS"/>
+          <w:sz w:val="20"/>
+          <w:szCs w:val="20"/>
+        </w:rPr>
+        <w:t>component</w:t>
+      </w:r>
+      <w:proofErr w:type="gramEnd"/>
+      <w:r>
+        <w:rPr>
+          <w:rFonts w:ascii="Trebuchet MS" w:hAnsi="Trebuchet MS"/>
+          <w:sz w:val="20"/>
+          <w:szCs w:val="20"/>
+        </w:rPr>
+        <w:t xml:space="preserve"> of infrastructure</w:t>
       </w:r>
     </w:p>
     <w:p>
@@ -1782,7 +1971,25 @@
           <w:sz w:val="20"/>
           <w:szCs w:val="20"/>
         </w:rPr>
-        <w:t>Some component of Designer-&gt;shared Plugins</w:t>
+        <w:t xml:space="preserve">Some </w:t>
+      </w:r>
+      <w:proofErr w:type="gramStart"/>
+      <w:r>
+        <w:rPr>
+          <w:rFonts w:ascii="Trebuchet MS" w:hAnsi="Trebuchet MS"/>
+          <w:sz w:val="20"/>
+          <w:szCs w:val="20"/>
+        </w:rPr>
+        <w:t>component</w:t>
+      </w:r>
+      <w:proofErr w:type="gramEnd"/>
+      <w:r>
+        <w:rPr>
+          <w:rFonts w:ascii="Trebuchet MS" w:hAnsi="Trebuchet MS"/>
+          <w:sz w:val="20"/>
+          <w:szCs w:val="20"/>
+        </w:rPr>
+        <w:t xml:space="preserve"> of Designer-&gt;shared Plugins</w:t>
       </w:r>
     </w:p>
     <w:p>
@@ -1948,7 +2155,7 @@
                     </pic:cNvPicPr>
                   </pic:nvPicPr>
                   <pic:blipFill>
-                    <a:blip r:embed="rId20">
+                    <a:blip r:embed="rId19">
                       <a:extLst>
                         <a:ext uri="{28A0092B-C50C-407E-A947-70E740481C1C}">
                           <a14:useLocalDpi xmlns:a14="http://schemas.microsoft.com/office/drawing/2010/main" val="0"/>
@@ -2030,9 +2237,27 @@
           <w:sz w:val="20"/>
           <w:szCs w:val="20"/>
         </w:rPr>
-        <w:t xml:space="preserve">You can install the installer from : </w:t>
-      </w:r>
-      <w:hyperlink r:id="rId21" w:history="1">
+        <w:t xml:space="preserve">You can install the installer </w:t>
+      </w:r>
+      <w:proofErr w:type="gramStart"/>
+      <w:r>
+        <w:rPr>
+          <w:rFonts w:ascii="Trebuchet MS" w:hAnsi="Trebuchet MS"/>
+          <w:sz w:val="20"/>
+          <w:szCs w:val="20"/>
+        </w:rPr>
+        <w:t>from :</w:t>
+      </w:r>
+      <w:proofErr w:type="gramEnd"/>
+      <w:r>
+        <w:rPr>
+          <w:rFonts w:ascii="Trebuchet MS" w:hAnsi="Trebuchet MS"/>
+          <w:sz w:val="20"/>
+          <w:szCs w:val="20"/>
+        </w:rPr>
+        <w:t xml:space="preserve"> </w:t>
+      </w:r>
+      <w:hyperlink r:id="rId20" w:history="1">
         <w:r>
           <w:rPr>
             <w:rStyle w:val="Hyperlink"/>
@@ -2095,7 +2320,7 @@
           <w:szCs w:val="20"/>
         </w:rPr>
       </w:pPr>
-      <w:hyperlink r:id="rId22" w:history="1">
+      <w:hyperlink r:id="rId21" w:history="1">
         <w:r>
           <w:rPr>
             <w:rStyle w:val="Hyperlink"/>
@@ -2121,18 +2346,36 @@
           <w:sz w:val="20"/>
           <w:szCs w:val="20"/>
         </w:rPr>
-        <w:t xml:space="preserve">For further documentation see : </w:t>
-      </w:r>
-    </w:p>
-    <w:p>
-      <w:pPr>
-        <w:rPr>
-          <w:rFonts w:ascii="Trebuchet MS" w:hAnsi="Trebuchet MS"/>
-          <w:sz w:val="20"/>
-          <w:szCs w:val="20"/>
-        </w:rPr>
-      </w:pPr>
-      <w:hyperlink r:id="rId23" w:history="1">
+        <w:t xml:space="preserve">For further documentation </w:t>
+      </w:r>
+      <w:proofErr w:type="gramStart"/>
+      <w:r>
+        <w:rPr>
+          <w:rFonts w:ascii="Trebuchet MS" w:hAnsi="Trebuchet MS"/>
+          <w:sz w:val="20"/>
+          <w:szCs w:val="20"/>
+        </w:rPr>
+        <w:t>see :</w:t>
+      </w:r>
+      <w:proofErr w:type="gramEnd"/>
+      <w:r>
+        <w:rPr>
+          <w:rFonts w:ascii="Trebuchet MS" w:hAnsi="Trebuchet MS"/>
+          <w:sz w:val="20"/>
+          <w:szCs w:val="20"/>
+        </w:rPr>
+        <w:t xml:space="preserve"> </w:t>
+      </w:r>
+    </w:p>
+    <w:p>
+      <w:pPr>
+        <w:rPr>
+          <w:rFonts w:ascii="Trebuchet MS" w:hAnsi="Trebuchet MS"/>
+          <w:sz w:val="20"/>
+          <w:szCs w:val="20"/>
+        </w:rPr>
+      </w:pPr>
+      <w:hyperlink r:id="rId22" w:history="1">
         <w:r>
           <w:rPr>
             <w:rStyle w:val="Hyperlink"/>
@@ -2158,7 +2401,25 @@
           <w:sz w:val="20"/>
           <w:szCs w:val="20"/>
         </w:rPr>
-        <w:t>Note: these URL’s are listed in Aquarius home page.</w:t>
+        <w:t xml:space="preserve">Note: these </w:t>
+      </w:r>
+      <w:proofErr w:type="gramStart"/>
+      <w:r>
+        <w:rPr>
+          <w:rFonts w:ascii="Trebuchet MS" w:hAnsi="Trebuchet MS"/>
+          <w:sz w:val="20"/>
+          <w:szCs w:val="20"/>
+        </w:rPr>
+        <w:t>URL’s</w:t>
+      </w:r>
+      <w:proofErr w:type="gramEnd"/>
+      <w:r>
+        <w:rPr>
+          <w:rFonts w:ascii="Trebuchet MS" w:hAnsi="Trebuchet MS"/>
+          <w:sz w:val="20"/>
+          <w:szCs w:val="20"/>
+        </w:rPr>
+        <w:t xml:space="preserve"> are listed in Aquarius home page.</w:t>
       </w:r>
     </w:p>
     <w:p>
@@ -2171,6 +2432,12 @@
       </w:pPr>
     </w:p>
     <w:sectPr>
+      <w:headerReference w:type="even" r:id="rId23"/>
+      <w:headerReference w:type="default" r:id="rId24"/>
+      <w:footerReference w:type="even" r:id="rId25"/>
+      <w:footerReference w:type="default" r:id="rId26"/>
+      <w:headerReference w:type="first" r:id="rId27"/>
+      <w:footerReference w:type="first" r:id="rId28"/>
       <w:pgSz w:w="12240" w:h="15840"/>
       <w:pgMar w:top="1440" w:right="1440" w:bottom="1440" w:left="1440" w:header="720" w:footer="720" w:gutter="0"/>
       <w:cols w:space="720"/>
@@ -2212,6 +2479,36 @@
 </w:endnotes>
 </file>
 
+<file path=word/footer1.xml><?xml version="1.0" encoding="utf-8"?>
+<w:ftr xmlns:wpc="http://schemas.microsoft.com/office/word/2010/wordprocessingCanvas" xmlns:cx="http://schemas.microsoft.com/office/drawing/2014/chartex" xmlns:cx1="http://schemas.microsoft.com/office/drawing/2015/9/8/chartex" xmlns:cx2="http://schemas.microsoft.com/office/drawing/2015/10/21/chartex" xmlns:cx3="http://schemas.microsoft.com/office/drawing/2016/5/9/chartex" xmlns:cx4="http://schemas.microsoft.com/office/drawing/2016/5/10/chartex" xmlns:cx5="http://schemas.microsoft.com/office/drawing/2016/5/11/chartex" xmlns:cx6="http://schemas.microsoft.com/office/drawing/2016/5/12/chartex" xmlns:cx7="http://schemas.microsoft.com/office/drawing/2016/5/13/chartex" xmlns:cx8="http://schemas.microsoft.com/office/drawing/2016/5/14/chartex" xmlns:mc="http://schemas.openxmlformats.org/markup-compatibility/2006" xmlns:aink="http://schemas.microsoft.com/office/drawing/2016/ink" xmlns:am3d="http://schemas.microsoft.com/office/drawing/2017/model3d" xmlns:o="urn:schemas-microsoft-com:office:office" xmlns:oel="http://schemas.microsoft.com/office/2019/extlst" xmlns:r="http://schemas.openxmlformats.org/officeDocument/2006/relationships" xmlns:m="http://schemas.openxmlformats.org/officeDocument/2006/math" xmlns:v="urn:schemas-microsoft-com:vml" xmlns:wp14="http://schemas.microsoft.com/office/word/2010/wordprocessingDrawing" xmlns:wp="http://schemas.openxmlformats.org/drawingml/2006/wordprocessingDrawing" xmlns:w10="urn:schemas-microsoft-com:office:word" xmlns:w="http://schemas.openxmlformats.org/wordprocessingml/2006/main" xmlns:w14="http://schemas.microsoft.com/office/word/2010/wordml" xmlns:w15="http://schemas.microsoft.com/office/word/2012/wordml" xmlns:w16cex="http://schemas.microsoft.com/office/word/2018/wordml/cex" xmlns:w16cid="http://schemas.microsoft.com/office/word/2016/wordml/cid" xmlns:w16="http://schemas.microsoft.com/office/word/2018/wordml" xmlns:w16sdtdh="http://schemas.microsoft.com/office/word/2020/wordml/sdtdatahash" xmlns:w16se="http://schemas.microsoft.com/office/word/2015/wordml/symex" xmlns:wpg="http://schemas.microsoft.com/office/word/2010/wordprocessingGroup" xmlns:wpi="http://schemas.microsoft.com/office/word/2010/wordprocessingInk" xmlns:wne="http://schemas.microsoft.com/office/word/2006/wordml" xmlns:wps="http://schemas.microsoft.com/office/word/2010/wordprocessingShape" mc:Ignorable="w14 w15 w16se w16cid w16 w16cex w16sdtdh wp14">
+  <w:p>
+    <w:pPr>
+      <w:pStyle w:val="Footer"/>
+    </w:pPr>
+  </w:p>
+</w:ftr>
+</file>
+
+<file path=word/footer2.xml><?xml version="1.0" encoding="utf-8"?>
+<w:ftr xmlns:wpc="http://schemas.microsoft.com/office/word/2010/wordprocessingCanvas" xmlns:cx="http://schemas.microsoft.com/office/drawing/2014/chartex" xmlns:cx1="http://schemas.microsoft.com/office/drawing/2015/9/8/chartex" xmlns:cx2="http://schemas.microsoft.com/office/drawing/2015/10/21/chartex" xmlns:cx3="http://schemas.microsoft.com/office/drawing/2016/5/9/chartex" xmlns:cx4="http://schemas.microsoft.com/office/drawing/2016/5/10/chartex" xmlns:cx5="http://schemas.microsoft.com/office/drawing/2016/5/11/chartex" xmlns:cx6="http://schemas.microsoft.com/office/drawing/2016/5/12/chartex" xmlns:cx7="http://schemas.microsoft.com/office/drawing/2016/5/13/chartex" xmlns:cx8="http://schemas.microsoft.com/office/drawing/2016/5/14/chartex" xmlns:mc="http://schemas.openxmlformats.org/markup-compatibility/2006" xmlns:aink="http://schemas.microsoft.com/office/drawing/2016/ink" xmlns:am3d="http://schemas.microsoft.com/office/drawing/2017/model3d" xmlns:o="urn:schemas-microsoft-com:office:office" xmlns:oel="http://schemas.microsoft.com/office/2019/extlst" xmlns:r="http://schemas.openxmlformats.org/officeDocument/2006/relationships" xmlns:m="http://schemas.openxmlformats.org/officeDocument/2006/math" xmlns:v="urn:schemas-microsoft-com:vml" xmlns:wp14="http://schemas.microsoft.com/office/word/2010/wordprocessingDrawing" xmlns:wp="http://schemas.openxmlformats.org/drawingml/2006/wordprocessingDrawing" xmlns:w10="urn:schemas-microsoft-com:office:word" xmlns:w="http://schemas.openxmlformats.org/wordprocessingml/2006/main" xmlns:w14="http://schemas.microsoft.com/office/word/2010/wordml" xmlns:w15="http://schemas.microsoft.com/office/word/2012/wordml" xmlns:w16cex="http://schemas.microsoft.com/office/word/2018/wordml/cex" xmlns:w16cid="http://schemas.microsoft.com/office/word/2016/wordml/cid" xmlns:w16="http://schemas.microsoft.com/office/word/2018/wordml" xmlns:w16sdtdh="http://schemas.microsoft.com/office/word/2020/wordml/sdtdatahash" xmlns:w16se="http://schemas.microsoft.com/office/word/2015/wordml/symex" xmlns:wpg="http://schemas.microsoft.com/office/word/2010/wordprocessingGroup" xmlns:wpi="http://schemas.microsoft.com/office/word/2010/wordprocessingInk" xmlns:wne="http://schemas.microsoft.com/office/word/2006/wordml" xmlns:wps="http://schemas.microsoft.com/office/word/2010/wordprocessingShape" mc:Ignorable="w14 w15 w16se w16cid w16 w16cex w16sdtdh wp14">
+  <w:p>
+    <w:pPr>
+      <w:pStyle w:val="Footer"/>
+    </w:pPr>
+  </w:p>
+</w:ftr>
+</file>
+
+<file path=word/footer3.xml><?xml version="1.0" encoding="utf-8"?>
+<w:ftr xmlns:wpc="http://schemas.microsoft.com/office/word/2010/wordprocessingCanvas" xmlns:cx="http://schemas.microsoft.com/office/drawing/2014/chartex" xmlns:cx1="http://schemas.microsoft.com/office/drawing/2015/9/8/chartex" xmlns:cx2="http://schemas.microsoft.com/office/drawing/2015/10/21/chartex" xmlns:cx3="http://schemas.microsoft.com/office/drawing/2016/5/9/chartex" xmlns:cx4="http://schemas.microsoft.com/office/drawing/2016/5/10/chartex" xmlns:cx5="http://schemas.microsoft.com/office/drawing/2016/5/11/chartex" xmlns:cx6="http://schemas.microsoft.com/office/drawing/2016/5/12/chartex" xmlns:cx7="http://schemas.microsoft.com/office/drawing/2016/5/13/chartex" xmlns:cx8="http://schemas.microsoft.com/office/drawing/2016/5/14/chartex" xmlns:mc="http://schemas.openxmlformats.org/markup-compatibility/2006" xmlns:aink="http://schemas.microsoft.com/office/drawing/2016/ink" xmlns:am3d="http://schemas.microsoft.com/office/drawing/2017/model3d" xmlns:o="urn:schemas-microsoft-com:office:office" xmlns:oel="http://schemas.microsoft.com/office/2019/extlst" xmlns:r="http://schemas.openxmlformats.org/officeDocument/2006/relationships" xmlns:m="http://schemas.openxmlformats.org/officeDocument/2006/math" xmlns:v="urn:schemas-microsoft-com:vml" xmlns:wp14="http://schemas.microsoft.com/office/word/2010/wordprocessingDrawing" xmlns:wp="http://schemas.openxmlformats.org/drawingml/2006/wordprocessingDrawing" xmlns:w10="urn:schemas-microsoft-com:office:word" xmlns:w="http://schemas.openxmlformats.org/wordprocessingml/2006/main" xmlns:w14="http://schemas.microsoft.com/office/word/2010/wordml" xmlns:w15="http://schemas.microsoft.com/office/word/2012/wordml" xmlns:w16cex="http://schemas.microsoft.com/office/word/2018/wordml/cex" xmlns:w16cid="http://schemas.microsoft.com/office/word/2016/wordml/cid" xmlns:w16="http://schemas.microsoft.com/office/word/2018/wordml" xmlns:w16sdtdh="http://schemas.microsoft.com/office/word/2020/wordml/sdtdatahash" xmlns:w16se="http://schemas.microsoft.com/office/word/2015/wordml/symex" xmlns:wpg="http://schemas.microsoft.com/office/word/2010/wordprocessingGroup" xmlns:wpi="http://schemas.microsoft.com/office/word/2010/wordprocessingInk" xmlns:wne="http://schemas.microsoft.com/office/word/2006/wordml" xmlns:wps="http://schemas.microsoft.com/office/word/2010/wordprocessingShape" mc:Ignorable="w14 w15 w16se w16cid w16 w16cex w16sdtdh wp14">
+  <w:p>
+    <w:pPr>
+      <w:pStyle w:val="Footer"/>
+    </w:pPr>
+  </w:p>
+</w:ftr>
+</file>
+
 <file path=word/footnotes.xml><?xml version="1.0" encoding="utf-8"?>
 <w:footnotes xmlns:wpc="http://schemas.microsoft.com/office/word/2010/wordprocessingCanvas" xmlns:cx="http://schemas.microsoft.com/office/drawing/2014/chartex" xmlns:cx1="http://schemas.microsoft.com/office/drawing/2015/9/8/chartex" xmlns:cx2="http://schemas.microsoft.com/office/drawing/2015/10/21/chartex" xmlns:cx3="http://schemas.microsoft.com/office/drawing/2016/5/9/chartex" xmlns:cx4="http://schemas.microsoft.com/office/drawing/2016/5/10/chartex" xmlns:cx5="http://schemas.microsoft.com/office/drawing/2016/5/11/chartex" xmlns:cx6="http://schemas.microsoft.com/office/drawing/2016/5/12/chartex" xmlns:cx7="http://schemas.microsoft.com/office/drawing/2016/5/13/chartex" xmlns:cx8="http://schemas.microsoft.com/office/drawing/2016/5/14/chartex" xmlns:mc="http://schemas.openxmlformats.org/markup-compatibility/2006" xmlns:aink="http://schemas.microsoft.com/office/drawing/2016/ink" xmlns:am3d="http://schemas.microsoft.com/office/drawing/2017/model3d" xmlns:o="urn:schemas-microsoft-com:office:office" xmlns:oel="http://schemas.microsoft.com/office/2019/extlst" xmlns:r="http://schemas.openxmlformats.org/officeDocument/2006/relationships" xmlns:m="http://schemas.openxmlformats.org/officeDocument/2006/math" xmlns:v="urn:schemas-microsoft-com:vml" xmlns:wp14="http://schemas.microsoft.com/office/word/2010/wordprocessingDrawing" xmlns:wp="http://schemas.openxmlformats.org/drawingml/2006/wordprocessingDrawing" xmlns:w10="urn:schemas-microsoft-com:office:word" xmlns:w="http://schemas.openxmlformats.org/wordprocessingml/2006/main" xmlns:w14="http://schemas.microsoft.com/office/word/2010/wordml" xmlns:w15="http://schemas.microsoft.com/office/word/2012/wordml" xmlns:w16cex="http://schemas.microsoft.com/office/word/2018/wordml/cex" xmlns:w16cid="http://schemas.microsoft.com/office/word/2016/wordml/cid" xmlns:w16="http://schemas.microsoft.com/office/word/2018/wordml" xmlns:w16sdtdh="http://schemas.microsoft.com/office/word/2020/wordml/sdtdatahash" xmlns:w16se="http://schemas.microsoft.com/office/word/2015/wordml/symex" xmlns:wpg="http://schemas.microsoft.com/office/word/2010/wordprocessingGroup" xmlns:wpi="http://schemas.microsoft.com/office/word/2010/wordprocessingInk" xmlns:wne="http://schemas.microsoft.com/office/word/2006/wordml" xmlns:wps="http://schemas.microsoft.com/office/word/2010/wordprocessingShape" mc:Ignorable="w14 w15 w16se w16cid w16 w16cex w16sdtdh wp14">
   <w:footnote w:type="separator" w:id="-1">
@@ -2244,8 +2541,34 @@
 </w:footnotes>
 </file>
 
-<file path=word/numbering.xml><?xml version="1.0" encoding="utf-8"?>
-<w:numbering xmlns:wpc="http://schemas.microsoft.com/office/word/2010/wordprocessingCanvas" xmlns:cx="http://schemas.microsoft.com/office/drawing/2014/chartex" xmlns:cx1="http://schemas.microsoft.com/office/drawing/2015/9/8/chartex" xmlns:cx2="http://schemas.microsoft.com/office/drawing/2015/10/21/chartex" xmlns:cx3="http://schemas.microsoft.com/office/drawing/2016/5/9/chartex" xmlns:cx4="http://schemas.microsoft.com/office/drawing/2016/5/10/chartex" xmlns:cx5="http://schemas.microsoft.com/office/drawing/2016/5/11/chartex" xmlns:cx6="http://schemas.microsoft.com/office/drawing/2016/5/12/chartex" xmlns:cx7="http://schemas.microsoft.com/office/drawing/2016/5/13/chartex" xmlns:cx8="http://schemas.microsoft.com/office/drawing/2016/5/14/chartex" xmlns:mc="http://schemas.openxmlformats.org/markup-compatibility/2006" xmlns:aink="http://schemas.microsoft.com/office/drawing/2016/ink" xmlns:am3d="http://schemas.microsoft.com/office/drawing/2017/model3d" xmlns:o="urn:schemas-microsoft-com:office:office" xmlns:oel="http://schemas.microsoft.com/office/2019/extlst" xmlns:r="http://schemas.openxmlformats.org/officeDocument/2006/relationships" xmlns:m="http://schemas.openxmlformats.org/officeDocument/2006/math" xmlns:v="urn:schemas-microsoft-com:vml" xmlns:wp14="http://schemas.microsoft.com/office/word/2010/wordprocessingDrawing" xmlns:wp="http://schemas.openxmlformats.org/drawingml/2006/wordprocessingDrawing" xmlns:w10="urn:schemas-microsoft-com:office:word" xmlns:w="http://schemas.openxmlformats.org/wordprocessingml/2006/main" xmlns:w14="http://schemas.microsoft.com/office/word/2010/wordml" xmlns:w15="http://schemas.microsoft.com/office/word/2012/wordml" xmlns:w16cex="http://schemas.microsoft.com/office/word/2018/wordml/cex" xmlns:w16cid="http://schemas.microsoft.com/office/word/2016/wordml/cid" xmlns:w16="http://schemas.microsoft.com/office/word/2018/wordml" xmlns:w16sdtdh="http://schemas.microsoft.com/office/word/2020/wordml/sdtdatahash" xmlns:w16se="http://schemas.microsoft.com/office/word/2015/wordml/symex" xmlns:wpg="http://schemas.microsoft.com/office/word/2010/wordprocessingGroup" xmlns:wpi="http://schemas.microsoft.com/office/word/2010/wordprocessingInk" xmlns:wne="http://schemas.microsoft.com/office/word/2006/wordml" xmlns:wps="http://schemas.microsoft.com/office/word/2010/wordprocessingShape" mc:Ignorable="w14 w15 w16se w16cid w16 w16cex w16sdtdh wp14"/>
+<file path=word/header1.xml><?xml version="1.0" encoding="utf-8"?>
+<w:hdr xmlns:wpc="http://schemas.microsoft.com/office/word/2010/wordprocessingCanvas" xmlns:cx="http://schemas.microsoft.com/office/drawing/2014/chartex" xmlns:cx1="http://schemas.microsoft.com/office/drawing/2015/9/8/chartex" xmlns:cx2="http://schemas.microsoft.com/office/drawing/2015/10/21/chartex" xmlns:cx3="http://schemas.microsoft.com/office/drawing/2016/5/9/chartex" xmlns:cx4="http://schemas.microsoft.com/office/drawing/2016/5/10/chartex" xmlns:cx5="http://schemas.microsoft.com/office/drawing/2016/5/11/chartex" xmlns:cx6="http://schemas.microsoft.com/office/drawing/2016/5/12/chartex" xmlns:cx7="http://schemas.microsoft.com/office/drawing/2016/5/13/chartex" xmlns:cx8="http://schemas.microsoft.com/office/drawing/2016/5/14/chartex" xmlns:mc="http://schemas.openxmlformats.org/markup-compatibility/2006" xmlns:aink="http://schemas.microsoft.com/office/drawing/2016/ink" xmlns:am3d="http://schemas.microsoft.com/office/drawing/2017/model3d" xmlns:o="urn:schemas-microsoft-com:office:office" xmlns:oel="http://schemas.microsoft.com/office/2019/extlst" xmlns:r="http://schemas.openxmlformats.org/officeDocument/2006/relationships" xmlns:m="http://schemas.openxmlformats.org/officeDocument/2006/math" xmlns:v="urn:schemas-microsoft-com:vml" xmlns:wp14="http://schemas.microsoft.com/office/word/2010/wordprocessingDrawing" xmlns:wp="http://schemas.openxmlformats.org/drawingml/2006/wordprocessingDrawing" xmlns:w10="urn:schemas-microsoft-com:office:word" xmlns:w="http://schemas.openxmlformats.org/wordprocessingml/2006/main" xmlns:w14="http://schemas.microsoft.com/office/word/2010/wordml" xmlns:w15="http://schemas.microsoft.com/office/word/2012/wordml" xmlns:w16cex="http://schemas.microsoft.com/office/word/2018/wordml/cex" xmlns:w16cid="http://schemas.microsoft.com/office/word/2016/wordml/cid" xmlns:w16="http://schemas.microsoft.com/office/word/2018/wordml" xmlns:w16sdtdh="http://schemas.microsoft.com/office/word/2020/wordml/sdtdatahash" xmlns:w16se="http://schemas.microsoft.com/office/word/2015/wordml/symex" xmlns:wpg="http://schemas.microsoft.com/office/word/2010/wordprocessingGroup" xmlns:wpi="http://schemas.microsoft.com/office/word/2010/wordprocessingInk" xmlns:wne="http://schemas.microsoft.com/office/word/2006/wordml" xmlns:wps="http://schemas.microsoft.com/office/word/2010/wordprocessingShape" mc:Ignorable="w14 w15 w16se w16cid w16 w16cex w16sdtdh wp14">
+  <w:p>
+    <w:pPr>
+      <w:pStyle w:val="Header"/>
+    </w:pPr>
+  </w:p>
+</w:hdr>
+</file>
+
+<file path=word/header2.xml><?xml version="1.0" encoding="utf-8"?>
+<w:hdr xmlns:wpc="http://schemas.microsoft.com/office/word/2010/wordprocessingCanvas" xmlns:cx="http://schemas.microsoft.com/office/drawing/2014/chartex" xmlns:cx1="http://schemas.microsoft.com/office/drawing/2015/9/8/chartex" xmlns:cx2="http://schemas.microsoft.com/office/drawing/2015/10/21/chartex" xmlns:cx3="http://schemas.microsoft.com/office/drawing/2016/5/9/chartex" xmlns:cx4="http://schemas.microsoft.com/office/drawing/2016/5/10/chartex" xmlns:cx5="http://schemas.microsoft.com/office/drawing/2016/5/11/chartex" xmlns:cx6="http://schemas.microsoft.com/office/drawing/2016/5/12/chartex" xmlns:cx7="http://schemas.microsoft.com/office/drawing/2016/5/13/chartex" xmlns:cx8="http://schemas.microsoft.com/office/drawing/2016/5/14/chartex" xmlns:mc="http://schemas.openxmlformats.org/markup-compatibility/2006" xmlns:aink="http://schemas.microsoft.com/office/drawing/2016/ink" xmlns:am3d="http://schemas.microsoft.com/office/drawing/2017/model3d" xmlns:o="urn:schemas-microsoft-com:office:office" xmlns:oel="http://schemas.microsoft.com/office/2019/extlst" xmlns:r="http://schemas.openxmlformats.org/officeDocument/2006/relationships" xmlns:m="http://schemas.openxmlformats.org/officeDocument/2006/math" xmlns:v="urn:schemas-microsoft-com:vml" xmlns:wp14="http://schemas.microsoft.com/office/word/2010/wordprocessingDrawing" xmlns:wp="http://schemas.openxmlformats.org/drawingml/2006/wordprocessingDrawing" xmlns:w10="urn:schemas-microsoft-com:office:word" xmlns:w="http://schemas.openxmlformats.org/wordprocessingml/2006/main" xmlns:w14="http://schemas.microsoft.com/office/word/2010/wordml" xmlns:w15="http://schemas.microsoft.com/office/word/2012/wordml" xmlns:w16cex="http://schemas.microsoft.com/office/word/2018/wordml/cex" xmlns:w16cid="http://schemas.microsoft.com/office/word/2016/wordml/cid" xmlns:w16="http://schemas.microsoft.com/office/word/2018/wordml" xmlns:w16sdtdh="http://schemas.microsoft.com/office/word/2020/wordml/sdtdatahash" xmlns:w16se="http://schemas.microsoft.com/office/word/2015/wordml/symex" xmlns:wpg="http://schemas.microsoft.com/office/word/2010/wordprocessingGroup" xmlns:wpi="http://schemas.microsoft.com/office/word/2010/wordprocessingInk" xmlns:wne="http://schemas.microsoft.com/office/word/2006/wordml" xmlns:wps="http://schemas.microsoft.com/office/word/2010/wordprocessingShape" mc:Ignorable="w14 w15 w16se w16cid w16 w16cex w16sdtdh wp14">
+  <w:p>
+    <w:pPr>
+      <w:pStyle w:val="Header"/>
+    </w:pPr>
+  </w:p>
+</w:hdr>
+</file>
+
+<file path=word/header3.xml><?xml version="1.0" encoding="utf-8"?>
+<w:hdr xmlns:wpc="http://schemas.microsoft.com/office/word/2010/wordprocessingCanvas" xmlns:cx="http://schemas.microsoft.com/office/drawing/2014/chartex" xmlns:cx1="http://schemas.microsoft.com/office/drawing/2015/9/8/chartex" xmlns:cx2="http://schemas.microsoft.com/office/drawing/2015/10/21/chartex" xmlns:cx3="http://schemas.microsoft.com/office/drawing/2016/5/9/chartex" xmlns:cx4="http://schemas.microsoft.com/office/drawing/2016/5/10/chartex" xmlns:cx5="http://schemas.microsoft.com/office/drawing/2016/5/11/chartex" xmlns:cx6="http://schemas.microsoft.com/office/drawing/2016/5/12/chartex" xmlns:cx7="http://schemas.microsoft.com/office/drawing/2016/5/13/chartex" xmlns:cx8="http://schemas.microsoft.com/office/drawing/2016/5/14/chartex" xmlns:mc="http://schemas.openxmlformats.org/markup-compatibility/2006" xmlns:aink="http://schemas.microsoft.com/office/drawing/2016/ink" xmlns:am3d="http://schemas.microsoft.com/office/drawing/2017/model3d" xmlns:o="urn:schemas-microsoft-com:office:office" xmlns:oel="http://schemas.microsoft.com/office/2019/extlst" xmlns:r="http://schemas.openxmlformats.org/officeDocument/2006/relationships" xmlns:m="http://schemas.openxmlformats.org/officeDocument/2006/math" xmlns:v="urn:schemas-microsoft-com:vml" xmlns:wp14="http://schemas.microsoft.com/office/word/2010/wordprocessingDrawing" xmlns:wp="http://schemas.openxmlformats.org/drawingml/2006/wordprocessingDrawing" xmlns:w10="urn:schemas-microsoft-com:office:word" xmlns:w="http://schemas.openxmlformats.org/wordprocessingml/2006/main" xmlns:w14="http://schemas.microsoft.com/office/word/2010/wordml" xmlns:w15="http://schemas.microsoft.com/office/word/2012/wordml" xmlns:w16cex="http://schemas.microsoft.com/office/word/2018/wordml/cex" xmlns:w16cid="http://schemas.microsoft.com/office/word/2016/wordml/cid" xmlns:w16="http://schemas.microsoft.com/office/word/2018/wordml" xmlns:w16sdtdh="http://schemas.microsoft.com/office/word/2020/wordml/sdtdatahash" xmlns:w16se="http://schemas.microsoft.com/office/word/2015/wordml/symex" xmlns:wpg="http://schemas.microsoft.com/office/word/2010/wordprocessingGroup" xmlns:wpi="http://schemas.microsoft.com/office/word/2010/wordprocessingInk" xmlns:wne="http://schemas.microsoft.com/office/word/2006/wordml" xmlns:wps="http://schemas.microsoft.com/office/word/2010/wordprocessingShape" mc:Ignorable="w14 w15 w16se w16cid w16 w16cex w16sdtdh wp14">
+  <w:p>
+    <w:pPr>
+      <w:pStyle w:val="Header"/>
+    </w:pPr>
+  </w:p>
+</w:hdr>
 </file>
 
 <file path=word/styles.xml><?xml version="1.0" encoding="utf-8"?>
@@ -2651,7 +2974,6 @@
   <w:style w:type="character" w:default="1" w:styleId="DefaultParagraphFont">
     <w:name w:val="Default Paragraph Font"/>
     <w:uiPriority w:val="1"/>
-    <w:semiHidden/>
     <w:unhideWhenUsed/>
   </w:style>
   <w:style w:type="table" w:default="1" w:styleId="TableNormal">

--- a/ProjectLearning/Practical/SAG/IS-General/SAG_Installer.docx
+++ b/ProjectLearning/Practical/SAG/IS-General/SAG_Installer.docx
@@ -1427,6 +1427,192 @@
     </w:p>
     <w:p>
       <w:pPr>
+        <w:spacing w:after="0" w:line="240" w:lineRule="auto"/>
+        <w:rPr>
+          <w:rFonts w:ascii="Trebuchet MS" w:hAnsi="Trebuchet MS"/>
+          <w:sz w:val="20"/>
+          <w:szCs w:val="20"/>
+        </w:rPr>
+      </w:pPr>
+      <w:proofErr w:type="spellStart"/>
+      <w:r>
+        <w:rPr>
+          <w:rFonts w:ascii="Segoe UI" w:eastAsia="Times New Roman" w:hAnsi="Segoe UI" w:cs="Segoe UI"/>
+          <w:sz w:val="21"/>
+          <w:szCs w:val="21"/>
+          <w:lang w:val="en-IN" w:eastAsia="ja-JP" w:bidi="he-IL"/>
+        </w:rPr>
+        <w:t>aquarius-</w:t>
+      </w:r>
+      <w:proofErr w:type="gramStart"/>
+      <w:r>
+        <w:rPr>
+          <w:rFonts w:ascii="Segoe UI" w:eastAsia="Times New Roman" w:hAnsi="Segoe UI" w:cs="Segoe UI"/>
+          <w:sz w:val="21"/>
+          <w:szCs w:val="21"/>
+          <w:lang w:val="en-IN" w:eastAsia="ja-JP" w:bidi="he-IL"/>
+        </w:rPr>
+        <w:t>va</w:t>
+      </w:r>
+      <w:proofErr w:type="spellEnd"/>
+      <w:r>
+        <w:rPr>
+          <w:rFonts w:ascii="Segoe UI" w:eastAsia="Times New Roman" w:hAnsi="Segoe UI" w:cs="Segoe UI"/>
+          <w:sz w:val="21"/>
+          <w:szCs w:val="21"/>
+          <w:lang w:val="en-IN" w:eastAsia="ja-JP" w:bidi="he-IL"/>
+        </w:rPr>
+        <w:t>:</w:t>
+      </w:r>
+      <w:r>
+        <w:rPr>
+          <w:rFonts w:ascii="Trebuchet MS" w:hAnsi="Trebuchet MS"/>
+          <w:sz w:val="20"/>
+          <w:szCs w:val="20"/>
+        </w:rPr>
+        <w:t>webM</w:t>
+      </w:r>
+      <w:proofErr w:type="gramEnd"/>
+      <w:r>
+        <w:rPr>
+          <w:rFonts w:ascii="Trebuchet MS" w:hAnsi="Trebuchet MS"/>
+          <w:sz w:val="20"/>
+          <w:szCs w:val="20"/>
+        </w:rPr>
+        <w:t>910</w:t>
+      </w:r>
+    </w:p>
+    <w:p>
+      <w:pPr>
+        <w:spacing w:after="0" w:line="240" w:lineRule="auto"/>
+        <w:rPr>
+          <w:rFonts w:ascii="Segoe UI" w:eastAsia="Times New Roman" w:hAnsi="Segoe UI" w:cs="Segoe UI"/>
+          <w:sz w:val="21"/>
+          <w:szCs w:val="21"/>
+          <w:lang w:val="en-IN" w:eastAsia="ja-JP" w:bidi="he-IL"/>
+        </w:rPr>
+      </w:pPr>
+      <w:hyperlink r:id="rId17" w:history="1">
+        <w:r>
+          <w:rPr>
+            <w:rStyle w:val="Hyperlink"/>
+            <w:rFonts w:ascii="Segoe UI" w:eastAsia="Times New Roman" w:hAnsi="Segoe UI" w:cs="Segoe UI"/>
+            <w:sz w:val="21"/>
+            <w:szCs w:val="21"/>
+            <w:lang w:val="en-IN" w:eastAsia="ja-JP" w:bidi="he-IL"/>
+          </w:rPr>
+          <w:t>https://aquarius-va/cgi-bin/dataservewebM910.cgi</w:t>
+        </w:r>
+      </w:hyperlink>
+    </w:p>
+    <w:p>
+      <w:pPr>
+        <w:spacing w:after="0" w:line="240" w:lineRule="auto"/>
+        <w:rPr>
+          <w:rFonts w:ascii="Segoe UI" w:eastAsia="Times New Roman" w:hAnsi="Segoe UI" w:cs="Segoe UI"/>
+          <w:sz w:val="21"/>
+          <w:szCs w:val="21"/>
+          <w:lang w:val="en-IN" w:eastAsia="ja-JP" w:bidi="he-IL"/>
+        </w:rPr>
+      </w:pPr>
+    </w:p>
+    <w:p>
+      <w:pPr>
+        <w:spacing w:after="0" w:line="240" w:lineRule="auto"/>
+        <w:rPr>
+          <w:rFonts w:ascii="Trebuchet MS" w:hAnsi="Trebuchet MS"/>
+          <w:sz w:val="20"/>
+          <w:szCs w:val="20"/>
+        </w:rPr>
+      </w:pPr>
+      <w:proofErr w:type="spellStart"/>
+      <w:r>
+        <w:rPr>
+          <w:rFonts w:ascii="Segoe UI" w:eastAsia="Times New Roman" w:hAnsi="Segoe UI" w:cs="Segoe UI"/>
+          <w:sz w:val="21"/>
+          <w:szCs w:val="21"/>
+          <w:lang w:val="en-IN" w:eastAsia="ja-JP" w:bidi="he-IL"/>
+        </w:rPr>
+        <w:t>aquarius-</w:t>
+      </w:r>
+      <w:proofErr w:type="gramStart"/>
+      <w:r>
+        <w:rPr>
+          <w:rFonts w:ascii="Segoe UI" w:eastAsia="Times New Roman" w:hAnsi="Segoe UI" w:cs="Segoe UI"/>
+          <w:sz w:val="21"/>
+          <w:szCs w:val="21"/>
+          <w:lang w:val="en-IN" w:eastAsia="ja-JP" w:bidi="he-IL"/>
+        </w:rPr>
+        <w:t>va</w:t>
+      </w:r>
+      <w:proofErr w:type="spellEnd"/>
+      <w:r>
+        <w:rPr>
+          <w:rFonts w:ascii="Segoe UI" w:eastAsia="Times New Roman" w:hAnsi="Segoe UI" w:cs="Segoe UI"/>
+          <w:sz w:val="21"/>
+          <w:szCs w:val="21"/>
+          <w:lang w:val="en-IN" w:eastAsia="ja-JP" w:bidi="he-IL"/>
+        </w:rPr>
+        <w:t>:</w:t>
+      </w:r>
+      <w:r>
+        <w:rPr>
+          <w:rFonts w:ascii="Trebuchet MS" w:hAnsi="Trebuchet MS"/>
+          <w:sz w:val="20"/>
+          <w:szCs w:val="20"/>
+        </w:rPr>
+        <w:t>webM</w:t>
+      </w:r>
+      <w:proofErr w:type="gramEnd"/>
+      <w:r>
+        <w:rPr>
+          <w:rFonts w:ascii="Trebuchet MS" w:hAnsi="Trebuchet MS"/>
+          <w:sz w:val="20"/>
+          <w:szCs w:val="20"/>
+        </w:rPr>
+        <w:t>1015</w:t>
+      </w:r>
+    </w:p>
+    <w:p>
+      <w:pPr>
+        <w:spacing w:after="0" w:line="240" w:lineRule="auto"/>
+        <w:rPr>
+          <w:rFonts w:ascii="Trebuchet MS" w:hAnsi="Trebuchet MS"/>
+          <w:sz w:val="20"/>
+          <w:szCs w:val="20"/>
+        </w:rPr>
+      </w:pPr>
+      <w:r>
+        <w:rPr>
+          <w:rFonts w:ascii="Trebuchet MS" w:hAnsi="Trebuchet MS"/>
+          <w:sz w:val="20"/>
+          <w:szCs w:val="20"/>
+        </w:rPr>
+        <w:t>https://aquarius-va/cgi-bin/dataservewebM1015.cgi</w:t>
+      </w:r>
+    </w:p>
+    <w:p>
+      <w:pPr>
+        <w:spacing w:after="0" w:line="240" w:lineRule="auto"/>
+        <w:rPr>
+          <w:rFonts w:ascii="Segoe UI" w:eastAsia="Times New Roman" w:hAnsi="Segoe UI" w:cs="Segoe UI"/>
+          <w:sz w:val="21"/>
+          <w:szCs w:val="21"/>
+          <w:lang w:val="en-IN" w:eastAsia="ja-JP" w:bidi="he-IL"/>
+        </w:rPr>
+      </w:pPr>
+    </w:p>
+    <w:p>
+      <w:pPr>
+        <w:rPr>
+          <w:rFonts w:ascii="Trebuchet MS" w:hAnsi="Trebuchet MS"/>
+          <w:sz w:val="20"/>
+          <w:szCs w:val="20"/>
+        </w:rPr>
+      </w:pPr>
+    </w:p>
+    <w:p>
+      <w:pPr>
         <w:rPr>
           <w:rFonts w:ascii="Trebuchet MS" w:hAnsi="Trebuchet MS"/>
           <w:sz w:val="20"/>
@@ -1451,362 +1637,6 @@
             <wp:extent cx="5943600" cy="5734685"/>
             <wp:effectExtent l="0" t="0" r="0" b="0"/>
             <wp:docPr id="5" name="Picture 5"/>
-            <wp:cNvGraphicFramePr>
-              <a:graphicFrameLocks xmlns:a="http://schemas.openxmlformats.org/drawingml/2006/main" noChangeAspect="1"/>
-            </wp:cNvGraphicFramePr>
-            <a:graphic xmlns:a="http://schemas.openxmlformats.org/drawingml/2006/main">
-              <a:graphicData uri="http://schemas.openxmlformats.org/drawingml/2006/picture">
-                <pic:pic xmlns:pic="http://schemas.openxmlformats.org/drawingml/2006/picture">
-                  <pic:nvPicPr>
-                    <pic:cNvPr id="0" name=""/>
-                    <pic:cNvPicPr/>
-                  </pic:nvPicPr>
-                  <pic:blipFill>
-                    <a:blip r:embed="rId17"/>
-                    <a:stretch>
-                      <a:fillRect/>
-                    </a:stretch>
-                  </pic:blipFill>
-                  <pic:spPr>
-                    <a:xfrm>
-                      <a:off x="0" y="0"/>
-                      <a:ext cx="5943600" cy="5734685"/>
-                    </a:xfrm>
-                    <a:prstGeom prst="rect">
-                      <a:avLst/>
-                    </a:prstGeom>
-                  </pic:spPr>
-                </pic:pic>
-              </a:graphicData>
-            </a:graphic>
-          </wp:inline>
-        </w:drawing>
-      </w:r>
-    </w:p>
-    <w:p>
-      <w:r>
-        <w:rPr>
-          <w:rFonts w:ascii="Trebuchet MS" w:hAnsi="Trebuchet MS"/>
-          <w:sz w:val="20"/>
-          <w:szCs w:val="20"/>
-        </w:rPr>
-        <w:t xml:space="preserve">For </w:t>
-      </w:r>
-      <w:proofErr w:type="spellStart"/>
-      <w:r>
-        <w:rPr>
-          <w:rFonts w:ascii="Trebuchet MS" w:hAnsi="Trebuchet MS"/>
-          <w:sz w:val="20"/>
-          <w:szCs w:val="20"/>
-        </w:rPr>
-        <w:t>suiteint</w:t>
-      </w:r>
-      <w:proofErr w:type="spellEnd"/>
-      <w:r>
-        <w:rPr>
-          <w:rFonts w:ascii="Trebuchet MS" w:hAnsi="Trebuchet MS"/>
-          <w:sz w:val="20"/>
-          <w:szCs w:val="20"/>
-        </w:rPr>
-        <w:t xml:space="preserve"> - </w:t>
-      </w:r>
-      <w:proofErr w:type="spellStart"/>
-      <w:proofErr w:type="gramStart"/>
-      <w:r>
-        <w:rPr>
-          <w:rFonts w:ascii="Segoe UI" w:hAnsi="Segoe UI" w:cs="Segoe UI"/>
-          <w:color w:val="000000"/>
-          <w:sz w:val="20"/>
-          <w:szCs w:val="20"/>
-        </w:rPr>
-        <w:t>aquarius_blr.eur.ad.sag:SuiteInt</w:t>
-      </w:r>
-      <w:proofErr w:type="spellEnd"/>
-      <w:proofErr w:type="gramEnd"/>
-    </w:p>
-    <w:p>
-      <w:pPr>
-        <w:rPr>
-          <w:rFonts w:ascii="Trebuchet MS" w:hAnsi="Trebuchet MS"/>
-          <w:sz w:val="20"/>
-          <w:szCs w:val="20"/>
-        </w:rPr>
-      </w:pPr>
-      <w:r>
-        <w:rPr>
-          <w:rFonts w:ascii="Trebuchet MS" w:hAnsi="Trebuchet MS"/>
-          <w:sz w:val="20"/>
-          <w:szCs w:val="20"/>
-        </w:rPr>
-        <w:t>http://aquarius_blr.eur.ad.sag/cgi-bin/dataserveSuiteInt.cgi</w:t>
-      </w:r>
-    </w:p>
-    <w:p>
-      <w:pPr>
-        <w:rPr>
-          <w:rFonts w:ascii="Trebuchet MS" w:hAnsi="Trebuchet MS"/>
-          <w:sz w:val="20"/>
-          <w:szCs w:val="20"/>
-        </w:rPr>
-      </w:pPr>
-    </w:p>
-    <w:p>
-      <w:pPr>
-        <w:rPr>
-          <w:rFonts w:ascii="Trebuchet MS" w:hAnsi="Trebuchet MS"/>
-          <w:sz w:val="20"/>
-          <w:szCs w:val="20"/>
-        </w:rPr>
-      </w:pPr>
-    </w:p>
-    <w:p>
-      <w:pPr>
-        <w:rPr>
-          <w:rFonts w:ascii="Trebuchet MS" w:hAnsi="Trebuchet MS"/>
-          <w:sz w:val="20"/>
-          <w:szCs w:val="20"/>
-        </w:rPr>
-      </w:pPr>
-      <w:r>
-        <w:rPr>
-          <w:rFonts w:ascii="Trebuchet MS" w:hAnsi="Trebuchet MS"/>
-          <w:sz w:val="20"/>
-          <w:szCs w:val="20"/>
-        </w:rPr>
-        <w:t>You can use any version of “Software AG installer” to install any other version of products.</w:t>
-      </w:r>
-    </w:p>
-    <w:p>
-      <w:pPr>
-        <w:rPr>
-          <w:rFonts w:ascii="Trebuchet MS" w:hAnsi="Trebuchet MS"/>
-          <w:sz w:val="20"/>
-          <w:szCs w:val="20"/>
-        </w:rPr>
-      </w:pPr>
-      <w:r>
-        <w:rPr>
-          <w:rFonts w:ascii="Trebuchet MS" w:hAnsi="Trebuchet MS"/>
-          <w:sz w:val="20"/>
-          <w:szCs w:val="20"/>
-        </w:rPr>
-        <w:lastRenderedPageBreak/>
-        <w:t>Just remember, you can’t install higher version of product using lower version of installer.</w:t>
-      </w:r>
-    </w:p>
-    <w:p>
-      <w:pPr>
-        <w:rPr>
-          <w:rFonts w:ascii="Trebuchet MS" w:hAnsi="Trebuchet MS"/>
-          <w:sz w:val="20"/>
-          <w:szCs w:val="20"/>
-        </w:rPr>
-      </w:pPr>
-      <w:r>
-        <w:rPr>
-          <w:rFonts w:ascii="Trebuchet MS" w:hAnsi="Trebuchet MS"/>
-          <w:sz w:val="20"/>
-          <w:szCs w:val="20"/>
-        </w:rPr>
-        <w:t xml:space="preserve">Using 10.1 installer you can install 10.1 10.0 or 9.7 vs of IS CC </w:t>
-      </w:r>
-      <w:proofErr w:type="spellStart"/>
-      <w:proofErr w:type="gramStart"/>
-      <w:r>
-        <w:rPr>
-          <w:rFonts w:ascii="Trebuchet MS" w:hAnsi="Trebuchet MS"/>
-          <w:sz w:val="20"/>
-          <w:szCs w:val="20"/>
-        </w:rPr>
-        <w:t>etc</w:t>
-      </w:r>
-      <w:proofErr w:type="spellEnd"/>
-      <w:proofErr w:type="gramEnd"/>
-      <w:r>
-        <w:rPr>
-          <w:rFonts w:ascii="Trebuchet MS" w:hAnsi="Trebuchet MS"/>
-          <w:sz w:val="20"/>
-          <w:szCs w:val="20"/>
-        </w:rPr>
-        <w:t xml:space="preserve"> but you can’t install 10.2 version.</w:t>
-      </w:r>
-    </w:p>
-    <w:p>
-      <w:pPr>
-        <w:rPr>
-          <w:rFonts w:ascii="Trebuchet MS" w:hAnsi="Trebuchet MS"/>
-          <w:sz w:val="20"/>
-          <w:szCs w:val="20"/>
-        </w:rPr>
-      </w:pPr>
-    </w:p>
-    <w:p>
-      <w:pPr>
-        <w:rPr>
-          <w:rFonts w:ascii="Trebuchet MS" w:hAnsi="Trebuchet MS"/>
-          <w:sz w:val="20"/>
-          <w:szCs w:val="20"/>
-        </w:rPr>
-      </w:pPr>
-    </w:p>
-    <w:p>
-      <w:pPr>
-        <w:rPr>
-          <w:rFonts w:ascii="Trebuchet MS" w:hAnsi="Trebuchet MS"/>
-          <w:sz w:val="20"/>
-          <w:szCs w:val="20"/>
-        </w:rPr>
-      </w:pPr>
-    </w:p>
-    <w:p>
-      <w:pPr>
-        <w:rPr>
-          <w:rFonts w:ascii="Trebuchet MS" w:hAnsi="Trebuchet MS"/>
-          <w:sz w:val="20"/>
-          <w:szCs w:val="20"/>
-        </w:rPr>
-      </w:pPr>
-    </w:p>
-    <w:p>
-      <w:pPr>
-        <w:rPr>
-          <w:rFonts w:ascii="Trebuchet MS" w:hAnsi="Trebuchet MS"/>
-          <w:sz w:val="20"/>
-          <w:szCs w:val="20"/>
-        </w:rPr>
-      </w:pPr>
-    </w:p>
-    <w:p>
-      <w:pPr>
-        <w:rPr>
-          <w:rFonts w:ascii="Trebuchet MS" w:hAnsi="Trebuchet MS"/>
-          <w:sz w:val="20"/>
-          <w:szCs w:val="20"/>
-        </w:rPr>
-      </w:pPr>
-    </w:p>
-    <w:p>
-      <w:pPr>
-        <w:rPr>
-          <w:rFonts w:ascii="Trebuchet MS" w:hAnsi="Trebuchet MS"/>
-          <w:sz w:val="20"/>
-          <w:szCs w:val="20"/>
-        </w:rPr>
-      </w:pPr>
-    </w:p>
-    <w:p>
-      <w:pPr>
-        <w:rPr>
-          <w:rFonts w:ascii="Trebuchet MS" w:hAnsi="Trebuchet MS"/>
-          <w:sz w:val="20"/>
-          <w:szCs w:val="20"/>
-        </w:rPr>
-      </w:pPr>
-    </w:p>
-    <w:p>
-      <w:pPr>
-        <w:rPr>
-          <w:rFonts w:ascii="Trebuchet MS" w:hAnsi="Trebuchet MS"/>
-          <w:sz w:val="20"/>
-          <w:szCs w:val="20"/>
-        </w:rPr>
-      </w:pPr>
-    </w:p>
-    <w:p>
-      <w:pPr>
-        <w:rPr>
-          <w:rFonts w:ascii="Trebuchet MS" w:hAnsi="Trebuchet MS"/>
-          <w:sz w:val="20"/>
-          <w:szCs w:val="20"/>
-        </w:rPr>
-      </w:pPr>
-    </w:p>
-    <w:p>
-      <w:pPr>
-        <w:rPr>
-          <w:rFonts w:ascii="Trebuchet MS" w:hAnsi="Trebuchet MS"/>
-          <w:sz w:val="20"/>
-          <w:szCs w:val="20"/>
-        </w:rPr>
-      </w:pPr>
-    </w:p>
-    <w:p>
-      <w:pPr>
-        <w:rPr>
-          <w:rFonts w:ascii="Trebuchet MS" w:hAnsi="Trebuchet MS"/>
-          <w:sz w:val="20"/>
-          <w:szCs w:val="20"/>
-        </w:rPr>
-      </w:pPr>
-    </w:p>
-    <w:p>
-      <w:pPr>
-        <w:rPr>
-          <w:rFonts w:ascii="Trebuchet MS" w:hAnsi="Trebuchet MS"/>
-          <w:sz w:val="20"/>
-          <w:szCs w:val="20"/>
-        </w:rPr>
-      </w:pPr>
-    </w:p>
-    <w:p>
-      <w:pPr>
-        <w:rPr>
-          <w:rFonts w:ascii="Trebuchet MS" w:hAnsi="Trebuchet MS"/>
-          <w:sz w:val="20"/>
-          <w:szCs w:val="20"/>
-        </w:rPr>
-      </w:pPr>
-    </w:p>
-    <w:p>
-      <w:pPr>
-        <w:rPr>
-          <w:rFonts w:ascii="Trebuchet MS" w:hAnsi="Trebuchet MS"/>
-          <w:sz w:val="20"/>
-          <w:szCs w:val="20"/>
-        </w:rPr>
-      </w:pPr>
-    </w:p>
-    <w:p>
-      <w:pPr>
-        <w:rPr>
-          <w:rFonts w:ascii="Trebuchet MS" w:hAnsi="Trebuchet MS"/>
-          <w:b/>
-          <w:sz w:val="24"/>
-          <w:szCs w:val="24"/>
-          <w:u w:val="double"/>
-        </w:rPr>
-      </w:pPr>
-      <w:bookmarkStart w:id="4" w:name="Designerinstallation"/>
-      <w:r>
-        <w:rPr>
-          <w:rFonts w:ascii="Trebuchet MS" w:hAnsi="Trebuchet MS"/>
-          <w:b/>
-          <w:sz w:val="24"/>
-          <w:szCs w:val="24"/>
-          <w:u w:val="double"/>
-        </w:rPr>
-        <w:t>Installing-Designer:</w:t>
-      </w:r>
-    </w:p>
-    <w:bookmarkEnd w:id="4"/>
-    <w:p>
-      <w:pPr>
-        <w:rPr>
-          <w:rFonts w:ascii="Trebuchet MS" w:hAnsi="Trebuchet MS"/>
-          <w:sz w:val="20"/>
-          <w:szCs w:val="20"/>
-        </w:rPr>
-      </w:pPr>
-      <w:r>
-        <w:rPr>
-          <w:noProof/>
-        </w:rPr>
-        <w:lastRenderedPageBreak/>
-        <w:drawing>
-          <wp:inline distT="0" distB="0" distL="0" distR="0" wp14:anchorId="4A857F52" wp14:editId="7E7245BA">
-            <wp:extent cx="2543175" cy="4019550"/>
-            <wp:effectExtent l="0" t="0" r="9525" b="0"/>
-            <wp:docPr id="6" name="Picture 6"/>
             <wp:cNvGraphicFramePr>
               <a:graphicFrameLocks xmlns:a="http://schemas.openxmlformats.org/drawingml/2006/main" noChangeAspect="1"/>
             </wp:cNvGraphicFramePr>
@@ -1826,6 +1656,362 @@
                   <pic:spPr>
                     <a:xfrm>
                       <a:off x="0" y="0"/>
+                      <a:ext cx="5943600" cy="5734685"/>
+                    </a:xfrm>
+                    <a:prstGeom prst="rect">
+                      <a:avLst/>
+                    </a:prstGeom>
+                  </pic:spPr>
+                </pic:pic>
+              </a:graphicData>
+            </a:graphic>
+          </wp:inline>
+        </w:drawing>
+      </w:r>
+    </w:p>
+    <w:p>
+      <w:r>
+        <w:rPr>
+          <w:rFonts w:ascii="Trebuchet MS" w:hAnsi="Trebuchet MS"/>
+          <w:sz w:val="20"/>
+          <w:szCs w:val="20"/>
+        </w:rPr>
+        <w:lastRenderedPageBreak/>
+        <w:t xml:space="preserve">For </w:t>
+      </w:r>
+      <w:proofErr w:type="spellStart"/>
+      <w:r>
+        <w:rPr>
+          <w:rFonts w:ascii="Trebuchet MS" w:hAnsi="Trebuchet MS"/>
+          <w:sz w:val="20"/>
+          <w:szCs w:val="20"/>
+        </w:rPr>
+        <w:t>suiteint</w:t>
+      </w:r>
+      <w:proofErr w:type="spellEnd"/>
+      <w:r>
+        <w:rPr>
+          <w:rFonts w:ascii="Trebuchet MS" w:hAnsi="Trebuchet MS"/>
+          <w:sz w:val="20"/>
+          <w:szCs w:val="20"/>
+        </w:rPr>
+        <w:t xml:space="preserve"> - </w:t>
+      </w:r>
+      <w:proofErr w:type="spellStart"/>
+      <w:proofErr w:type="gramStart"/>
+      <w:r>
+        <w:rPr>
+          <w:rFonts w:ascii="Segoe UI" w:hAnsi="Segoe UI" w:cs="Segoe UI"/>
+          <w:color w:val="000000"/>
+          <w:sz w:val="20"/>
+          <w:szCs w:val="20"/>
+        </w:rPr>
+        <w:t>aquarius_blr.eur.ad.sag:SuiteInt</w:t>
+      </w:r>
+      <w:proofErr w:type="spellEnd"/>
+      <w:proofErr w:type="gramEnd"/>
+    </w:p>
+    <w:p>
+      <w:pPr>
+        <w:rPr>
+          <w:rFonts w:ascii="Trebuchet MS" w:hAnsi="Trebuchet MS"/>
+          <w:sz w:val="20"/>
+          <w:szCs w:val="20"/>
+        </w:rPr>
+      </w:pPr>
+      <w:r>
+        <w:rPr>
+          <w:rFonts w:ascii="Trebuchet MS" w:hAnsi="Trebuchet MS"/>
+          <w:sz w:val="20"/>
+          <w:szCs w:val="20"/>
+        </w:rPr>
+        <w:t>http://aquarius_blr.eur.ad.sag/cgi-bin/dataserveSuiteInt.cgi</w:t>
+      </w:r>
+    </w:p>
+    <w:p>
+      <w:pPr>
+        <w:rPr>
+          <w:rFonts w:ascii="Trebuchet MS" w:hAnsi="Trebuchet MS"/>
+          <w:sz w:val="20"/>
+          <w:szCs w:val="20"/>
+        </w:rPr>
+      </w:pPr>
+    </w:p>
+    <w:p>
+      <w:pPr>
+        <w:rPr>
+          <w:rFonts w:ascii="Trebuchet MS" w:hAnsi="Trebuchet MS"/>
+          <w:sz w:val="20"/>
+          <w:szCs w:val="20"/>
+        </w:rPr>
+      </w:pPr>
+    </w:p>
+    <w:p>
+      <w:pPr>
+        <w:rPr>
+          <w:rFonts w:ascii="Trebuchet MS" w:hAnsi="Trebuchet MS"/>
+          <w:sz w:val="20"/>
+          <w:szCs w:val="20"/>
+        </w:rPr>
+      </w:pPr>
+      <w:r>
+        <w:rPr>
+          <w:rFonts w:ascii="Trebuchet MS" w:hAnsi="Trebuchet MS"/>
+          <w:sz w:val="20"/>
+          <w:szCs w:val="20"/>
+        </w:rPr>
+        <w:t>You can use any version of “Software AG installer” to install any other version of products.</w:t>
+      </w:r>
+    </w:p>
+    <w:p>
+      <w:pPr>
+        <w:rPr>
+          <w:rFonts w:ascii="Trebuchet MS" w:hAnsi="Trebuchet MS"/>
+          <w:sz w:val="20"/>
+          <w:szCs w:val="20"/>
+        </w:rPr>
+      </w:pPr>
+      <w:r>
+        <w:rPr>
+          <w:rFonts w:ascii="Trebuchet MS" w:hAnsi="Trebuchet MS"/>
+          <w:sz w:val="20"/>
+          <w:szCs w:val="20"/>
+        </w:rPr>
+        <w:t>Just remember, you can’t install higher version of product using lower version of installer.</w:t>
+      </w:r>
+    </w:p>
+    <w:p>
+      <w:pPr>
+        <w:rPr>
+          <w:rFonts w:ascii="Trebuchet MS" w:hAnsi="Trebuchet MS"/>
+          <w:sz w:val="20"/>
+          <w:szCs w:val="20"/>
+        </w:rPr>
+      </w:pPr>
+      <w:r>
+        <w:rPr>
+          <w:rFonts w:ascii="Trebuchet MS" w:hAnsi="Trebuchet MS"/>
+          <w:sz w:val="20"/>
+          <w:szCs w:val="20"/>
+        </w:rPr>
+        <w:t xml:space="preserve">Using 10.1 installer you can install 10.1 10.0 or 9.7 vs of IS CC </w:t>
+      </w:r>
+      <w:proofErr w:type="spellStart"/>
+      <w:proofErr w:type="gramStart"/>
+      <w:r>
+        <w:rPr>
+          <w:rFonts w:ascii="Trebuchet MS" w:hAnsi="Trebuchet MS"/>
+          <w:sz w:val="20"/>
+          <w:szCs w:val="20"/>
+        </w:rPr>
+        <w:t>etc</w:t>
+      </w:r>
+      <w:proofErr w:type="spellEnd"/>
+      <w:proofErr w:type="gramEnd"/>
+      <w:r>
+        <w:rPr>
+          <w:rFonts w:ascii="Trebuchet MS" w:hAnsi="Trebuchet MS"/>
+          <w:sz w:val="20"/>
+          <w:szCs w:val="20"/>
+        </w:rPr>
+        <w:t xml:space="preserve"> but you can’t install 10.2 version.</w:t>
+      </w:r>
+    </w:p>
+    <w:p>
+      <w:pPr>
+        <w:rPr>
+          <w:rFonts w:ascii="Trebuchet MS" w:hAnsi="Trebuchet MS"/>
+          <w:sz w:val="20"/>
+          <w:szCs w:val="20"/>
+        </w:rPr>
+      </w:pPr>
+    </w:p>
+    <w:p>
+      <w:pPr>
+        <w:rPr>
+          <w:rFonts w:ascii="Trebuchet MS" w:hAnsi="Trebuchet MS"/>
+          <w:sz w:val="20"/>
+          <w:szCs w:val="20"/>
+        </w:rPr>
+      </w:pPr>
+    </w:p>
+    <w:p>
+      <w:pPr>
+        <w:rPr>
+          <w:rFonts w:ascii="Trebuchet MS" w:hAnsi="Trebuchet MS"/>
+          <w:sz w:val="20"/>
+          <w:szCs w:val="20"/>
+        </w:rPr>
+      </w:pPr>
+    </w:p>
+    <w:p>
+      <w:pPr>
+        <w:rPr>
+          <w:rFonts w:ascii="Trebuchet MS" w:hAnsi="Trebuchet MS"/>
+          <w:sz w:val="20"/>
+          <w:szCs w:val="20"/>
+        </w:rPr>
+      </w:pPr>
+    </w:p>
+    <w:p>
+      <w:pPr>
+        <w:rPr>
+          <w:rFonts w:ascii="Trebuchet MS" w:hAnsi="Trebuchet MS"/>
+          <w:sz w:val="20"/>
+          <w:szCs w:val="20"/>
+        </w:rPr>
+      </w:pPr>
+    </w:p>
+    <w:p>
+      <w:pPr>
+        <w:rPr>
+          <w:rFonts w:ascii="Trebuchet MS" w:hAnsi="Trebuchet MS"/>
+          <w:sz w:val="20"/>
+          <w:szCs w:val="20"/>
+        </w:rPr>
+      </w:pPr>
+    </w:p>
+    <w:p>
+      <w:pPr>
+        <w:rPr>
+          <w:rFonts w:ascii="Trebuchet MS" w:hAnsi="Trebuchet MS"/>
+          <w:sz w:val="20"/>
+          <w:szCs w:val="20"/>
+        </w:rPr>
+      </w:pPr>
+    </w:p>
+    <w:p>
+      <w:pPr>
+        <w:rPr>
+          <w:rFonts w:ascii="Trebuchet MS" w:hAnsi="Trebuchet MS"/>
+          <w:sz w:val="20"/>
+          <w:szCs w:val="20"/>
+        </w:rPr>
+      </w:pPr>
+    </w:p>
+    <w:p>
+      <w:pPr>
+        <w:rPr>
+          <w:rFonts w:ascii="Trebuchet MS" w:hAnsi="Trebuchet MS"/>
+          <w:sz w:val="20"/>
+          <w:szCs w:val="20"/>
+        </w:rPr>
+      </w:pPr>
+    </w:p>
+    <w:p>
+      <w:pPr>
+        <w:rPr>
+          <w:rFonts w:ascii="Trebuchet MS" w:hAnsi="Trebuchet MS"/>
+          <w:sz w:val="20"/>
+          <w:szCs w:val="20"/>
+        </w:rPr>
+      </w:pPr>
+    </w:p>
+    <w:p>
+      <w:pPr>
+        <w:rPr>
+          <w:rFonts w:ascii="Trebuchet MS" w:hAnsi="Trebuchet MS"/>
+          <w:sz w:val="20"/>
+          <w:szCs w:val="20"/>
+        </w:rPr>
+      </w:pPr>
+    </w:p>
+    <w:p>
+      <w:pPr>
+        <w:rPr>
+          <w:rFonts w:ascii="Trebuchet MS" w:hAnsi="Trebuchet MS"/>
+          <w:sz w:val="20"/>
+          <w:szCs w:val="20"/>
+        </w:rPr>
+      </w:pPr>
+    </w:p>
+    <w:p>
+      <w:pPr>
+        <w:rPr>
+          <w:rFonts w:ascii="Trebuchet MS" w:hAnsi="Trebuchet MS"/>
+          <w:sz w:val="20"/>
+          <w:szCs w:val="20"/>
+        </w:rPr>
+      </w:pPr>
+    </w:p>
+    <w:p>
+      <w:pPr>
+        <w:rPr>
+          <w:rFonts w:ascii="Trebuchet MS" w:hAnsi="Trebuchet MS"/>
+          <w:sz w:val="20"/>
+          <w:szCs w:val="20"/>
+        </w:rPr>
+      </w:pPr>
+    </w:p>
+    <w:p>
+      <w:pPr>
+        <w:rPr>
+          <w:rFonts w:ascii="Trebuchet MS" w:hAnsi="Trebuchet MS"/>
+          <w:sz w:val="20"/>
+          <w:szCs w:val="20"/>
+        </w:rPr>
+      </w:pPr>
+    </w:p>
+    <w:p>
+      <w:pPr>
+        <w:rPr>
+          <w:rFonts w:ascii="Trebuchet MS" w:hAnsi="Trebuchet MS"/>
+          <w:b/>
+          <w:sz w:val="24"/>
+          <w:szCs w:val="24"/>
+          <w:u w:val="double"/>
+        </w:rPr>
+      </w:pPr>
+      <w:bookmarkStart w:id="4" w:name="Designerinstallation"/>
+      <w:r>
+        <w:rPr>
+          <w:rFonts w:ascii="Trebuchet MS" w:hAnsi="Trebuchet MS"/>
+          <w:b/>
+          <w:sz w:val="24"/>
+          <w:szCs w:val="24"/>
+          <w:u w:val="double"/>
+        </w:rPr>
+        <w:t>Installing-Designer:</w:t>
+      </w:r>
+    </w:p>
+    <w:bookmarkEnd w:id="4"/>
+    <w:p>
+      <w:pPr>
+        <w:rPr>
+          <w:rFonts w:ascii="Trebuchet MS" w:hAnsi="Trebuchet MS"/>
+          <w:sz w:val="20"/>
+          <w:szCs w:val="20"/>
+        </w:rPr>
+      </w:pPr>
+      <w:r>
+        <w:rPr>
+          <w:noProof/>
+        </w:rPr>
+        <w:lastRenderedPageBreak/>
+        <w:drawing>
+          <wp:inline distT="0" distB="0" distL="0" distR="0" wp14:anchorId="4A857F52" wp14:editId="7E7245BA">
+            <wp:extent cx="2543175" cy="4019550"/>
+            <wp:effectExtent l="0" t="0" r="9525" b="0"/>
+            <wp:docPr id="6" name="Picture 6"/>
+            <wp:cNvGraphicFramePr>
+              <a:graphicFrameLocks xmlns:a="http://schemas.openxmlformats.org/drawingml/2006/main" noChangeAspect="1"/>
+            </wp:cNvGraphicFramePr>
+            <a:graphic xmlns:a="http://schemas.openxmlformats.org/drawingml/2006/main">
+              <a:graphicData uri="http://schemas.openxmlformats.org/drawingml/2006/picture">
+                <pic:pic xmlns:pic="http://schemas.openxmlformats.org/drawingml/2006/picture">
+                  <pic:nvPicPr>
+                    <pic:cNvPr id="0" name=""/>
+                    <pic:cNvPicPr/>
+                  </pic:nvPicPr>
+                  <pic:blipFill>
+                    <a:blip r:embed="rId19"/>
+                    <a:stretch>
+                      <a:fillRect/>
+                    </a:stretch>
+                  </pic:blipFill>
+                  <pic:spPr>
+                    <a:xfrm>
+                      <a:off x="0" y="0"/>
                       <a:ext cx="2543175" cy="4019550"/>
                     </a:xfrm>
                     <a:prstGeom prst="rect">
@@ -2155,7 +2341,7 @@
                     </pic:cNvPicPr>
                   </pic:nvPicPr>
                   <pic:blipFill>
-                    <a:blip r:embed="rId19">
+                    <a:blip r:embed="rId20">
                       <a:extLst>
                         <a:ext uri="{28A0092B-C50C-407E-A947-70E740481C1C}">
                           <a14:useLocalDpi xmlns:a14="http://schemas.microsoft.com/office/drawing/2010/main" val="0"/>
@@ -2237,27 +2423,9 @@
           <w:sz w:val="20"/>
           <w:szCs w:val="20"/>
         </w:rPr>
-        <w:t xml:space="preserve">You can install the installer </w:t>
-      </w:r>
-      <w:proofErr w:type="gramStart"/>
-      <w:r>
-        <w:rPr>
-          <w:rFonts w:ascii="Trebuchet MS" w:hAnsi="Trebuchet MS"/>
-          <w:sz w:val="20"/>
-          <w:szCs w:val="20"/>
-        </w:rPr>
-        <w:t>from :</w:t>
-      </w:r>
-      <w:proofErr w:type="gramEnd"/>
-      <w:r>
-        <w:rPr>
-          <w:rFonts w:ascii="Trebuchet MS" w:hAnsi="Trebuchet MS"/>
-          <w:sz w:val="20"/>
-          <w:szCs w:val="20"/>
-        </w:rPr>
-        <w:t xml:space="preserve"> </w:t>
-      </w:r>
-      <w:hyperlink r:id="rId20" w:history="1">
+        <w:t xml:space="preserve">You can install the installer from : </w:t>
+      </w:r>
+      <w:hyperlink r:id="rId21" w:history="1">
         <w:r>
           <w:rPr>
             <w:rStyle w:val="Hyperlink"/>
@@ -2320,7 +2488,7 @@
           <w:szCs w:val="20"/>
         </w:rPr>
       </w:pPr>
-      <w:hyperlink r:id="rId21" w:history="1">
+      <w:hyperlink r:id="rId22" w:history="1">
         <w:r>
           <w:rPr>
             <w:rStyle w:val="Hyperlink"/>
@@ -2375,7 +2543,7 @@
           <w:szCs w:val="20"/>
         </w:rPr>
       </w:pPr>
-      <w:hyperlink r:id="rId22" w:history="1">
+      <w:hyperlink r:id="rId23" w:history="1">
         <w:r>
           <w:rPr>
             <w:rStyle w:val="Hyperlink"/>
@@ -2432,12 +2600,12 @@
       </w:pPr>
     </w:p>
     <w:sectPr>
-      <w:headerReference w:type="even" r:id="rId23"/>
-      <w:headerReference w:type="default" r:id="rId24"/>
-      <w:footerReference w:type="even" r:id="rId25"/>
-      <w:footerReference w:type="default" r:id="rId26"/>
-      <w:headerReference w:type="first" r:id="rId27"/>
-      <w:footerReference w:type="first" r:id="rId28"/>
+      <w:headerReference w:type="even" r:id="rId24"/>
+      <w:headerReference w:type="default" r:id="rId25"/>
+      <w:footerReference w:type="even" r:id="rId26"/>
+      <w:footerReference w:type="default" r:id="rId27"/>
+      <w:headerReference w:type="first" r:id="rId28"/>
+      <w:footerReference w:type="first" r:id="rId29"/>
       <w:pgSz w:w="12240" w:h="15840"/>
       <w:pgMar w:top="1440" w:right="1440" w:bottom="1440" w:left="1440" w:header="720" w:footer="720" w:gutter="0"/>
       <w:cols w:space="720"/>
@@ -2974,6 +3142,7 @@
   <w:style w:type="character" w:default="1" w:styleId="DefaultParagraphFont">
     <w:name w:val="Default Paragraph Font"/>
     <w:uiPriority w:val="1"/>
+    <w:semiHidden/>
     <w:unhideWhenUsed/>
   </w:style>
   <w:style w:type="table" w:default="1" w:styleId="TableNormal">
